--- a/RSM/Alta Avionics RSM.docx
+++ b/RSM/Alta Avionics RSM.docx
@@ -372,8 +372,8 @@
         <w:pStyle w:val="Heading1"/>
       </w:pPr>
       <w:bookmarkStart w:id="1" w:name="_Toc68018422"/>
-      <w:bookmarkStart w:id="2" w:name="_Toc71968445"/>
-      <w:bookmarkStart w:id="3" w:name="ListOfEffectivePages"/>
+      <w:bookmarkStart w:id="2" w:name="ListOfEffectivePages"/>
+      <w:bookmarkStart w:id="3" w:name="_Toc74058697"/>
       <w:r>
         <w:lastRenderedPageBreak/>
         <w:t xml:space="preserve">List of </w:t>
@@ -385,7 +385,7 @@
         <w:t xml:space="preserve"> Pages</w:t>
       </w:r>
       <w:bookmarkEnd w:id="1"/>
-      <w:bookmarkEnd w:id="2"/>
+      <w:bookmarkEnd w:id="3"/>
     </w:p>
     <w:p>
       <w:pPr>
@@ -417,7 +417,7 @@
           <w:tcPr>
             <w:tcW w:w="1957" w:type="dxa"/>
           </w:tcPr>
-          <w:bookmarkEnd w:id="3"/>
+          <w:bookmarkEnd w:id="2"/>
           <w:p>
             <w:pPr>
               <w:jc w:val="center"/>
@@ -2844,7 +2844,7 @@
       </w:pPr>
       <w:bookmarkStart w:id="4" w:name="_Toc70509246"/>
       <w:bookmarkStart w:id="5" w:name="_Toc70519852"/>
-      <w:bookmarkStart w:id="6" w:name="_Toc71968446"/>
+      <w:bookmarkStart w:id="6" w:name="_Toc74058698"/>
       <w:r>
         <w:lastRenderedPageBreak/>
         <w:t xml:space="preserve">Record of Revision – </w:t>
@@ -2984,11 +2984,12 @@
         </w:sectPr>
       </w:pPr>
     </w:p>
-    <w:bookmarkStart w:id="7" w:name="_Toc71968447" w:displacedByCustomXml="next"/>
+    <w:bookmarkStart w:id="7" w:name="_Toc74058699" w:displacedByCustomXml="next"/>
     <w:sdt>
       <w:sdtPr>
         <w:rPr>
           <w:rFonts w:cstheme="minorBidi"/>
+          <w:b w:val="0"/>
           <w:bCs w:val="0"/>
           <w:color w:val="000000" w:themeColor="text1"/>
           <w:sz w:val="22"/>
@@ -3001,7 +3002,6 @@
       </w:sdtPr>
       <w:sdtEndPr>
         <w:rPr>
-          <w:b w:val="0"/>
           <w:noProof/>
         </w:rPr>
       </w:sdtEndPr>
@@ -3038,7 +3038,7 @@
           <w:r>
             <w:fldChar w:fldCharType="separate"/>
           </w:r>
-          <w:hyperlink w:anchor="_Toc71968445" w:history="1">
+          <w:hyperlink w:anchor="_Toc74058697" w:history="1">
             <w:r>
               <w:rPr>
                 <w:rStyle w:val="Hyperlink"/>
@@ -3082,7 +3082,7 @@
                 <w:noProof/>
                 <w:webHidden/>
               </w:rPr>
-              <w:instrText xml:space="preserve"> PAGEREF _Toc71968445 \h </w:instrText>
+              <w:instrText xml:space="preserve"> PAGEREF _Toc74058697 \h </w:instrText>
             </w:r>
             <w:r>
               <w:rPr>
@@ -3124,7 +3124,7 @@
               <w:szCs w:val="24"/>
             </w:rPr>
           </w:pPr>
-          <w:hyperlink w:anchor="_Toc71968446" w:history="1">
+          <w:hyperlink w:anchor="_Toc74058698" w:history="1">
             <w:r>
               <w:rPr>
                 <w:rStyle w:val="Hyperlink"/>
@@ -3168,7 +3168,7 @@
                 <w:noProof/>
                 <w:webHidden/>
               </w:rPr>
-              <w:instrText xml:space="preserve"> PAGEREF _Toc71968446 \h </w:instrText>
+              <w:instrText xml:space="preserve"> PAGEREF _Toc74058698 \h </w:instrText>
             </w:r>
             <w:r>
               <w:rPr>
@@ -3210,7 +3210,7 @@
               <w:szCs w:val="24"/>
             </w:rPr>
           </w:pPr>
-          <w:hyperlink w:anchor="_Toc71968447" w:history="1">
+          <w:hyperlink w:anchor="_Toc74058699" w:history="1">
             <w:r>
               <w:rPr>
                 <w:rStyle w:val="Hyperlink"/>
@@ -3254,7 +3254,7 @@
                 <w:noProof/>
                 <w:webHidden/>
               </w:rPr>
-              <w:instrText xml:space="preserve"> PAGEREF _Toc71968447 \h </w:instrText>
+              <w:instrText xml:space="preserve"> PAGEREF _Toc74058699 \h </w:instrText>
             </w:r>
             <w:r>
               <w:rPr>
@@ -3296,7 +3296,7 @@
               <w:szCs w:val="24"/>
             </w:rPr>
           </w:pPr>
-          <w:hyperlink w:anchor="_Toc71968448" w:history="1">
+          <w:hyperlink w:anchor="_Toc74058700" w:history="1">
             <w:r>
               <w:rPr>
                 <w:rStyle w:val="Hyperlink"/>
@@ -3340,7 +3340,7 @@
                 <w:noProof/>
                 <w:webHidden/>
               </w:rPr>
-              <w:instrText xml:space="preserve"> PAGEREF _Toc71968448 \h </w:instrText>
+              <w:instrText xml:space="preserve"> PAGEREF _Toc74058700 \h </w:instrText>
             </w:r>
             <w:r>
               <w:rPr>
@@ -3382,7 +3382,7 @@
               <w:szCs w:val="24"/>
             </w:rPr>
           </w:pPr>
-          <w:hyperlink w:anchor="_Toc71968449" w:history="1">
+          <w:hyperlink w:anchor="_Toc74058701" w:history="1">
             <w:r>
               <w:rPr>
                 <w:rStyle w:val="Hyperlink"/>
@@ -3426,7 +3426,7 @@
                 <w:noProof/>
                 <w:webHidden/>
               </w:rPr>
-              <w:instrText xml:space="preserve"> PAGEREF _Toc71968449 \h </w:instrText>
+              <w:instrText xml:space="preserve"> PAGEREF _Toc74058701 \h </w:instrText>
             </w:r>
             <w:r>
               <w:rPr>
@@ -3472,7 +3472,7 @@
               <w:szCs w:val="24"/>
             </w:rPr>
           </w:pPr>
-          <w:hyperlink w:anchor="_Toc71968450" w:history="1">
+          <w:hyperlink w:anchor="_Toc74058702" w:history="1">
             <w:r>
               <w:rPr>
                 <w:rStyle w:val="Hyperlink"/>
@@ -3516,7 +3516,7 @@
                 <w:noProof/>
                 <w:webHidden/>
               </w:rPr>
-              <w:instrText xml:space="preserve"> PAGEREF _Toc71968450 \h </w:instrText>
+              <w:instrText xml:space="preserve"> PAGEREF _Toc74058702 \h </w:instrText>
             </w:r>
             <w:r>
               <w:rPr>
@@ -3562,7 +3562,7 @@
               <w:szCs w:val="24"/>
             </w:rPr>
           </w:pPr>
-          <w:hyperlink w:anchor="_Toc71968451" w:history="1">
+          <w:hyperlink w:anchor="_Toc74058703" w:history="1">
             <w:r>
               <w:rPr>
                 <w:rStyle w:val="Hyperlink"/>
@@ -3606,7 +3606,7 @@
                 <w:noProof/>
                 <w:webHidden/>
               </w:rPr>
-              <w:instrText xml:space="preserve"> PAGEREF _Toc71968451 \h </w:instrText>
+              <w:instrText xml:space="preserve"> PAGEREF _Toc74058703 \h </w:instrText>
             </w:r>
             <w:r>
               <w:rPr>
@@ -3648,7 +3648,7 @@
               <w:szCs w:val="24"/>
             </w:rPr>
           </w:pPr>
-          <w:hyperlink w:anchor="_Toc71968452" w:history="1">
+          <w:hyperlink w:anchor="_Toc74058704" w:history="1">
             <w:r>
               <w:rPr>
                 <w:rStyle w:val="Hyperlink"/>
@@ -3692,7 +3692,7 @@
                 <w:noProof/>
                 <w:webHidden/>
               </w:rPr>
-              <w:instrText xml:space="preserve"> PAGEREF _Toc71968452 \h </w:instrText>
+              <w:instrText xml:space="preserve"> PAGEREF _Toc74058704 \h </w:instrText>
             </w:r>
             <w:r>
               <w:rPr>
@@ -3738,7 +3738,7 @@
               <w:szCs w:val="24"/>
             </w:rPr>
           </w:pPr>
-          <w:hyperlink w:anchor="_Toc71968453" w:history="1">
+          <w:hyperlink w:anchor="_Toc74058705" w:history="1">
             <w:r>
               <w:rPr>
                 <w:rStyle w:val="Hyperlink"/>
@@ -3761,7 +3761,7 @@
                 <w:rStyle w:val="Hyperlink"/>
                 <w:noProof/>
               </w:rPr>
-              <w:t>Satellite Facilities</w:t>
+              <w:t>Additional Fixed Locations</w:t>
             </w:r>
             <w:r>
               <w:rPr>
@@ -3782,7 +3782,7 @@
                 <w:noProof/>
                 <w:webHidden/>
               </w:rPr>
-              <w:instrText xml:space="preserve"> PAGEREF _Toc71968453 \h </w:instrText>
+              <w:instrText xml:space="preserve"> PAGEREF _Toc74058705 \h </w:instrText>
             </w:r>
             <w:r>
               <w:rPr>
@@ -3824,7 +3824,7 @@
               <w:szCs w:val="24"/>
             </w:rPr>
           </w:pPr>
-          <w:hyperlink w:anchor="_Toc71968454" w:history="1">
+          <w:hyperlink w:anchor="_Toc74058706" w:history="1">
             <w:r>
               <w:rPr>
                 <w:rStyle w:val="Hyperlink"/>
@@ -3868,7 +3868,7 @@
                 <w:noProof/>
                 <w:webHidden/>
               </w:rPr>
-              <w:instrText xml:space="preserve"> PAGEREF _Toc71968454 \h </w:instrText>
+              <w:instrText xml:space="preserve"> PAGEREF _Toc74058706 \h </w:instrText>
             </w:r>
             <w:r>
               <w:rPr>
@@ -3914,7 +3914,7 @@
               <w:szCs w:val="24"/>
             </w:rPr>
           </w:pPr>
-          <w:hyperlink w:anchor="_Toc71968455" w:history="1">
+          <w:hyperlink w:anchor="_Toc74058707" w:history="1">
             <w:r>
               <w:rPr>
                 <w:rStyle w:val="Hyperlink"/>
@@ -3958,7 +3958,7 @@
                 <w:noProof/>
                 <w:webHidden/>
               </w:rPr>
-              <w:instrText xml:space="preserve"> PAGEREF _Toc71968455 \h </w:instrText>
+              <w:instrText xml:space="preserve"> PAGEREF _Toc74058707 \h </w:instrText>
             </w:r>
             <w:r>
               <w:rPr>
@@ -4004,7 +4004,7 @@
               <w:szCs w:val="24"/>
             </w:rPr>
           </w:pPr>
-          <w:hyperlink w:anchor="_Toc71968456" w:history="1">
+          <w:hyperlink w:anchor="_Toc74058708" w:history="1">
             <w:r>
               <w:rPr>
                 <w:rStyle w:val="Hyperlink"/>
@@ -4048,7 +4048,7 @@
                 <w:noProof/>
                 <w:webHidden/>
               </w:rPr>
-              <w:instrText xml:space="preserve"> PAGEREF _Toc71968456 \h </w:instrText>
+              <w:instrText xml:space="preserve"> PAGEREF _Toc74058708 \h </w:instrText>
             </w:r>
             <w:r>
               <w:rPr>
@@ -4094,7 +4094,7 @@
               <w:szCs w:val="24"/>
             </w:rPr>
           </w:pPr>
-          <w:hyperlink w:anchor="_Toc71968457" w:history="1">
+          <w:hyperlink w:anchor="_Toc74058709" w:history="1">
             <w:r>
               <w:rPr>
                 <w:rStyle w:val="Hyperlink"/>
@@ -4138,7 +4138,7 @@
                 <w:noProof/>
                 <w:webHidden/>
               </w:rPr>
-              <w:instrText xml:space="preserve"> PAGEREF _Toc71968457 \h </w:instrText>
+              <w:instrText xml:space="preserve"> PAGEREF _Toc74058709 \h </w:instrText>
             </w:r>
             <w:r>
               <w:rPr>
@@ -4184,7 +4184,7 @@
               <w:szCs w:val="24"/>
             </w:rPr>
           </w:pPr>
-          <w:hyperlink w:anchor="_Toc71968458" w:history="1">
+          <w:hyperlink w:anchor="_Toc74058710" w:history="1">
             <w:r>
               <w:rPr>
                 <w:rStyle w:val="Hyperlink"/>
@@ -4228,7 +4228,7 @@
                 <w:noProof/>
                 <w:webHidden/>
               </w:rPr>
-              <w:instrText xml:space="preserve"> PAGEREF _Toc71968458 \h </w:instrText>
+              <w:instrText xml:space="preserve"> PAGEREF _Toc74058710 \h </w:instrText>
             </w:r>
             <w:r>
               <w:rPr>
@@ -4274,7 +4274,7 @@
               <w:szCs w:val="24"/>
             </w:rPr>
           </w:pPr>
-          <w:hyperlink w:anchor="_Toc71968459" w:history="1">
+          <w:hyperlink w:anchor="_Toc74058711" w:history="1">
             <w:r>
               <w:rPr>
                 <w:rStyle w:val="Hyperlink"/>
@@ -4318,7 +4318,7 @@
                 <w:noProof/>
                 <w:webHidden/>
               </w:rPr>
-              <w:instrText xml:space="preserve"> PAGEREF _Toc71968459 \h </w:instrText>
+              <w:instrText xml:space="preserve"> PAGEREF _Toc74058711 \h </w:instrText>
             </w:r>
             <w:r>
               <w:rPr>
@@ -4364,7 +4364,7 @@
               <w:szCs w:val="24"/>
             </w:rPr>
           </w:pPr>
-          <w:hyperlink w:anchor="_Toc71968460" w:history="1">
+          <w:hyperlink w:anchor="_Toc74058712" w:history="1">
             <w:r>
               <w:rPr>
                 <w:rStyle w:val="Hyperlink"/>
@@ -4408,7 +4408,7 @@
                 <w:noProof/>
                 <w:webHidden/>
               </w:rPr>
-              <w:instrText xml:space="preserve"> PAGEREF _Toc71968460 \h </w:instrText>
+              <w:instrText xml:space="preserve"> PAGEREF _Toc74058712 \h </w:instrText>
             </w:r>
             <w:r>
               <w:rPr>
@@ -4454,7 +4454,7 @@
               <w:szCs w:val="24"/>
             </w:rPr>
           </w:pPr>
-          <w:hyperlink w:anchor="_Toc71968461" w:history="1">
+          <w:hyperlink w:anchor="_Toc74058713" w:history="1">
             <w:r>
               <w:rPr>
                 <w:rStyle w:val="Hyperlink"/>
@@ -4498,7 +4498,7 @@
                 <w:noProof/>
                 <w:webHidden/>
               </w:rPr>
-              <w:instrText xml:space="preserve"> PAGEREF _Toc71968461 \h </w:instrText>
+              <w:instrText xml:space="preserve"> PAGEREF _Toc74058713 \h </w:instrText>
             </w:r>
             <w:r>
               <w:rPr>
@@ -4544,7 +4544,7 @@
               <w:szCs w:val="24"/>
             </w:rPr>
           </w:pPr>
-          <w:hyperlink w:anchor="_Toc71968462" w:history="1">
+          <w:hyperlink w:anchor="_Toc74058714" w:history="1">
             <w:r>
               <w:rPr>
                 <w:rStyle w:val="Hyperlink"/>
@@ -4588,7 +4588,7 @@
                 <w:noProof/>
                 <w:webHidden/>
               </w:rPr>
-              <w:instrText xml:space="preserve"> PAGEREF _Toc71968462 \h </w:instrText>
+              <w:instrText xml:space="preserve"> PAGEREF _Toc74058714 \h </w:instrText>
             </w:r>
             <w:r>
               <w:rPr>
@@ -4634,7 +4634,7 @@
               <w:szCs w:val="24"/>
             </w:rPr>
           </w:pPr>
-          <w:hyperlink w:anchor="_Toc71968463" w:history="1">
+          <w:hyperlink w:anchor="_Toc74058715" w:history="1">
             <w:r>
               <w:rPr>
                 <w:rStyle w:val="Hyperlink"/>
@@ -4678,7 +4678,7 @@
                 <w:noProof/>
                 <w:webHidden/>
               </w:rPr>
-              <w:instrText xml:space="preserve"> PAGEREF _Toc71968463 \h </w:instrText>
+              <w:instrText xml:space="preserve"> PAGEREF _Toc74058715 \h </w:instrText>
             </w:r>
             <w:r>
               <w:rPr>
@@ -4724,7 +4724,7 @@
               <w:szCs w:val="24"/>
             </w:rPr>
           </w:pPr>
-          <w:hyperlink w:anchor="_Toc71968464" w:history="1">
+          <w:hyperlink w:anchor="_Toc74058716" w:history="1">
             <w:r>
               <w:rPr>
                 <w:rStyle w:val="Hyperlink"/>
@@ -4768,7 +4768,7 @@
                 <w:noProof/>
                 <w:webHidden/>
               </w:rPr>
-              <w:instrText xml:space="preserve"> PAGEREF _Toc71968464 \h </w:instrText>
+              <w:instrText xml:space="preserve"> PAGEREF _Toc74058716 \h </w:instrText>
             </w:r>
             <w:r>
               <w:rPr>
@@ -4814,7 +4814,7 @@
               <w:szCs w:val="24"/>
             </w:rPr>
           </w:pPr>
-          <w:hyperlink w:anchor="_Toc71968465" w:history="1">
+          <w:hyperlink w:anchor="_Toc74058717" w:history="1">
             <w:r>
               <w:rPr>
                 <w:rStyle w:val="Hyperlink"/>
@@ -4858,7 +4858,7 @@
                 <w:noProof/>
                 <w:webHidden/>
               </w:rPr>
-              <w:instrText xml:space="preserve"> PAGEREF _Toc71968465 \h </w:instrText>
+              <w:instrText xml:space="preserve"> PAGEREF _Toc74058717 \h </w:instrText>
             </w:r>
             <w:r>
               <w:rPr>
@@ -4904,7 +4904,7 @@
               <w:szCs w:val="24"/>
             </w:rPr>
           </w:pPr>
-          <w:hyperlink w:anchor="_Toc71968466" w:history="1">
+          <w:hyperlink w:anchor="_Toc74058718" w:history="1">
             <w:r>
               <w:rPr>
                 <w:rStyle w:val="Hyperlink"/>
@@ -4948,7 +4948,7 @@
                 <w:noProof/>
                 <w:webHidden/>
               </w:rPr>
-              <w:instrText xml:space="preserve"> PAGEREF _Toc71968466 \h </w:instrText>
+              <w:instrText xml:space="preserve"> PAGEREF _Toc74058718 \h </w:instrText>
             </w:r>
             <w:r>
               <w:rPr>
@@ -4994,7 +4994,7 @@
               <w:szCs w:val="24"/>
             </w:rPr>
           </w:pPr>
-          <w:hyperlink w:anchor="_Toc71968467" w:history="1">
+          <w:hyperlink w:anchor="_Toc74058719" w:history="1">
             <w:r>
               <w:rPr>
                 <w:rStyle w:val="Hyperlink"/>
@@ -5038,7 +5038,7 @@
                 <w:noProof/>
                 <w:webHidden/>
               </w:rPr>
-              <w:instrText xml:space="preserve"> PAGEREF _Toc71968467 \h </w:instrText>
+              <w:instrText xml:space="preserve"> PAGEREF _Toc74058719 \h </w:instrText>
             </w:r>
             <w:r>
               <w:rPr>
@@ -5084,7 +5084,7 @@
               <w:szCs w:val="24"/>
             </w:rPr>
           </w:pPr>
-          <w:hyperlink w:anchor="_Toc71968468" w:history="1">
+          <w:hyperlink w:anchor="_Toc74058720" w:history="1">
             <w:r>
               <w:rPr>
                 <w:rStyle w:val="Hyperlink"/>
@@ -5128,7 +5128,7 @@
                 <w:noProof/>
                 <w:webHidden/>
               </w:rPr>
-              <w:instrText xml:space="preserve"> PAGEREF _Toc71968468 \h </w:instrText>
+              <w:instrText xml:space="preserve"> PAGEREF _Toc74058720 \h </w:instrText>
             </w:r>
             <w:r>
               <w:rPr>
@@ -5174,7 +5174,7 @@
               <w:szCs w:val="24"/>
             </w:rPr>
           </w:pPr>
-          <w:hyperlink w:anchor="_Toc71968469" w:history="1">
+          <w:hyperlink w:anchor="_Toc74058721" w:history="1">
             <w:r>
               <w:rPr>
                 <w:rStyle w:val="Hyperlink"/>
@@ -5218,7 +5218,7 @@
                 <w:noProof/>
                 <w:webHidden/>
               </w:rPr>
-              <w:instrText xml:space="preserve"> PAGEREF _Toc71968469 \h </w:instrText>
+              <w:instrText xml:space="preserve"> PAGEREF _Toc74058721 \h </w:instrText>
             </w:r>
             <w:r>
               <w:rPr>
@@ -5264,7 +5264,7 @@
               <w:szCs w:val="24"/>
             </w:rPr>
           </w:pPr>
-          <w:hyperlink w:anchor="_Toc71968470" w:history="1">
+          <w:hyperlink w:anchor="_Toc74058722" w:history="1">
             <w:r>
               <w:rPr>
                 <w:rStyle w:val="Hyperlink"/>
@@ -5308,7 +5308,7 @@
                 <w:noProof/>
                 <w:webHidden/>
               </w:rPr>
-              <w:instrText xml:space="preserve"> PAGEREF _Toc71968470 \h </w:instrText>
+              <w:instrText xml:space="preserve"> PAGEREF _Toc74058722 \h </w:instrText>
             </w:r>
             <w:r>
               <w:rPr>
@@ -5350,7 +5350,7 @@
               <w:szCs w:val="24"/>
             </w:rPr>
           </w:pPr>
-          <w:hyperlink w:anchor="_Toc71968471" w:history="1">
+          <w:hyperlink w:anchor="_Toc74058723" w:history="1">
             <w:r>
               <w:rPr>
                 <w:rStyle w:val="Hyperlink"/>
@@ -5394,7 +5394,7 @@
                 <w:noProof/>
                 <w:webHidden/>
               </w:rPr>
-              <w:instrText xml:space="preserve"> PAGEREF _Toc71968471 \h </w:instrText>
+              <w:instrText xml:space="preserve"> PAGEREF _Toc74058723 \h </w:instrText>
             </w:r>
             <w:r>
               <w:rPr>
@@ -5440,7 +5440,7 @@
               <w:szCs w:val="24"/>
             </w:rPr>
           </w:pPr>
-          <w:hyperlink w:anchor="_Toc71968472" w:history="1">
+          <w:hyperlink w:anchor="_Toc74058724" w:history="1">
             <w:r>
               <w:rPr>
                 <w:rStyle w:val="Hyperlink"/>
@@ -5484,7 +5484,7 @@
                 <w:noProof/>
                 <w:webHidden/>
               </w:rPr>
-              <w:instrText xml:space="preserve"> PAGEREF _Toc71968472 \h </w:instrText>
+              <w:instrText xml:space="preserve"> PAGEREF _Toc74058724 \h </w:instrText>
             </w:r>
             <w:r>
               <w:rPr>
@@ -5530,7 +5530,7 @@
               <w:szCs w:val="24"/>
             </w:rPr>
           </w:pPr>
-          <w:hyperlink w:anchor="_Toc71968473" w:history="1">
+          <w:hyperlink w:anchor="_Toc74058725" w:history="1">
             <w:r>
               <w:rPr>
                 <w:rStyle w:val="Hyperlink"/>
@@ -5574,7 +5574,7 @@
                 <w:noProof/>
                 <w:webHidden/>
               </w:rPr>
-              <w:instrText xml:space="preserve"> PAGEREF _Toc71968473 \h </w:instrText>
+              <w:instrText xml:space="preserve"> PAGEREF _Toc74058725 \h </w:instrText>
             </w:r>
             <w:r>
               <w:rPr>
@@ -5620,7 +5620,7 @@
               <w:szCs w:val="24"/>
             </w:rPr>
           </w:pPr>
-          <w:hyperlink w:anchor="_Toc71968474" w:history="1">
+          <w:hyperlink w:anchor="_Toc74058726" w:history="1">
             <w:r>
               <w:rPr>
                 <w:rStyle w:val="Hyperlink"/>
@@ -5664,7 +5664,7 @@
                 <w:noProof/>
                 <w:webHidden/>
               </w:rPr>
-              <w:instrText xml:space="preserve"> PAGEREF _Toc71968474 \h </w:instrText>
+              <w:instrText xml:space="preserve"> PAGEREF _Toc74058726 \h </w:instrText>
             </w:r>
             <w:r>
               <w:rPr>
@@ -5710,7 +5710,7 @@
               <w:szCs w:val="24"/>
             </w:rPr>
           </w:pPr>
-          <w:hyperlink w:anchor="_Toc71968475" w:history="1">
+          <w:hyperlink w:anchor="_Toc74058727" w:history="1">
             <w:r>
               <w:rPr>
                 <w:rStyle w:val="Hyperlink"/>
@@ -5754,7 +5754,7 @@
                 <w:noProof/>
                 <w:webHidden/>
               </w:rPr>
-              <w:instrText xml:space="preserve"> PAGEREF _Toc71968475 \h </w:instrText>
+              <w:instrText xml:space="preserve"> PAGEREF _Toc74058727 \h </w:instrText>
             </w:r>
             <w:r>
               <w:rPr>
@@ -5800,7 +5800,7 @@
               <w:szCs w:val="24"/>
             </w:rPr>
           </w:pPr>
-          <w:hyperlink w:anchor="_Toc71968476" w:history="1">
+          <w:hyperlink w:anchor="_Toc74058728" w:history="1">
             <w:r>
               <w:rPr>
                 <w:rStyle w:val="Hyperlink"/>
@@ -5844,7 +5844,7 @@
                 <w:noProof/>
                 <w:webHidden/>
               </w:rPr>
-              <w:instrText xml:space="preserve"> PAGEREF _Toc71968476 \h </w:instrText>
+              <w:instrText xml:space="preserve"> PAGEREF _Toc74058728 \h </w:instrText>
             </w:r>
             <w:r>
               <w:rPr>
@@ -5886,7 +5886,7 @@
               <w:szCs w:val="24"/>
             </w:rPr>
           </w:pPr>
-          <w:hyperlink w:anchor="_Toc71968477" w:history="1">
+          <w:hyperlink w:anchor="_Toc74058729" w:history="1">
             <w:r>
               <w:rPr>
                 <w:rStyle w:val="Hyperlink"/>
@@ -5930,7 +5930,7 @@
                 <w:noProof/>
                 <w:webHidden/>
               </w:rPr>
-              <w:instrText xml:space="preserve"> PAGEREF _Toc71968477 \h </w:instrText>
+              <w:instrText xml:space="preserve"> PAGEREF _Toc74058729 \h </w:instrText>
             </w:r>
             <w:r>
               <w:rPr>
@@ -5972,7 +5972,7 @@
               <w:szCs w:val="24"/>
             </w:rPr>
           </w:pPr>
-          <w:hyperlink w:anchor="_Toc71968478" w:history="1">
+          <w:hyperlink w:anchor="_Toc74058730" w:history="1">
             <w:r>
               <w:rPr>
                 <w:rStyle w:val="Hyperlink"/>
@@ -6016,7 +6016,7 @@
                 <w:noProof/>
                 <w:webHidden/>
               </w:rPr>
-              <w:instrText xml:space="preserve"> PAGEREF _Toc71968478 \h </w:instrText>
+              <w:instrText xml:space="preserve"> PAGEREF _Toc74058730 \h </w:instrText>
             </w:r>
             <w:r>
               <w:rPr>
@@ -6058,7 +6058,7 @@
               <w:szCs w:val="24"/>
             </w:rPr>
           </w:pPr>
-          <w:hyperlink w:anchor="_Toc71968479" w:history="1">
+          <w:hyperlink w:anchor="_Toc74058731" w:history="1">
             <w:r>
               <w:rPr>
                 <w:rStyle w:val="Hyperlink"/>
@@ -6102,7 +6102,7 @@
                 <w:noProof/>
                 <w:webHidden/>
               </w:rPr>
-              <w:instrText xml:space="preserve"> PAGEREF _Toc71968479 \h </w:instrText>
+              <w:instrText xml:space="preserve"> PAGEREF _Toc74058731 \h </w:instrText>
             </w:r>
             <w:r>
               <w:rPr>
@@ -6144,7 +6144,7 @@
               <w:szCs w:val="24"/>
             </w:rPr>
           </w:pPr>
-          <w:hyperlink w:anchor="_Toc71968480" w:history="1">
+          <w:hyperlink w:anchor="_Toc74058732" w:history="1">
             <w:r>
               <w:rPr>
                 <w:rStyle w:val="Hyperlink"/>
@@ -6188,7 +6188,7 @@
                 <w:noProof/>
                 <w:webHidden/>
               </w:rPr>
-              <w:instrText xml:space="preserve"> PAGEREF _Toc71968480 \h </w:instrText>
+              <w:instrText xml:space="preserve"> PAGEREF _Toc74058732 \h </w:instrText>
             </w:r>
             <w:r>
               <w:rPr>
@@ -6234,7 +6234,7 @@
               <w:szCs w:val="24"/>
             </w:rPr>
           </w:pPr>
-          <w:hyperlink w:anchor="_Toc71968481" w:history="1">
+          <w:hyperlink w:anchor="_Toc74058733" w:history="1">
             <w:r>
               <w:rPr>
                 <w:rStyle w:val="Hyperlink"/>
@@ -6278,7 +6278,7 @@
                 <w:noProof/>
                 <w:webHidden/>
               </w:rPr>
-              <w:instrText xml:space="preserve"> PAGEREF _Toc71968481 \h </w:instrText>
+              <w:instrText xml:space="preserve"> PAGEREF _Toc74058733 \h </w:instrText>
             </w:r>
             <w:r>
               <w:rPr>
@@ -6320,7 +6320,7 @@
               <w:szCs w:val="24"/>
             </w:rPr>
           </w:pPr>
-          <w:hyperlink w:anchor="_Toc71968482" w:history="1">
+          <w:hyperlink w:anchor="_Toc74058734" w:history="1">
             <w:r>
               <w:rPr>
                 <w:rStyle w:val="Hyperlink"/>
@@ -6364,7 +6364,7 @@
                 <w:noProof/>
                 <w:webHidden/>
               </w:rPr>
-              <w:instrText xml:space="preserve"> PAGEREF _Toc71968482 \h </w:instrText>
+              <w:instrText xml:space="preserve"> PAGEREF _Toc74058734 \h </w:instrText>
             </w:r>
             <w:r>
               <w:rPr>
@@ -6410,7 +6410,7 @@
               <w:szCs w:val="24"/>
             </w:rPr>
           </w:pPr>
-          <w:hyperlink w:anchor="_Toc71968483" w:history="1">
+          <w:hyperlink w:anchor="_Toc74058735" w:history="1">
             <w:r>
               <w:rPr>
                 <w:rStyle w:val="Hyperlink"/>
@@ -6454,7 +6454,7 @@
                 <w:noProof/>
                 <w:webHidden/>
               </w:rPr>
-              <w:instrText xml:space="preserve"> PAGEREF _Toc71968483 \h </w:instrText>
+              <w:instrText xml:space="preserve"> PAGEREF _Toc74058735 \h </w:instrText>
             </w:r>
             <w:r>
               <w:rPr>
@@ -6496,7 +6496,7 @@
               <w:szCs w:val="24"/>
             </w:rPr>
           </w:pPr>
-          <w:hyperlink w:anchor="_Toc71968484" w:history="1">
+          <w:hyperlink w:anchor="_Toc74058736" w:history="1">
             <w:r>
               <w:rPr>
                 <w:rStyle w:val="Hyperlink"/>
@@ -6540,7 +6540,7 @@
                 <w:noProof/>
                 <w:webHidden/>
               </w:rPr>
-              <w:instrText xml:space="preserve"> PAGEREF _Toc71968484 \h </w:instrText>
+              <w:instrText xml:space="preserve"> PAGEREF _Toc74058736 \h </w:instrText>
             </w:r>
             <w:r>
               <w:rPr>
@@ -6582,7 +6582,7 @@
               <w:szCs w:val="24"/>
             </w:rPr>
           </w:pPr>
-          <w:hyperlink w:anchor="_Toc71968485" w:history="1">
+          <w:hyperlink w:anchor="_Toc74058737" w:history="1">
             <w:r>
               <w:rPr>
                 <w:rStyle w:val="Hyperlink"/>
@@ -6626,7 +6626,7 @@
                 <w:noProof/>
                 <w:webHidden/>
               </w:rPr>
-              <w:instrText xml:space="preserve"> PAGEREF _Toc71968485 \h </w:instrText>
+              <w:instrText xml:space="preserve"> PAGEREF _Toc74058737 \h </w:instrText>
             </w:r>
             <w:r>
               <w:rPr>
@@ -6672,7 +6672,7 @@
               <w:szCs w:val="24"/>
             </w:rPr>
           </w:pPr>
-          <w:hyperlink w:anchor="_Toc71968486" w:history="1">
+          <w:hyperlink w:anchor="_Toc74058738" w:history="1">
             <w:r>
               <w:rPr>
                 <w:rStyle w:val="Hyperlink"/>
@@ -6716,7 +6716,7 @@
                 <w:noProof/>
                 <w:webHidden/>
               </w:rPr>
-              <w:instrText xml:space="preserve"> PAGEREF _Toc71968486 \h </w:instrText>
+              <w:instrText xml:space="preserve"> PAGEREF _Toc74058738 \h </w:instrText>
             </w:r>
             <w:r>
               <w:rPr>
@@ -6758,7 +6758,7 @@
               <w:szCs w:val="24"/>
             </w:rPr>
           </w:pPr>
-          <w:hyperlink w:anchor="_Toc71968487" w:history="1">
+          <w:hyperlink w:anchor="_Toc74058739" w:history="1">
             <w:r>
               <w:rPr>
                 <w:rStyle w:val="Hyperlink"/>
@@ -6802,7 +6802,7 @@
                 <w:noProof/>
                 <w:webHidden/>
               </w:rPr>
-              <w:instrText xml:space="preserve"> PAGEREF _Toc71968487 \h </w:instrText>
+              <w:instrText xml:space="preserve"> PAGEREF _Toc74058739 \h </w:instrText>
             </w:r>
             <w:r>
               <w:rPr>
@@ -6848,7 +6848,7 @@
               <w:szCs w:val="24"/>
             </w:rPr>
           </w:pPr>
-          <w:hyperlink w:anchor="_Toc71968488" w:history="1">
+          <w:hyperlink w:anchor="_Toc74058740" w:history="1">
             <w:r>
               <w:rPr>
                 <w:rStyle w:val="Hyperlink"/>
@@ -6892,7 +6892,7 @@
                 <w:noProof/>
                 <w:webHidden/>
               </w:rPr>
-              <w:instrText xml:space="preserve"> PAGEREF _Toc71968488 \h </w:instrText>
+              <w:instrText xml:space="preserve"> PAGEREF _Toc74058740 \h </w:instrText>
             </w:r>
             <w:r>
               <w:rPr>
@@ -6934,7 +6934,7 @@
               <w:szCs w:val="24"/>
             </w:rPr>
           </w:pPr>
-          <w:hyperlink w:anchor="_Toc71968489" w:history="1">
+          <w:hyperlink w:anchor="_Toc74058741" w:history="1">
             <w:r>
               <w:rPr>
                 <w:rStyle w:val="Hyperlink"/>
@@ -6978,7 +6978,7 @@
                 <w:noProof/>
                 <w:webHidden/>
               </w:rPr>
-              <w:instrText xml:space="preserve"> PAGEREF _Toc71968489 \h </w:instrText>
+              <w:instrText xml:space="preserve"> PAGEREF _Toc74058741 \h </w:instrText>
             </w:r>
             <w:r>
               <w:rPr>
@@ -7024,7 +7024,7 @@
               <w:szCs w:val="24"/>
             </w:rPr>
           </w:pPr>
-          <w:hyperlink w:anchor="_Toc71968490" w:history="1">
+          <w:hyperlink w:anchor="_Toc74058742" w:history="1">
             <w:r>
               <w:rPr>
                 <w:rStyle w:val="Hyperlink"/>
@@ -7068,7 +7068,7 @@
                 <w:noProof/>
                 <w:webHidden/>
               </w:rPr>
-              <w:instrText xml:space="preserve"> PAGEREF _Toc71968490 \h </w:instrText>
+              <w:instrText xml:space="preserve"> PAGEREF _Toc74058742 \h </w:instrText>
             </w:r>
             <w:r>
               <w:rPr>
@@ -7110,7 +7110,7 @@
               <w:szCs w:val="24"/>
             </w:rPr>
           </w:pPr>
-          <w:hyperlink w:anchor="_Toc71968491" w:history="1">
+          <w:hyperlink w:anchor="_Toc74058743" w:history="1">
             <w:r>
               <w:rPr>
                 <w:rStyle w:val="Hyperlink"/>
@@ -7154,7 +7154,7 @@
                 <w:noProof/>
                 <w:webHidden/>
               </w:rPr>
-              <w:instrText xml:space="preserve"> PAGEREF _Toc71968491 \h </w:instrText>
+              <w:instrText xml:space="preserve"> PAGEREF _Toc74058743 \h </w:instrText>
             </w:r>
             <w:r>
               <w:rPr>
@@ -7196,7 +7196,7 @@
               <w:szCs w:val="24"/>
             </w:rPr>
           </w:pPr>
-          <w:hyperlink w:anchor="_Toc71968492" w:history="1">
+          <w:hyperlink w:anchor="_Toc74058744" w:history="1">
             <w:r>
               <w:rPr>
                 <w:rStyle w:val="Hyperlink"/>
@@ -7240,7 +7240,7 @@
                 <w:noProof/>
                 <w:webHidden/>
               </w:rPr>
-              <w:instrText xml:space="preserve"> PAGEREF _Toc71968492 \h </w:instrText>
+              <w:instrText xml:space="preserve"> PAGEREF _Toc74058744 \h </w:instrText>
             </w:r>
             <w:r>
               <w:rPr>
@@ -7286,7 +7286,7 @@
               <w:szCs w:val="24"/>
             </w:rPr>
           </w:pPr>
-          <w:hyperlink w:anchor="_Toc71968493" w:history="1">
+          <w:hyperlink w:anchor="_Toc74058745" w:history="1">
             <w:r>
               <w:rPr>
                 <w:rStyle w:val="Hyperlink"/>
@@ -7330,7 +7330,7 @@
                 <w:noProof/>
                 <w:webHidden/>
               </w:rPr>
-              <w:instrText xml:space="preserve"> PAGEREF _Toc71968493 \h </w:instrText>
+              <w:instrText xml:space="preserve"> PAGEREF _Toc74058745 \h </w:instrText>
             </w:r>
             <w:r>
               <w:rPr>
@@ -7388,7 +7388,7 @@
       <w:pPr>
         <w:pStyle w:val="Heading1"/>
       </w:pPr>
-      <w:bookmarkStart w:id="8" w:name="_Toc71968448"/>
+      <w:bookmarkStart w:id="8" w:name="_Toc74058700"/>
       <w:r>
         <w:lastRenderedPageBreak/>
         <w:t>Introduction</w:t>
@@ -7519,6 +7519,8 @@
           <w:docGrid w:linePitch="360"/>
         </w:sectPr>
       </w:pPr>
+      <w:bookmarkStart w:id="9" w:name="_GoBack"/>
+      <w:bookmarkEnd w:id="9"/>
     </w:p>
     <w:p>
       <w:pPr>
@@ -7528,26 +7530,26 @@
         <w:widowControl w:val="0"/>
         <w:spacing w:line="240" w:lineRule="auto"/>
       </w:pPr>
-      <w:bookmarkStart w:id="9" w:name="_Toc68018425"/>
-      <w:bookmarkStart w:id="10" w:name="_Toc71968449"/>
+      <w:bookmarkStart w:id="10" w:name="_Toc68018425"/>
+      <w:bookmarkStart w:id="11" w:name="_Toc74058701"/>
       <w:r>
         <w:lastRenderedPageBreak/>
         <w:t>Acronyms and Definitions</w:t>
       </w:r>
-      <w:bookmarkEnd w:id="9"/>
       <w:bookmarkEnd w:id="10"/>
+      <w:bookmarkEnd w:id="11"/>
     </w:p>
     <w:p>
       <w:pPr>
         <w:pStyle w:val="Heading2"/>
       </w:pPr>
-      <w:bookmarkStart w:id="11" w:name="_Toc68018426"/>
-      <w:bookmarkStart w:id="12" w:name="_Toc71968450"/>
+      <w:bookmarkStart w:id="12" w:name="_Toc68018426"/>
+      <w:bookmarkStart w:id="13" w:name="_Toc74058702"/>
       <w:r>
         <w:t>General Acronyms</w:t>
       </w:r>
-      <w:bookmarkEnd w:id="11"/>
       <w:bookmarkEnd w:id="12"/>
+      <w:bookmarkEnd w:id="13"/>
     </w:p>
     <w:p>
       <w:pPr>
@@ -8071,14 +8073,14 @@
       <w:pPr>
         <w:pStyle w:val="Heading2"/>
       </w:pPr>
-      <w:bookmarkStart w:id="13" w:name="_Toc68018427"/>
-      <w:bookmarkStart w:id="14" w:name="_Toc71968451"/>
+      <w:bookmarkStart w:id="14" w:name="_Toc68018427"/>
+      <w:bookmarkStart w:id="15" w:name="_Toc74058703"/>
       <w:r>
         <w:lastRenderedPageBreak/>
         <w:t>Definitions</w:t>
       </w:r>
-      <w:bookmarkEnd w:id="13"/>
       <w:bookmarkEnd w:id="14"/>
+      <w:bookmarkEnd w:id="15"/>
     </w:p>
     <w:p>
       <w:r>
@@ -8307,12 +8309,12 @@
       <w:pPr>
         <w:pStyle w:val="Heading1"/>
       </w:pPr>
-      <w:bookmarkStart w:id="15" w:name="_Toc71968452"/>
+      <w:bookmarkStart w:id="16" w:name="_Toc74058704"/>
       <w:r>
         <w:lastRenderedPageBreak/>
         <w:t>Manual Control</w:t>
       </w:r>
-      <w:bookmarkEnd w:id="15"/>
+      <w:bookmarkEnd w:id="16"/>
     </w:p>
     <w:p>
       <w:r>
@@ -8516,15 +8518,12 @@
       <w:pPr>
         <w:pStyle w:val="Heading2"/>
       </w:pPr>
+      <w:bookmarkStart w:id="17" w:name="_Toc74058705"/>
       <w:r>
         <w:lastRenderedPageBreak/>
-        <w:t>Additional Fixed Loca</w:t>
-      </w:r>
-      <w:bookmarkStart w:id="16" w:name="_GoBack"/>
-      <w:bookmarkEnd w:id="16"/>
-      <w:r>
-        <w:t>tions</w:t>
-      </w:r>
+        <w:t>Additional Fixed Locations</w:t>
+      </w:r>
+      <w:bookmarkEnd w:id="17"/>
     </w:p>
     <w:p>
       <w:pPr>
@@ -8550,12 +8549,12 @@
       <w:pPr>
         <w:pStyle w:val="Heading1"/>
       </w:pPr>
-      <w:bookmarkStart w:id="17" w:name="_Toc71968454"/>
+      <w:bookmarkStart w:id="18" w:name="_Toc74058706"/>
       <w:r>
         <w:lastRenderedPageBreak/>
         <w:t>Organizational Chart</w:t>
       </w:r>
-      <w:bookmarkEnd w:id="17"/>
+      <w:bookmarkEnd w:id="18"/>
     </w:p>
     <w:p>
       <w:r>
@@ -8594,11 +8593,11 @@
       <w:pPr>
         <w:pStyle w:val="Heading2"/>
       </w:pPr>
-      <w:bookmarkStart w:id="18" w:name="_Toc71968455"/>
+      <w:bookmarkStart w:id="19" w:name="_Toc74058707"/>
       <w:r>
         <w:t>President</w:t>
       </w:r>
-      <w:bookmarkEnd w:id="18"/>
+      <w:bookmarkEnd w:id="19"/>
     </w:p>
     <w:p>
       <w:r>
@@ -8646,12 +8645,12 @@
       <w:pPr>
         <w:pStyle w:val="Heading2"/>
       </w:pPr>
-      <w:bookmarkStart w:id="19" w:name="_Toc71968456"/>
+      <w:bookmarkStart w:id="20" w:name="_Toc74058708"/>
       <w:r>
         <w:lastRenderedPageBreak/>
         <w:t>Accountable Manager</w:t>
       </w:r>
-      <w:bookmarkEnd w:id="19"/>
+      <w:bookmarkEnd w:id="20"/>
     </w:p>
     <w:p>
       <w:r>
@@ -8749,12 +8748,12 @@
       <w:pPr>
         <w:pStyle w:val="Heading2"/>
       </w:pPr>
-      <w:bookmarkStart w:id="20" w:name="_Toc71968457"/>
+      <w:bookmarkStart w:id="21" w:name="_Toc74058709"/>
       <w:r>
         <w:lastRenderedPageBreak/>
         <w:t>General Manager</w:t>
       </w:r>
-      <w:bookmarkEnd w:id="20"/>
+      <w:bookmarkEnd w:id="21"/>
     </w:p>
     <w:p>
       <w:r>
@@ -8852,12 +8851,12 @@
       <w:pPr>
         <w:pStyle w:val="Heading2"/>
       </w:pPr>
-      <w:bookmarkStart w:id="21" w:name="_Toc71968458"/>
+      <w:bookmarkStart w:id="22" w:name="_Toc74058710"/>
       <w:r>
         <w:lastRenderedPageBreak/>
         <w:t>Chief Inspector</w:t>
       </w:r>
-      <w:bookmarkEnd w:id="21"/>
+      <w:bookmarkEnd w:id="22"/>
     </w:p>
     <w:p/>
     <w:p>
@@ -9080,12 +9079,12 @@
       <w:pPr>
         <w:pStyle w:val="Heading2"/>
       </w:pPr>
-      <w:bookmarkStart w:id="22" w:name="_Toc71968459"/>
+      <w:bookmarkStart w:id="23" w:name="_Toc74058711"/>
       <w:r>
         <w:lastRenderedPageBreak/>
         <w:t>FAA Coordinator</w:t>
       </w:r>
-      <w:bookmarkEnd w:id="22"/>
+      <w:bookmarkEnd w:id="23"/>
     </w:p>
     <w:p>
       <w:r>
@@ -9179,12 +9178,12 @@
       <w:pPr>
         <w:pStyle w:val="Heading2"/>
       </w:pPr>
-      <w:bookmarkStart w:id="23" w:name="_Toc71968460"/>
+      <w:bookmarkStart w:id="24" w:name="_Toc74058712"/>
       <w:r>
         <w:lastRenderedPageBreak/>
         <w:t>Quality Assurance Manager</w:t>
       </w:r>
-      <w:bookmarkEnd w:id="23"/>
+      <w:bookmarkEnd w:id="24"/>
     </w:p>
     <w:p/>
     <w:p>
@@ -9276,12 +9275,12 @@
       <w:pPr>
         <w:pStyle w:val="Heading2"/>
       </w:pPr>
-      <w:bookmarkStart w:id="24" w:name="_Toc71968461"/>
+      <w:bookmarkStart w:id="25" w:name="_Toc74058713"/>
       <w:r>
         <w:lastRenderedPageBreak/>
         <w:t>Facility Manager</w:t>
       </w:r>
-      <w:bookmarkEnd w:id="24"/>
+      <w:bookmarkEnd w:id="25"/>
     </w:p>
     <w:p>
       <w:r>
@@ -9426,12 +9425,12 @@
       <w:pPr>
         <w:pStyle w:val="Heading2"/>
       </w:pPr>
-      <w:bookmarkStart w:id="25" w:name="_Toc71968462"/>
+      <w:bookmarkStart w:id="26" w:name="_Toc74058714"/>
       <w:r>
         <w:lastRenderedPageBreak/>
         <w:t>Installation Inspector</w:t>
       </w:r>
-      <w:bookmarkEnd w:id="25"/>
+      <w:bookmarkEnd w:id="26"/>
     </w:p>
     <w:p>
       <w:r>
@@ -9544,12 +9543,12 @@
       <w:pPr>
         <w:pStyle w:val="Heading2"/>
       </w:pPr>
-      <w:bookmarkStart w:id="26" w:name="_Toc71968463"/>
+      <w:bookmarkStart w:id="27" w:name="_Toc74058715"/>
       <w:r>
         <w:lastRenderedPageBreak/>
         <w:t>Service Inspector</w:t>
       </w:r>
-      <w:bookmarkEnd w:id="26"/>
+      <w:bookmarkEnd w:id="27"/>
     </w:p>
     <w:p>
       <w:r>
@@ -9659,7 +9658,7 @@
       <w:pPr>
         <w:pStyle w:val="Heading2"/>
       </w:pPr>
-      <w:bookmarkStart w:id="27" w:name="_Toc71968464"/>
+      <w:bookmarkStart w:id="28" w:name="_Toc74058716"/>
       <w:r>
         <w:lastRenderedPageBreak/>
         <w:t>Parts</w:t>
@@ -9667,7 +9666,7 @@
       <w:r>
         <w:t xml:space="preserve"> Inspector</w:t>
       </w:r>
-      <w:bookmarkEnd w:id="27"/>
+      <w:bookmarkEnd w:id="28"/>
     </w:p>
     <w:p>
       <w:r>
@@ -9735,12 +9734,12 @@
       <w:pPr>
         <w:pStyle w:val="Heading2"/>
       </w:pPr>
-      <w:bookmarkStart w:id="28" w:name="_Toc71968465"/>
+      <w:bookmarkStart w:id="29" w:name="_Toc74058717"/>
       <w:r>
         <w:lastRenderedPageBreak/>
         <w:t>Installation Department Supervisor</w:t>
       </w:r>
-      <w:bookmarkEnd w:id="28"/>
+      <w:bookmarkEnd w:id="29"/>
     </w:p>
     <w:p>
       <w:r>
@@ -9844,12 +9843,17 @@
       <w:pPr>
         <w:pStyle w:val="Heading2"/>
       </w:pPr>
-      <w:bookmarkStart w:id="29" w:name="_Toc71968466"/>
+      <w:bookmarkStart w:id="30" w:name="_Toc74058718"/>
       <w:r>
         <w:lastRenderedPageBreak/>
-        <w:t>Service Department  Supervisor</w:t>
-      </w:r>
-      <w:bookmarkEnd w:id="29"/>
+        <w:t xml:space="preserve">Service </w:t>
+      </w:r>
+      <w:proofErr w:type="gramStart"/>
+      <w:r>
+        <w:t>Department  Supervisor</w:t>
+      </w:r>
+      <w:bookmarkEnd w:id="30"/>
+      <w:proofErr w:type="gramEnd"/>
     </w:p>
     <w:p>
       <w:r>
@@ -10037,12 +10041,12 @@
       <w:pPr>
         <w:pStyle w:val="Heading2"/>
       </w:pPr>
-      <w:bookmarkStart w:id="30" w:name="_Toc71968467"/>
+      <w:bookmarkStart w:id="31" w:name="_Toc74058719"/>
       <w:r>
         <w:lastRenderedPageBreak/>
         <w:t>Instrument Department Supervisor</w:t>
       </w:r>
-      <w:bookmarkEnd w:id="30"/>
+      <w:bookmarkEnd w:id="31"/>
     </w:p>
     <w:p>
       <w:r>
@@ -10140,12 +10144,12 @@
       <w:pPr>
         <w:pStyle w:val="Heading2"/>
       </w:pPr>
-      <w:bookmarkStart w:id="31" w:name="_Toc71968468"/>
+      <w:bookmarkStart w:id="32" w:name="_Toc74058720"/>
       <w:r>
         <w:lastRenderedPageBreak/>
         <w:t>Administration Staff</w:t>
       </w:r>
-      <w:bookmarkEnd w:id="31"/>
+      <w:bookmarkEnd w:id="32"/>
     </w:p>
     <w:p>
       <w:r>
@@ -10190,12 +10194,12 @@
       <w:pPr>
         <w:pStyle w:val="Heading2"/>
       </w:pPr>
-      <w:bookmarkStart w:id="32" w:name="_Toc71968469"/>
+      <w:bookmarkStart w:id="33" w:name="_Toc74058721"/>
       <w:r>
         <w:lastRenderedPageBreak/>
         <w:t>Installation Technician</w:t>
       </w:r>
-      <w:bookmarkEnd w:id="32"/>
+      <w:bookmarkEnd w:id="33"/>
     </w:p>
     <w:p>
       <w:r>
@@ -10252,7 +10256,7 @@
       <w:pPr>
         <w:pStyle w:val="Heading2"/>
       </w:pPr>
-      <w:bookmarkStart w:id="33" w:name="_Toc71968470"/>
+      <w:bookmarkStart w:id="34" w:name="_Toc74058722"/>
       <w:r>
         <w:lastRenderedPageBreak/>
         <w:t xml:space="preserve">Service </w:t>
@@ -10260,7 +10264,7 @@
       <w:r>
         <w:t>Technician</w:t>
       </w:r>
-      <w:bookmarkEnd w:id="33"/>
+      <w:bookmarkEnd w:id="34"/>
     </w:p>
     <w:p>
       <w:r>
@@ -10349,12 +10353,12 @@
       <w:pPr>
         <w:pStyle w:val="Heading1"/>
       </w:pPr>
-      <w:bookmarkStart w:id="34" w:name="_Toc71968471"/>
+      <w:bookmarkStart w:id="35" w:name="_Toc74058723"/>
       <w:r>
         <w:lastRenderedPageBreak/>
         <w:t>Roster of Repair Station Personnel</w:t>
       </w:r>
-      <w:bookmarkEnd w:id="34"/>
+      <w:bookmarkEnd w:id="35"/>
     </w:p>
     <w:p>
       <w:pPr>
@@ -10431,7 +10435,15 @@
     </w:p>
     <w:p>
       <w:r>
-        <w:t>The Roster of Repair Station Personnel is maintained by the QA Manager and is stored by hard copy in a controlled location OR digitally on a Alta Avionics</w:t>
+        <w:t xml:space="preserve">The Roster of Repair Station Personnel is maintained by the QA Manager and is stored by hard copy in a controlled location OR digitally on </w:t>
+      </w:r>
+      <w:proofErr w:type="gramStart"/>
+      <w:r>
+        <w:t>a</w:t>
+      </w:r>
+      <w:proofErr w:type="gramEnd"/>
+      <w:r>
+        <w:t xml:space="preserve"> Alta Avionics</w:t>
       </w:r>
       <w:r>
         <w:t>, LLC</w:t>
@@ -10450,7 +10462,7 @@
       <w:pPr>
         <w:pStyle w:val="Heading2"/>
       </w:pPr>
-      <w:bookmarkStart w:id="35" w:name="_Toc71968472"/>
+      <w:bookmarkStart w:id="36" w:name="_Toc74058724"/>
       <w:r>
         <w:t xml:space="preserve">Roster </w:t>
       </w:r>
@@ -10460,7 +10472,7 @@
       <w:r>
         <w:t>f Supervisory Personnel</w:t>
       </w:r>
-      <w:bookmarkEnd w:id="35"/>
+      <w:bookmarkEnd w:id="36"/>
     </w:p>
     <w:p>
       <w:r>
@@ -10471,7 +10483,7 @@
       <w:pPr>
         <w:pStyle w:val="Heading2"/>
       </w:pPr>
-      <w:bookmarkStart w:id="36" w:name="_Toc71968473"/>
+      <w:bookmarkStart w:id="37" w:name="_Toc74058725"/>
       <w:r>
         <w:t xml:space="preserve">Roster </w:t>
       </w:r>
@@ -10481,7 +10493,7 @@
       <w:r>
         <w:t>f Inspection Personnel</w:t>
       </w:r>
-      <w:bookmarkEnd w:id="36"/>
+      <w:bookmarkEnd w:id="37"/>
     </w:p>
     <w:p>
       <w:r>
@@ -10492,11 +10504,11 @@
       <w:pPr>
         <w:pStyle w:val="Heading2"/>
       </w:pPr>
-      <w:bookmarkStart w:id="37" w:name="_Toc71968474"/>
+      <w:bookmarkStart w:id="38" w:name="_Toc74058726"/>
       <w:r>
         <w:t>Inspector’s Limitations</w:t>
       </w:r>
-      <w:bookmarkEnd w:id="37"/>
+      <w:bookmarkEnd w:id="38"/>
     </w:p>
     <w:p>
       <w:r>
@@ -10507,11 +10519,11 @@
       <w:pPr>
         <w:pStyle w:val="Heading2"/>
       </w:pPr>
-      <w:bookmarkStart w:id="38" w:name="_Toc71968475"/>
+      <w:bookmarkStart w:id="39" w:name="_Toc74058727"/>
       <w:r>
         <w:t>Employee Summaries</w:t>
       </w:r>
-      <w:bookmarkEnd w:id="38"/>
+      <w:bookmarkEnd w:id="39"/>
     </w:p>
     <w:p>
       <w:r>
@@ -10522,7 +10534,7 @@
       <w:pPr>
         <w:pStyle w:val="Heading2"/>
       </w:pPr>
-      <w:bookmarkStart w:id="39" w:name="_Toc71968476"/>
+      <w:bookmarkStart w:id="40" w:name="_Toc74058728"/>
       <w:r>
         <w:t xml:space="preserve">Authorized Signatures </w:t>
       </w:r>
@@ -10532,7 +10544,7 @@
       <w:r>
         <w:t>nd Initials</w:t>
       </w:r>
-      <w:bookmarkEnd w:id="39"/>
+      <w:bookmarkEnd w:id="40"/>
     </w:p>
     <w:p>
       <w:r>
@@ -10551,19 +10563,35 @@
       </w:pPr>
       <w:r>
         <w:lastRenderedPageBreak/>
-        <w:t>*All pertinent Employees with Alta Avionic s, LLC. will be entered and maintained under the Roster of Repair Station Personnel. Alta Avionics,  LLC. will not limit employees to location unless specified under “Inspector’s Limitations” or “Employee Summaries”.</w:t>
+        <w:t xml:space="preserve">*All pertinent Employees with Alta Avionic s, LLC. will be entered and maintained under the Roster of Repair Station Personnel. Alta </w:t>
+      </w:r>
+      <w:proofErr w:type="gramStart"/>
+      <w:r>
+        <w:t>Avionics,  LLC</w:t>
+      </w:r>
+      <w:proofErr w:type="gramEnd"/>
+      <w:r>
+        <w:t>. will not limit employees to location unless specified under “Inspector’s Limitations” or “Employee Summaries”.</w:t>
       </w:r>
     </w:p>
     <w:p>
       <w:pPr>
         <w:pStyle w:val="Heading1"/>
       </w:pPr>
-      <w:bookmarkStart w:id="40" w:name="_Toc71968477"/>
+      <w:bookmarkStart w:id="41" w:name="_Toc74058729"/>
       <w:r>
         <w:lastRenderedPageBreak/>
-        <w:t>Housing And Facilities</w:t>
-      </w:r>
-      <w:bookmarkEnd w:id="40"/>
+        <w:t xml:space="preserve">Housing </w:t>
+      </w:r>
+      <w:proofErr w:type="gramStart"/>
+      <w:r>
+        <w:t>And</w:t>
+      </w:r>
+      <w:proofErr w:type="gramEnd"/>
+      <w:r>
+        <w:t xml:space="preserve"> Facilities</w:t>
+      </w:r>
+      <w:bookmarkEnd w:id="41"/>
     </w:p>
     <w:p>
       <w:r>
@@ -10726,7 +10754,7 @@
       <w:pPr>
         <w:pStyle w:val="Heading1"/>
       </w:pPr>
-      <w:bookmarkStart w:id="41" w:name="_Toc71968478"/>
+      <w:bookmarkStart w:id="42" w:name="_Toc74058730"/>
       <w:r>
         <w:lastRenderedPageBreak/>
         <w:t>Safety</w:t>
@@ -10737,7 +10765,7 @@
       <w:r>
         <w:t xml:space="preserve"> Security</w:t>
       </w:r>
-      <w:bookmarkEnd w:id="41"/>
+      <w:bookmarkEnd w:id="42"/>
     </w:p>
     <w:p>
       <w:r>
@@ -10804,12 +10832,12 @@
       <w:pPr>
         <w:pStyle w:val="Heading1"/>
       </w:pPr>
-      <w:bookmarkStart w:id="42" w:name="_Toc71968479"/>
+      <w:bookmarkStart w:id="43" w:name="_Toc74058731"/>
       <w:r>
         <w:lastRenderedPageBreak/>
         <w:t>Facilities Floor Plans</w:t>
       </w:r>
-      <w:bookmarkEnd w:id="42"/>
+      <w:bookmarkEnd w:id="43"/>
     </w:p>
     <w:p>
       <w:r>
@@ -10884,7 +10912,7 @@
       <w:pPr>
         <w:pStyle w:val="Heading1"/>
       </w:pPr>
-      <w:bookmarkStart w:id="43" w:name="_Toc71968480"/>
+      <w:bookmarkStart w:id="44" w:name="_Toc74058732"/>
       <w:r>
         <w:lastRenderedPageBreak/>
         <w:t xml:space="preserve">Equipment, Tools, Technical Data, </w:t>
@@ -10895,7 +10923,7 @@
       <w:r>
         <w:t xml:space="preserve"> Materials</w:t>
       </w:r>
-      <w:bookmarkEnd w:id="43"/>
+      <w:bookmarkEnd w:id="44"/>
     </w:p>
     <w:p>
       <w:r>
@@ -11048,11 +11076,11 @@
       <w:pPr>
         <w:pStyle w:val="Heading2"/>
       </w:pPr>
-      <w:bookmarkStart w:id="44" w:name="_Toc71968481"/>
+      <w:bookmarkStart w:id="45" w:name="_Toc74058733"/>
       <w:r>
         <w:t>Additional Fixed Locations</w:t>
       </w:r>
-      <w:bookmarkEnd w:id="44"/>
+      <w:bookmarkEnd w:id="45"/>
     </w:p>
     <w:p>
       <w:pPr>
@@ -11137,12 +11165,12 @@
       <w:pPr>
         <w:pStyle w:val="Heading1"/>
       </w:pPr>
-      <w:bookmarkStart w:id="45" w:name="_Toc71968482"/>
+      <w:bookmarkStart w:id="46" w:name="_Toc74058734"/>
       <w:r>
         <w:lastRenderedPageBreak/>
         <w:t>Training</w:t>
       </w:r>
-      <w:bookmarkEnd w:id="45"/>
+      <w:bookmarkEnd w:id="46"/>
     </w:p>
     <w:p>
       <w:r>
@@ -11210,11 +11238,11 @@
       <w:pPr>
         <w:pStyle w:val="Heading2"/>
       </w:pPr>
-      <w:bookmarkStart w:id="46" w:name="_Toc71968483"/>
+      <w:bookmarkStart w:id="47" w:name="_Toc74058735"/>
       <w:r>
         <w:t>Additional Fixed Locations</w:t>
       </w:r>
-      <w:bookmarkEnd w:id="46"/>
+      <w:bookmarkEnd w:id="47"/>
       <w:r>
         <w:t xml:space="preserve"> </w:t>
       </w:r>
@@ -11257,12 +11285,12 @@
       <w:pPr>
         <w:pStyle w:val="Heading1"/>
       </w:pPr>
-      <w:bookmarkStart w:id="47" w:name="_Toc71968484"/>
+      <w:bookmarkStart w:id="48" w:name="_Toc74058736"/>
       <w:r>
         <w:lastRenderedPageBreak/>
         <w:t>Authorized Signatures and Initials</w:t>
       </w:r>
-      <w:bookmarkEnd w:id="47"/>
+      <w:bookmarkEnd w:id="48"/>
     </w:p>
     <w:p>
       <w:r>
@@ -11287,7 +11315,15 @@
         </w:numPr>
       </w:pPr>
       <w:r>
-        <w:t xml:space="preserve">Handwritten - all handwritten signatures and initials are authorized on Return To Service, Maintenance Release, Tested By, and Repaired By documents. Signatures and initials will be documented in the Roster of Repair Station Personnel and electronically stored in </w:t>
+        <w:t xml:space="preserve">Handwritten - all handwritten signatures and initials are authorized on Return </w:t>
+      </w:r>
+      <w:proofErr w:type="gramStart"/>
+      <w:r>
+        <w:t>To</w:t>
+      </w:r>
+      <w:proofErr w:type="gramEnd"/>
+      <w:r>
+        <w:t xml:space="preserve"> Service, Maintenance Release, Tested By, and Repaired By documents. Signatures and initials will be documented in the Roster of Repair Station Personnel and electronically stored in </w:t>
       </w:r>
       <w:r>
         <w:t>Alta Avionics, LLC</w:t>
@@ -11335,12 +11371,20 @@
       <w:pPr>
         <w:pStyle w:val="Heading1"/>
       </w:pPr>
-      <w:bookmarkStart w:id="48" w:name="_Toc71968485"/>
+      <w:bookmarkStart w:id="49" w:name="_Toc74058737"/>
       <w:r>
         <w:lastRenderedPageBreak/>
-        <w:t>Work Performed At Another Location</w:t>
-      </w:r>
-      <w:bookmarkEnd w:id="48"/>
+        <w:t xml:space="preserve">Work Performed </w:t>
+      </w:r>
+      <w:proofErr w:type="gramStart"/>
+      <w:r>
+        <w:t>At</w:t>
+      </w:r>
+      <w:proofErr w:type="gramEnd"/>
+      <w:r>
+        <w:t xml:space="preserve"> Another Location</w:t>
+      </w:r>
+      <w:bookmarkEnd w:id="49"/>
     </w:p>
     <w:p>
       <w:r>
@@ -11392,11 +11436,11 @@
       <w:pPr>
         <w:pStyle w:val="Heading2"/>
       </w:pPr>
-      <w:bookmarkStart w:id="49" w:name="_Toc71968486"/>
+      <w:bookmarkStart w:id="50" w:name="_Toc74058738"/>
       <w:r>
         <w:t>Additional Fixed Locations</w:t>
       </w:r>
-      <w:bookmarkEnd w:id="49"/>
+      <w:bookmarkEnd w:id="50"/>
       <w:r>
         <w:t xml:space="preserve"> </w:t>
       </w:r>
@@ -11433,7 +11477,7 @@
       <w:pPr>
         <w:pStyle w:val="Heading1"/>
       </w:pPr>
-      <w:bookmarkStart w:id="50" w:name="_Toc71968487"/>
+      <w:bookmarkStart w:id="51" w:name="_Toc74058739"/>
       <w:r>
         <w:lastRenderedPageBreak/>
         <w:t xml:space="preserve">Maintenance </w:t>
@@ -11444,7 +11488,7 @@
       <w:r>
         <w:t>or Air Carriers</w:t>
       </w:r>
-      <w:bookmarkEnd w:id="50"/>
+      <w:bookmarkEnd w:id="51"/>
     </w:p>
     <w:p>
       <w:r>
@@ -11473,18 +11517,26 @@
         <w:t>A-ETR</w:t>
       </w:r>
       <w:r>
-        <w:t>) as found in the forms manual, and specifically designated by the operator, as RII authorized.</w:t>
+        <w:t xml:space="preserve">) as found in the </w:t>
+      </w:r>
+      <w:proofErr w:type="gramStart"/>
+      <w:r>
+        <w:t>forms</w:t>
+      </w:r>
+      <w:proofErr w:type="gramEnd"/>
+      <w:r>
+        <w:t xml:space="preserve"> manual, and specifically designated by the operator, as RII authorized.</w:t>
       </w:r>
     </w:p>
     <w:p>
       <w:pPr>
         <w:pStyle w:val="Heading2"/>
       </w:pPr>
-      <w:bookmarkStart w:id="51" w:name="_Toc71968488"/>
+      <w:bookmarkStart w:id="52" w:name="_Toc74058740"/>
       <w:r>
         <w:t>Additional Fixed Locations</w:t>
       </w:r>
-      <w:bookmarkEnd w:id="51"/>
+      <w:bookmarkEnd w:id="52"/>
     </w:p>
     <w:p>
       <w:r>
@@ -11500,7 +11552,15 @@
         <w:t>Alta Avionics, LLC</w:t>
       </w:r>
       <w:r>
-        <w:t>. will adhere to all maintenance for air carriers requirements set forth by the FAA accepted Repair Station Manual where applicable.</w:t>
+        <w:t xml:space="preserve">. will adhere to all maintenance for air </w:t>
+      </w:r>
+      <w:proofErr w:type="gramStart"/>
+      <w:r>
+        <w:t>carriers</w:t>
+      </w:r>
+      <w:proofErr w:type="gramEnd"/>
+      <w:r>
+        <w:t xml:space="preserve"> requirements set forth by the FAA accepted Repair Station Manual where applicable.</w:t>
       </w:r>
     </w:p>
     <w:p>
@@ -11518,12 +11578,12 @@
       <w:pPr>
         <w:pStyle w:val="Heading1"/>
       </w:pPr>
-      <w:bookmarkStart w:id="52" w:name="_Toc71968489"/>
+      <w:bookmarkStart w:id="53" w:name="_Toc74058741"/>
       <w:r>
         <w:lastRenderedPageBreak/>
         <w:t>Contract Maintenance</w:t>
       </w:r>
-      <w:bookmarkEnd w:id="52"/>
+      <w:bookmarkEnd w:id="53"/>
     </w:p>
     <w:p>
       <w:r>
@@ -11674,8 +11734,13 @@
         <w:t xml:space="preserve"> </w:t>
       </w:r>
       <w:r>
-        <w:t>Non-certificated maintenance providers must allow the FAA to make an inspection of</w:t>
-      </w:r>
+        <w:t xml:space="preserve">Non-certificated maintenance providers must allow the FAA to </w:t>
+      </w:r>
+      <w:proofErr w:type="gramStart"/>
+      <w:r>
+        <w:t>make an inspection of</w:t>
+      </w:r>
+      <w:proofErr w:type="gramEnd"/>
       <w:r>
         <w:t xml:space="preserve"> </w:t>
       </w:r>
@@ -11753,11 +11818,11 @@
       <w:pPr>
         <w:pStyle w:val="Heading2"/>
       </w:pPr>
-      <w:bookmarkStart w:id="53" w:name="_Toc71968490"/>
+      <w:bookmarkStart w:id="54" w:name="_Toc74058742"/>
       <w:r>
         <w:t>Additional Fixed Locations</w:t>
       </w:r>
-      <w:bookmarkEnd w:id="53"/>
+      <w:bookmarkEnd w:id="54"/>
     </w:p>
     <w:p>
       <w:r>
@@ -11796,12 +11861,12 @@
       <w:pPr>
         <w:pStyle w:val="Heading1"/>
       </w:pPr>
-      <w:bookmarkStart w:id="54" w:name="_Toc71968491"/>
+      <w:bookmarkStart w:id="55" w:name="_Toc74058743"/>
       <w:r>
         <w:lastRenderedPageBreak/>
         <w:t>Capabilities List</w:t>
       </w:r>
-      <w:bookmarkEnd w:id="54"/>
+      <w:bookmarkEnd w:id="55"/>
     </w:p>
     <w:p>
       <w:r>
@@ -11906,7 +11971,15 @@
         <w:t xml:space="preserve">. form </w:t>
       </w:r>
       <w:r>
-        <w:t>A-CLSE(Capability List Self Evaluation Form)</w:t>
+        <w:t>A-</w:t>
+      </w:r>
+      <w:proofErr w:type="gramStart"/>
+      <w:r>
+        <w:t>CLSE(</w:t>
+      </w:r>
+      <w:proofErr w:type="gramEnd"/>
+      <w:r>
+        <w:t>Capability List Self Evaluation Form)</w:t>
       </w:r>
       <w:r>
         <w:t>:</w:t>
@@ -12086,12 +12159,12 @@
       <w:pPr>
         <w:pStyle w:val="Heading1"/>
       </w:pPr>
-      <w:bookmarkStart w:id="55" w:name="_Toc71968492"/>
+      <w:bookmarkStart w:id="56" w:name="_Toc74058744"/>
       <w:r>
         <w:lastRenderedPageBreak/>
         <w:t>Repair Station Records</w:t>
       </w:r>
-      <w:bookmarkEnd w:id="55"/>
+      <w:bookmarkEnd w:id="56"/>
     </w:p>
     <w:p>
       <w:r>
@@ -12124,11 +12197,11 @@
       <w:pPr>
         <w:pStyle w:val="Heading2"/>
       </w:pPr>
-      <w:bookmarkStart w:id="56" w:name="_Toc71968493"/>
+      <w:bookmarkStart w:id="57" w:name="_Toc74058745"/>
       <w:r>
         <w:t>Additional Fixed Locations</w:t>
       </w:r>
-      <w:bookmarkEnd w:id="56"/>
+      <w:bookmarkEnd w:id="57"/>
     </w:p>
     <w:p>
       <w:r>
@@ -12251,6 +12324,27 @@
       <w:ptab w:relativeTo="margin" w:alignment="center" w:leader="none"/>
     </w:r>
     <w:r>
+      <w:t xml:space="preserve">COVER PAGE </w:t>
+    </w:r>
+    <w:r>
+      <w:fldChar w:fldCharType="begin"/>
+    </w:r>
+    <w:r>
+      <w:instrText xml:space="preserve"> PAGE  \* MERGEFORMAT </w:instrText>
+    </w:r>
+    <w:r>
+      <w:fldChar w:fldCharType="separate"/>
+    </w:r>
+    <w:r>
+      <w:rPr>
+        <w:noProof/>
+      </w:rPr>
+      <w:t>1</w:t>
+    </w:r>
+    <w:r>
+      <w:fldChar w:fldCharType="end"/>
+    </w:r>
+    <w:r>
       <w:rPr>
         <w:vanish/>
       </w:rPr>
@@ -12316,82 +12410,71 @@
   <w:p>
     <w:pPr>
       <w:pStyle w:val="Footer"/>
-      <w:pBdr>
-        <w:bottom w:val="single" w:sz="6" w:space="1" w:color="auto"/>
-      </w:pBdr>
     </w:pPr>
-  </w:p>
-  <w:p>
-    <w:pPr>
-      <w:pStyle w:val="Footer"/>
+    <w:r>
       <w:rPr>
         <w:rFonts w:ascii="Palatino Linotype" w:hAnsi="Palatino Linotype"/>
         <w:sz w:val="22"/>
         <w:szCs w:val="22"/>
       </w:rPr>
-    </w:pPr>
-    <w:r>
-      <w:rPr>
-        <w:rFonts w:ascii="Palatino Linotype" w:hAnsi="Palatino Linotype"/>
-        <w:sz w:val="22"/>
-        <w:szCs w:val="22"/>
-      </w:rPr>
-      <w:t>Rev 1.0</w:t>
+      <w:t>Rev 1.</w:t>
     </w:r>
     <w:r>
       <w:rPr>
-        <w:rFonts w:ascii="Palatino Linotype" w:hAnsi="Palatino Linotype"/>
-        <w:sz w:val="22"/>
-        <w:szCs w:val="22"/>
-      </w:rPr>
-      <w:ptab w:relativeTo="margin" w:alignment="center" w:leader="none"/>
+        <w:rStyle w:val="PageNumber"/>
+      </w:rPr>
+      <w:t>0</w:t>
     </w:r>
-    <w:r>
-      <w:rPr>
-        <w:rFonts w:ascii="Palatino Linotype" w:hAnsi="Palatino Linotype"/>
-        <w:vanish/>
-        <w:sz w:val="22"/>
-        <w:szCs w:val="22"/>
-      </w:rPr>
-      <w:fldChar w:fldCharType="begin"/>
-    </w:r>
-    <w:r>
-      <w:rPr>
-        <w:rFonts w:ascii="Palatino Linotype" w:hAnsi="Palatino Linotype"/>
-        <w:vanish/>
-        <w:sz w:val="22"/>
-        <w:szCs w:val="22"/>
-      </w:rPr>
-      <w:instrText xml:space="preserve"> PAGE  \* MERGEFORMAT </w:instrText>
-    </w:r>
-    <w:r>
-      <w:rPr>
-        <w:rFonts w:ascii="Palatino Linotype" w:hAnsi="Palatino Linotype"/>
-        <w:vanish/>
-        <w:sz w:val="22"/>
-        <w:szCs w:val="22"/>
-      </w:rPr>
-      <w:fldChar w:fldCharType="separate"/>
-    </w:r>
-    <w:r>
-      <w:rPr>
-        <w:rFonts w:ascii="Palatino Linotype" w:hAnsi="Palatino Linotype"/>
-        <w:noProof/>
-        <w:vanish/>
-        <w:sz w:val="22"/>
-        <w:szCs w:val="22"/>
-      </w:rPr>
-      <w:t>1</w:t>
-    </w:r>
-    <w:r>
-      <w:rPr>
-        <w:rFonts w:ascii="Palatino Linotype" w:hAnsi="Palatino Linotype"/>
-        <w:vanish/>
-        <w:sz w:val="22"/>
-        <w:szCs w:val="22"/>
-      </w:rPr>
-      <w:fldChar w:fldCharType="end"/>
-    </w:r>
+    <w:sdt>
+      <w:sdtPr>
+        <w:rPr>
+          <w:rStyle w:val="PageNumber"/>
+        </w:rPr>
+        <w:id w:val="-422577371"/>
+        <w:docPartObj>
+          <w:docPartGallery w:val="Page Numbers (Bottom of Page)"/>
+          <w:docPartUnique/>
+        </w:docPartObj>
+      </w:sdtPr>
+      <w:sdtContent>
+        <w:r>
+          <w:rPr>
+            <w:rStyle w:val="PageNumber"/>
+          </w:rPr>
+          <w:tab/>
+        </w:r>
+        <w:r>
+          <w:rPr>
+            <w:rStyle w:val="PageNumber"/>
+          </w:rPr>
+          <w:fldChar w:fldCharType="begin"/>
+        </w:r>
+        <w:r>
+          <w:rPr>
+            <w:rStyle w:val="PageNumber"/>
+          </w:rPr>
+          <w:instrText xml:space="preserve"> PAGE </w:instrText>
+        </w:r>
+        <w:r>
+          <w:rPr>
+            <w:rStyle w:val="PageNumber"/>
+          </w:rPr>
+          <w:fldChar w:fldCharType="separate"/>
+        </w:r>
+        <w:r>
+          <w:rPr>
+            <w:rStyle w:val="PageNumber"/>
+          </w:rPr>
+          <w:t>1-1</w:t>
+        </w:r>
+        <w:r>
+          <w:rPr>
+            <w:rStyle w:val="PageNumber"/>
+          </w:rPr>
+          <w:fldChar w:fldCharType="end"/>
+        </w:r>
+      </w:sdtContent>
+    </w:sdt>
     <w:r>
       <w:rPr>
         <w:rFonts w:ascii="Palatino Linotype" w:hAnsi="Palatino Linotype"/>
@@ -24041,7 +24124,7 @@
 </file>
 
 <file path=customXml/itemProps1.xml><?xml version="1.0" encoding="utf-8"?>
-<ds:datastoreItem xmlns:ds="http://schemas.openxmlformats.org/officeDocument/2006/customXml" ds:itemID="{4C9BDFFC-969B-C341-BF83-56CCD467B1BD}">
+<ds:datastoreItem xmlns:ds="http://schemas.openxmlformats.org/officeDocument/2006/customXml" ds:itemID="{699CF92F-6F26-FA45-9F57-327EBD9022AD}">
   <ds:schemaRefs>
     <ds:schemaRef ds:uri="http://schemas.openxmlformats.org/officeDocument/2006/bibliography"/>
   </ds:schemaRefs>

--- a/RSM/Alta Avionics RSM.docx
+++ b/RSM/Alta Avionics RSM.docx
@@ -372,8 +372,8 @@
         <w:pStyle w:val="Heading1"/>
       </w:pPr>
       <w:bookmarkStart w:id="1" w:name="_Toc68018422"/>
-      <w:bookmarkStart w:id="2" w:name="ListOfEffectivePages"/>
-      <w:bookmarkStart w:id="3" w:name="_Toc74058697"/>
+      <w:bookmarkStart w:id="2" w:name="_Toc74058697"/>
+      <w:bookmarkStart w:id="3" w:name="ListOfEffectivePages"/>
       <w:r>
         <w:lastRenderedPageBreak/>
         <w:t xml:space="preserve">List of </w:t>
@@ -385,7 +385,7 @@
         <w:t xml:space="preserve"> Pages</w:t>
       </w:r>
       <w:bookmarkEnd w:id="1"/>
-      <w:bookmarkEnd w:id="3"/>
+      <w:bookmarkEnd w:id="2"/>
     </w:p>
     <w:p>
       <w:pPr>
@@ -417,7 +417,7 @@
           <w:tcPr>
             <w:tcW w:w="1957" w:type="dxa"/>
           </w:tcPr>
-          <w:bookmarkEnd w:id="2"/>
+          <w:bookmarkEnd w:id="3"/>
           <w:p>
             <w:pPr>
               <w:jc w:val="center"/>
@@ -7519,8 +7519,6 @@
           <w:docGrid w:linePitch="360"/>
         </w:sectPr>
       </w:pPr>
-      <w:bookmarkStart w:id="9" w:name="_GoBack"/>
-      <w:bookmarkEnd w:id="9"/>
     </w:p>
     <w:p>
       <w:pPr>
@@ -7530,26 +7528,26 @@
         <w:widowControl w:val="0"/>
         <w:spacing w:line="240" w:lineRule="auto"/>
       </w:pPr>
-      <w:bookmarkStart w:id="10" w:name="_Toc68018425"/>
-      <w:bookmarkStart w:id="11" w:name="_Toc74058701"/>
+      <w:bookmarkStart w:id="9" w:name="_Toc68018425"/>
+      <w:bookmarkStart w:id="10" w:name="_Toc74058701"/>
       <w:r>
         <w:lastRenderedPageBreak/>
         <w:t>Acronyms and Definitions</w:t>
       </w:r>
+      <w:bookmarkEnd w:id="9"/>
       <w:bookmarkEnd w:id="10"/>
+    </w:p>
+    <w:p>
+      <w:pPr>
+        <w:pStyle w:val="Heading2"/>
+      </w:pPr>
+      <w:bookmarkStart w:id="11" w:name="_Toc68018426"/>
+      <w:bookmarkStart w:id="12" w:name="_Toc74058702"/>
+      <w:r>
+        <w:t>General Acronyms</w:t>
+      </w:r>
       <w:bookmarkEnd w:id="11"/>
-    </w:p>
-    <w:p>
-      <w:pPr>
-        <w:pStyle w:val="Heading2"/>
-      </w:pPr>
-      <w:bookmarkStart w:id="12" w:name="_Toc68018426"/>
-      <w:bookmarkStart w:id="13" w:name="_Toc74058702"/>
-      <w:r>
-        <w:t>General Acronyms</w:t>
-      </w:r>
       <w:bookmarkEnd w:id="12"/>
-      <w:bookmarkEnd w:id="13"/>
     </w:p>
     <w:p>
       <w:pPr>
@@ -8073,14 +8071,14 @@
       <w:pPr>
         <w:pStyle w:val="Heading2"/>
       </w:pPr>
-      <w:bookmarkStart w:id="14" w:name="_Toc68018427"/>
-      <w:bookmarkStart w:id="15" w:name="_Toc74058703"/>
+      <w:bookmarkStart w:id="13" w:name="_Toc68018427"/>
+      <w:bookmarkStart w:id="14" w:name="_Toc74058703"/>
       <w:r>
         <w:lastRenderedPageBreak/>
         <w:t>Definitions</w:t>
       </w:r>
+      <w:bookmarkEnd w:id="13"/>
       <w:bookmarkEnd w:id="14"/>
-      <w:bookmarkEnd w:id="15"/>
     </w:p>
     <w:p>
       <w:r>
@@ -8309,12 +8307,12 @@
       <w:pPr>
         <w:pStyle w:val="Heading1"/>
       </w:pPr>
-      <w:bookmarkStart w:id="16" w:name="_Toc74058704"/>
+      <w:bookmarkStart w:id="15" w:name="_Toc74058704"/>
       <w:r>
         <w:lastRenderedPageBreak/>
         <w:t>Manual Control</w:t>
       </w:r>
-      <w:bookmarkEnd w:id="16"/>
+      <w:bookmarkEnd w:id="15"/>
     </w:p>
     <w:p>
       <w:r>
@@ -8518,12 +8516,12 @@
       <w:pPr>
         <w:pStyle w:val="Heading2"/>
       </w:pPr>
-      <w:bookmarkStart w:id="17" w:name="_Toc74058705"/>
+      <w:bookmarkStart w:id="16" w:name="_Toc74058705"/>
       <w:r>
         <w:lastRenderedPageBreak/>
         <w:t>Additional Fixed Locations</w:t>
       </w:r>
-      <w:bookmarkEnd w:id="17"/>
+      <w:bookmarkEnd w:id="16"/>
     </w:p>
     <w:p>
       <w:pPr>
@@ -8542,7 +8540,15 @@
         <w:t>additional fixed locations</w:t>
       </w:r>
       <w:r>
-        <w:t xml:space="preserve"> under Alta Avionics, LLC will also be supplied with a direct link on every computer terminal. Each employee will be trained on the procedure to access all the manuals during their initial training. A stored copy will be supplied to each facility in case of computer failure.</w:t>
+        <w:t xml:space="preserve"> under Alta Avionics, LLC will be supplied with a direct link </w:t>
+      </w:r>
+      <w:r>
+        <w:t xml:space="preserve">to this manual </w:t>
+      </w:r>
+      <w:bookmarkStart w:id="17" w:name="_GoBack"/>
+      <w:bookmarkEnd w:id="17"/>
+      <w:r>
+        <w:t>on every computer terminal. Each employee will be trained on the procedure to access all the manuals during their initial training. A stored copy will be supplied to each facility in case of computer failure.</w:t>
       </w:r>
     </w:p>
     <w:p>
@@ -24124,7 +24130,7 @@
 </file>
 
 <file path=customXml/itemProps1.xml><?xml version="1.0" encoding="utf-8"?>
-<ds:datastoreItem xmlns:ds="http://schemas.openxmlformats.org/officeDocument/2006/customXml" ds:itemID="{699CF92F-6F26-FA45-9F57-327EBD9022AD}">
+<ds:datastoreItem xmlns:ds="http://schemas.openxmlformats.org/officeDocument/2006/customXml" ds:itemID="{C0B5DCAA-66B3-A94B-9880-402BDE409696}">
   <ds:schemaRefs>
     <ds:schemaRef ds:uri="http://schemas.openxmlformats.org/officeDocument/2006/bibliography"/>
   </ds:schemaRefs>

--- a/RSM/Alta Avionics RSM.docx
+++ b/RSM/Alta Avionics RSM.docx
@@ -4027,7 +4027,21 @@
                 <w:rStyle w:val="Hyperlink"/>
                 <w:noProof/>
               </w:rPr>
-              <w:t>Accountable Manager</w:t>
+              <w:t xml:space="preserve">Accountable </w:t>
+            </w:r>
+            <w:r>
+              <w:rPr>
+                <w:rStyle w:val="Hyperlink"/>
+                <w:noProof/>
+              </w:rPr>
+              <w:t>M</w:t>
+            </w:r>
+            <w:r>
+              <w:rPr>
+                <w:rStyle w:val="Hyperlink"/>
+                <w:noProof/>
+              </w:rPr>
+              <w:t>anager</w:t>
             </w:r>
             <w:r>
               <w:rPr>
@@ -8545,22 +8559,25 @@
       <w:r>
         <w:t xml:space="preserve">to this manual </w:t>
       </w:r>
-      <w:bookmarkStart w:id="17" w:name="_GoBack"/>
+      <w:r>
+        <w:t>on every computer terminal. Each employee will be trained on the procedure to access all the manuals during their initial training. A stored copy will be supplied to each facility in case of computer failure.</w:t>
+      </w:r>
+    </w:p>
+    <w:p>
+      <w:pPr>
+        <w:pStyle w:val="Heading1"/>
+      </w:pPr>
+      <w:bookmarkStart w:id="17" w:name="_Toc74058706"/>
+      <w:r>
+        <w:lastRenderedPageBreak/>
+        <w:t>Organization</w:t>
+      </w:r>
+      <w:del w:id="18" w:author="Roe, Cameron (C.)" w:date="2021-06-13T15:58:00Z">
+        <w:r>
+          <w:delText>al Chart</w:delText>
+        </w:r>
+      </w:del>
       <w:bookmarkEnd w:id="17"/>
-      <w:r>
-        <w:t>on every computer terminal. Each employee will be trained on the procedure to access all the manuals during their initial training. A stored copy will be supplied to each facility in case of computer failure.</w:t>
-      </w:r>
-    </w:p>
-    <w:p>
-      <w:pPr>
-        <w:pStyle w:val="Heading1"/>
-      </w:pPr>
-      <w:bookmarkStart w:id="18" w:name="_Toc74058706"/>
-      <w:r>
-        <w:lastRenderedPageBreak/>
-        <w:t>Organizational Chart</w:t>
-      </w:r>
-      <w:bookmarkEnd w:id="18"/>
     </w:p>
     <w:p>
       <w:r>
@@ -8628,7 +8645,25 @@
     </w:p>
     <w:p>
       <w:r>
-        <w:t>Ensures financial viability of the Corporation in providing adequate housing and facilities, tooling and equipment, and materials in support of repair station operations.</w:t>
+        <w:t xml:space="preserve">Ensures financial viability of the Corporation in providing adequate housing and facilities, tooling and equipment, </w:t>
+      </w:r>
+      <w:ins w:id="20" w:author="Roe, Cameron (C.)" w:date="2021-06-13T13:34:00Z">
+        <w:r>
+          <w:t xml:space="preserve">human resources </w:t>
+        </w:r>
+      </w:ins>
+      <w:ins w:id="21" w:author="Roe, Cameron (C.)" w:date="2021-06-13T13:42:00Z">
+        <w:r>
+          <w:t xml:space="preserve">qualified </w:t>
+        </w:r>
+      </w:ins>
+      <w:ins w:id="22" w:author="Roe, Cameron (C.)" w:date="2021-06-13T13:34:00Z">
+        <w:r>
+          <w:t xml:space="preserve">and personnel, </w:t>
+        </w:r>
+      </w:ins>
+      <w:r>
+        <w:t>and materials in support of repair station operations.</w:t>
       </w:r>
     </w:p>
     <w:p>
@@ -8651,12 +8686,12 @@
       <w:pPr>
         <w:pStyle w:val="Heading2"/>
       </w:pPr>
-      <w:bookmarkStart w:id="20" w:name="_Toc74058708"/>
+      <w:bookmarkStart w:id="23" w:name="_Toc74058708"/>
       <w:r>
         <w:lastRenderedPageBreak/>
         <w:t>Accountable Manager</w:t>
       </w:r>
-      <w:bookmarkEnd w:id="20"/>
+      <w:bookmarkEnd w:id="23"/>
     </w:p>
     <w:p>
       <w:r>
@@ -8670,9 +8705,20 @@
           <w:ilvl w:val="0"/>
           <w:numId w:val="3"/>
         </w:numPr>
-      </w:pPr>
-      <w:r>
-        <w:t>Responsible for, and has authority over all Repair Stations operations conducted under 14 CFR Part 145.</w:t>
+        <w:rPr>
+          <w:ins w:id="24" w:author="Roe, Cameron (C.)" w:date="2021-06-13T13:16:00Z"/>
+        </w:rPr>
+      </w:pPr>
+      <w:r>
+        <w:t>Responsible for, and has authority over all Repair Station</w:t>
+      </w:r>
+      <w:del w:id="25" w:author="Roe, Cameron (C.)" w:date="2021-06-13T13:16:00Z">
+        <w:r>
+          <w:delText>s</w:delText>
+        </w:r>
+      </w:del>
+      <w:r>
+        <w:t xml:space="preserve"> operations conducted under 14 CFR Part 145.</w:t>
       </w:r>
     </w:p>
     <w:p>
@@ -8682,10 +8728,28 @@
           <w:ilvl w:val="0"/>
           <w:numId w:val="3"/>
         </w:numPr>
-      </w:pPr>
-      <w:r>
-        <w:t>Ensures that all personnel comply with the applicable parts, sections, and subsections of 14 CFR pertaining to repair station operations.</w:t>
-      </w:r>
+        <w:rPr>
+          <w:del w:id="26" w:author="Roe, Cameron (C.)" w:date="2021-06-13T13:43:00Z"/>
+        </w:rPr>
+        <w:pPrChange w:id="27" w:author="Roe, Cameron (C.)" w:date="2021-06-13T13:43:00Z">
+          <w:pPr>
+            <w:pStyle w:val="ListParagraph"/>
+            <w:numPr>
+              <w:numId w:val="3"/>
+            </w:numPr>
+            <w:ind w:hanging="360"/>
+          </w:pPr>
+        </w:pPrChange>
+      </w:pPr>
+      <w:ins w:id="28" w:author="Roe, Cameron (C.)" w:date="2021-06-13T13:16:00Z">
+        <w:r>
+          <w:t xml:space="preserve">Responsible for directing the implementation of the RSM and </w:t>
+        </w:r>
+        <w:proofErr w:type="spellStart"/>
+        <w:r>
+          <w:t>QCM.</w:t>
+        </w:r>
+      </w:ins>
     </w:p>
     <w:p>
       <w:pPr>
@@ -8694,10 +8758,65 @@
           <w:ilvl w:val="0"/>
           <w:numId w:val="3"/>
         </w:numPr>
-      </w:pPr>
-      <w:r>
-        <w:t>Ensures that all personnel comply with the Repair Station’s procedures, training, and forms manuals.</w:t>
-      </w:r>
+        <w:rPr>
+          <w:ins w:id="29" w:author="Roe, Cameron (C.)" w:date="2021-06-13T15:24:00Z"/>
+        </w:rPr>
+      </w:pPr>
+      <w:r>
+        <w:t>Ensures</w:t>
+      </w:r>
+      <w:proofErr w:type="spellEnd"/>
+      <w:r>
+        <w:t xml:space="preserve"> that all personnel comply with the applicable parts, sections, and subsections of 14 CFR pertaining to repair station operations.</w:t>
+      </w:r>
+    </w:p>
+    <w:p>
+      <w:pPr>
+        <w:pStyle w:val="ListParagraph"/>
+        <w:numPr>
+          <w:ilvl w:val="1"/>
+          <w:numId w:val="3"/>
+        </w:numPr>
+        <w:pPrChange w:id="30" w:author="Roe, Cameron (C.)" w:date="2021-06-13T15:24:00Z">
+          <w:pPr>
+            <w:pStyle w:val="ListParagraph"/>
+            <w:numPr>
+              <w:numId w:val="3"/>
+            </w:numPr>
+            <w:ind w:hanging="360"/>
+          </w:pPr>
+        </w:pPrChange>
+      </w:pPr>
+      <w:ins w:id="31" w:author="Roe, Cameron (C.)" w:date="2021-06-13T15:25:00Z">
+        <w:r>
+          <w:t>Ensure repairman certificates are surrendered to</w:t>
+        </w:r>
+      </w:ins>
+      <w:ins w:id="32" w:author="Roe, Cameron (C.)" w:date="2021-06-13T15:26:00Z">
+        <w:r>
+          <w:t xml:space="preserve"> </w:t>
+        </w:r>
+      </w:ins>
+      <w:ins w:id="33" w:author="Roe, Cameron (C.)" w:date="2021-06-13T15:25:00Z">
+        <w:r>
+          <w:t>th</w:t>
+        </w:r>
+      </w:ins>
+      <w:ins w:id="34" w:author="Roe, Cameron (C.)" w:date="2021-06-13T15:26:00Z">
+        <w:r>
+          <w:t>e</w:t>
+        </w:r>
+      </w:ins>
+      <w:ins w:id="35" w:author="Roe, Cameron (C.)" w:date="2021-06-13T15:25:00Z">
+        <w:r>
+          <w:t xml:space="preserve"> FAA IAW 14 CFR 65 whenever a holder of a repairman certificate is no longer employed by Al</w:t>
+        </w:r>
+      </w:ins>
+      <w:ins w:id="36" w:author="Roe, Cameron (C.)" w:date="2021-06-13T15:26:00Z">
+        <w:r>
+          <w:t>ta Avionics, LLC.</w:t>
+        </w:r>
+      </w:ins>
     </w:p>
     <w:p>
       <w:pPr>
@@ -8708,7 +8827,7 @@
         </w:numPr>
       </w:pPr>
       <w:r>
-        <w:t>Serve as the primary point of contact with the FAA.</w:t>
+        <w:t>Ensures that all personnel comply with the Repair Station’s procedures, training, and forms manuals.</w:t>
       </w:r>
     </w:p>
     <w:p>
@@ -8720,6 +8839,18 @@
         </w:numPr>
       </w:pPr>
       <w:r>
+        <w:t>Serve as the primary point of contact with the FAA.</w:t>
+      </w:r>
+    </w:p>
+    <w:p>
+      <w:pPr>
+        <w:pStyle w:val="ListParagraph"/>
+        <w:numPr>
+          <w:ilvl w:val="0"/>
+          <w:numId w:val="3"/>
+        </w:numPr>
+      </w:pPr>
+      <w:r>
         <w:t>Overall authority over, and responsibility for; implementing, modifying, revising, and monitoring the electronic computer software.</w:t>
       </w:r>
     </w:p>
@@ -8754,12 +8885,12 @@
       <w:pPr>
         <w:pStyle w:val="Heading2"/>
       </w:pPr>
-      <w:bookmarkStart w:id="21" w:name="_Toc74058709"/>
+      <w:bookmarkStart w:id="37" w:name="_Toc74058709"/>
       <w:r>
         <w:lastRenderedPageBreak/>
         <w:t>General Manager</w:t>
       </w:r>
-      <w:bookmarkEnd w:id="21"/>
+      <w:bookmarkEnd w:id="37"/>
     </w:p>
     <w:p>
       <w:r>
@@ -8832,9 +8963,27 @@
       </w:r>
     </w:p>
     <w:p>
+      <w:pPr>
+        <w:rPr>
+          <w:ins w:id="38" w:author="Roe, Cameron (C.)" w:date="2021-06-13T15:06:00Z"/>
+        </w:rPr>
+      </w:pPr>
       <w:r>
         <w:t>The General Manager may delegate all duties to any qualified assistant, as he/she deems necessary; however, such delegation does not relieve him/her of the overall responsibilities of the position.</w:t>
       </w:r>
+    </w:p>
+    <w:p>
+      <w:ins w:id="39" w:author="Roe, Cameron (C.)" w:date="2021-06-13T15:06:00Z">
+        <w:r>
+          <w:t xml:space="preserve">In the absence of the </w:t>
+        </w:r>
+        <w:r>
+          <w:t>General</w:t>
+        </w:r>
+        <w:r>
+          <w:t xml:space="preserve"> Manager the Facility Managers for each site will assume the above duties.</w:t>
+        </w:r>
+      </w:ins>
     </w:p>
     <w:p>
       <w:r>
@@ -8857,12 +9006,12 @@
       <w:pPr>
         <w:pStyle w:val="Heading2"/>
       </w:pPr>
-      <w:bookmarkStart w:id="22" w:name="_Toc74058710"/>
+      <w:bookmarkStart w:id="40" w:name="_Toc74058710"/>
       <w:r>
         <w:lastRenderedPageBreak/>
         <w:t>Chief Inspector</w:t>
       </w:r>
-      <w:bookmarkEnd w:id="22"/>
+      <w:bookmarkEnd w:id="40"/>
     </w:p>
     <w:p/>
     <w:p>
@@ -8885,7 +9034,25 @@
         <w:t>Alta</w:t>
       </w:r>
       <w:r>
-        <w:t xml:space="preserve"> Avionics, Inc., and complying with all applicable CFR’s, and manufacturer's recommendations acceptable to the administrator.</w:t>
+        <w:t xml:space="preserve"> Avionics, </w:t>
+      </w:r>
+      <w:ins w:id="41" w:author="Roe, Cameron (C.)" w:date="2021-06-13T15:33:00Z">
+        <w:r>
+          <w:t>LLC</w:t>
+        </w:r>
+      </w:ins>
+      <w:del w:id="42" w:author="Roe, Cameron (C.)" w:date="2021-06-13T15:33:00Z">
+        <w:r>
+          <w:delText>I</w:delText>
+        </w:r>
+      </w:del>
+      <w:del w:id="43" w:author="Roe, Cameron (C.)" w:date="2021-06-13T15:32:00Z">
+        <w:r>
+          <w:delText>nc</w:delText>
+        </w:r>
+      </w:del>
+      <w:r>
+        <w:t>., and complying with all applicable CFR’s, and manufacturer's recommendations acceptable to the administrator.</w:t>
       </w:r>
     </w:p>
     <w:p>
@@ -9059,10 +9226,47 @@
       </w:r>
     </w:p>
     <w:p>
+      <w:pPr>
+        <w:rPr>
+          <w:ins w:id="44" w:author="Roe, Cameron (C.)" w:date="2021-06-13T16:11:00Z"/>
+        </w:rPr>
+      </w:pPr>
       <w:r>
         <w:lastRenderedPageBreak/>
         <w:t>A Service or Installation Inspector will assume the duties of the Chief Inspector in his/her absence.</w:t>
       </w:r>
+    </w:p>
+    <w:p>
+      <w:ins w:id="45" w:author="Roe, Cameron (C.)" w:date="2021-06-13T16:25:00Z">
+        <w:r>
+          <w:t xml:space="preserve">The Chief Inspector, Service Inspector and Installation Inspector </w:t>
+        </w:r>
+      </w:ins>
+      <w:ins w:id="46" w:author="Roe, Cameron (C.)" w:date="2021-06-13T16:14:00Z">
+        <w:r>
+          <w:t>must</w:t>
+        </w:r>
+      </w:ins>
+      <w:ins w:id="47" w:author="Roe, Cameron (C.)" w:date="2021-06-13T16:13:00Z">
+        <w:r>
+          <w:t xml:space="preserve"> be </w:t>
+        </w:r>
+      </w:ins>
+      <w:ins w:id="48" w:author="Roe, Cameron (C.)" w:date="2021-06-13T16:14:00Z">
+        <w:r>
+          <w:t>certified</w:t>
+        </w:r>
+      </w:ins>
+      <w:ins w:id="49" w:author="Roe, Cameron (C.)" w:date="2021-06-13T16:13:00Z">
+        <w:r>
+          <w:t xml:space="preserve"> under CFR 14 part 65</w:t>
+        </w:r>
+      </w:ins>
+      <w:ins w:id="50" w:author="Roe, Cameron (C.)" w:date="2021-06-13T16:14:00Z">
+        <w:r>
+          <w:t>.</w:t>
+        </w:r>
+      </w:ins>
     </w:p>
     <w:p>
       <w:r>
@@ -9085,12 +9289,12 @@
       <w:pPr>
         <w:pStyle w:val="Heading2"/>
       </w:pPr>
-      <w:bookmarkStart w:id="23" w:name="_Toc74058711"/>
+      <w:bookmarkStart w:id="51" w:name="_Toc74058711"/>
       <w:r>
         <w:lastRenderedPageBreak/>
         <w:t>FAA Coordinator</w:t>
       </w:r>
-      <w:bookmarkEnd w:id="23"/>
+      <w:bookmarkEnd w:id="51"/>
     </w:p>
     <w:p>
       <w:r>
@@ -9184,12 +9388,12 @@
       <w:pPr>
         <w:pStyle w:val="Heading2"/>
       </w:pPr>
-      <w:bookmarkStart w:id="24" w:name="_Toc74058712"/>
+      <w:bookmarkStart w:id="52" w:name="_Toc74058712"/>
       <w:r>
         <w:lastRenderedPageBreak/>
         <w:t>Quality Assurance Manager</w:t>
       </w:r>
-      <w:bookmarkEnd w:id="24"/>
+      <w:bookmarkEnd w:id="52"/>
     </w:p>
     <w:p/>
     <w:p>
@@ -9230,7 +9434,15 @@
         </w:numPr>
       </w:pPr>
       <w:r>
-        <w:t>The Repair Station’s Continuing Analysis and Surveillance (CAS) program to continually monitor operational matters such as repair scheduling, control and accountability of work forms, conformance to instructions pertaining to work forms, other technical instructions, and compliance with procedural requirements. The CAS addresses the adequacy of equipment and facilities, parts stocking, protection and competency of technicians, and housekeeping. Details are contained in the Quality Control Manual.</w:t>
+        <w:t>The Repair Station’s Continuing Analysis and Surveillance (CAS) program to continually monitor operational matters such as repair scheduling, control and accountability of work forms, conformance to instructions pertaining to work forms, other technical instructions, and compliance with procedural requirements. The CAS addresses the adequacy of equipment and facilities, parts stocking, protection</w:t>
+      </w:r>
+      <w:ins w:id="53" w:author="Roe, Cameron (C.)" w:date="2021-06-13T13:51:00Z">
+        <w:r>
+          <w:t>, safety</w:t>
+        </w:r>
+      </w:ins>
+      <w:r>
+        <w:t xml:space="preserve"> and competency of technicians, and housekeeping. Details are contained in the Quality Control Manual.</w:t>
       </w:r>
     </w:p>
     <w:p>
@@ -9281,12 +9493,12 @@
       <w:pPr>
         <w:pStyle w:val="Heading2"/>
       </w:pPr>
-      <w:bookmarkStart w:id="25" w:name="_Toc74058713"/>
+      <w:bookmarkStart w:id="54" w:name="_Toc74058713"/>
       <w:r>
         <w:lastRenderedPageBreak/>
         <w:t>Facility Manager</w:t>
       </w:r>
-      <w:bookmarkEnd w:id="25"/>
+      <w:bookmarkEnd w:id="54"/>
     </w:p>
     <w:p>
       <w:r>
@@ -9431,12 +9643,12 @@
       <w:pPr>
         <w:pStyle w:val="Heading2"/>
       </w:pPr>
-      <w:bookmarkStart w:id="26" w:name="_Toc74058714"/>
+      <w:bookmarkStart w:id="55" w:name="_Toc74058714"/>
       <w:r>
         <w:lastRenderedPageBreak/>
         <w:t>Installation Inspector</w:t>
       </w:r>
-      <w:bookmarkEnd w:id="26"/>
+      <w:bookmarkEnd w:id="55"/>
     </w:p>
     <w:p>
       <w:r>
@@ -9528,11 +9740,23 @@
       </w:r>
     </w:p>
     <w:p>
+      <w:pPr>
+        <w:rPr>
+          <w:ins w:id="56" w:author="Roe, Cameron (C.)" w:date="2021-06-13T16:26:00Z"/>
+        </w:rPr>
+      </w:pPr>
       <w:r>
         <w:t>In the absence of the Chief Inspector, it is his/her duty to see that rejected and unserviceable parts, after proper marking, are returned to the owner or with his permission, are mutilated or disposed of.</w:t>
       </w:r>
     </w:p>
     <w:p>
+      <w:ins w:id="57" w:author="Roe, Cameron (C.)" w:date="2021-06-13T16:26:00Z">
+        <w:r>
+          <w:t>The Installation Inspector must be certified under CFR 14 part 65.</w:t>
+        </w:r>
+      </w:ins>
+    </w:p>
+    <w:p>
       <w:r>
         <w:t xml:space="preserve">*These responsibilities will extend to all operating facilities under </w:t>
       </w:r>
@@ -9549,12 +9773,12 @@
       <w:pPr>
         <w:pStyle w:val="Heading2"/>
       </w:pPr>
-      <w:bookmarkStart w:id="27" w:name="_Toc74058715"/>
+      <w:bookmarkStart w:id="58" w:name="_Toc74058715"/>
       <w:r>
         <w:lastRenderedPageBreak/>
         <w:t>Service Inspector</w:t>
       </w:r>
-      <w:bookmarkEnd w:id="27"/>
+      <w:bookmarkEnd w:id="58"/>
     </w:p>
     <w:p>
       <w:r>
@@ -9646,11 +9870,25 @@
       </w:r>
     </w:p>
     <w:p>
+      <w:pPr>
+        <w:rPr>
+          <w:ins w:id="59" w:author="Roe, Cameron (C.)" w:date="2021-06-13T16:26:00Z"/>
+        </w:rPr>
+      </w:pPr>
       <w:r>
         <w:t>In the absence of the Chief Inspector, it is his/her duty to see that rejected and unserviceable parts, after proper marking, are returned to the owner, or with his permission, are mutilated or disposed of.</w:t>
       </w:r>
     </w:p>
     <w:p>
+      <w:ins w:id="60" w:author="Roe, Cameron (C.)" w:date="2021-06-13T16:26:00Z">
+        <w:r>
+          <w:t>The Service Inspector must be certified under CFR 14 part 65.</w:t>
+        </w:r>
+      </w:ins>
+      <w:bookmarkStart w:id="61" w:name="_GoBack"/>
+      <w:bookmarkEnd w:id="61"/>
+    </w:p>
+    <w:p>
       <w:r>
         <w:t>*These responsibilities will extend to all operating facilities under Alta Avionics, LLC.</w:t>
       </w:r>
@@ -9664,7 +9902,7 @@
       <w:pPr>
         <w:pStyle w:val="Heading2"/>
       </w:pPr>
-      <w:bookmarkStart w:id="28" w:name="_Toc74058716"/>
+      <w:bookmarkStart w:id="62" w:name="_Toc74058716"/>
       <w:r>
         <w:lastRenderedPageBreak/>
         <w:t>Parts</w:t>
@@ -9672,7 +9910,7 @@
       <w:r>
         <w:t xml:space="preserve"> Inspector</w:t>
       </w:r>
-      <w:bookmarkEnd w:id="28"/>
+      <w:bookmarkEnd w:id="62"/>
     </w:p>
     <w:p>
       <w:r>
@@ -9740,12 +9978,12 @@
       <w:pPr>
         <w:pStyle w:val="Heading2"/>
       </w:pPr>
-      <w:bookmarkStart w:id="29" w:name="_Toc74058717"/>
+      <w:bookmarkStart w:id="63" w:name="_Toc74058717"/>
       <w:r>
         <w:lastRenderedPageBreak/>
         <w:t>Installation Department Supervisor</w:t>
       </w:r>
-      <w:bookmarkEnd w:id="29"/>
+      <w:bookmarkEnd w:id="63"/>
     </w:p>
     <w:p>
       <w:r>
@@ -9849,17 +10087,20 @@
       <w:pPr>
         <w:pStyle w:val="Heading2"/>
       </w:pPr>
-      <w:bookmarkStart w:id="30" w:name="_Toc74058718"/>
+      <w:bookmarkStart w:id="64" w:name="_Toc74058718"/>
       <w:r>
         <w:lastRenderedPageBreak/>
-        <w:t xml:space="preserve">Service </w:t>
-      </w:r>
-      <w:proofErr w:type="gramStart"/>
-      <w:r>
-        <w:t>Department  Supervisor</w:t>
-      </w:r>
-      <w:bookmarkEnd w:id="30"/>
-      <w:proofErr w:type="gramEnd"/>
+        <w:t xml:space="preserve">Service Department </w:t>
+      </w:r>
+      <w:del w:id="65" w:author="Roe, Cameron (C.)" w:date="2021-06-13T14:14:00Z">
+        <w:r>
+          <w:delText xml:space="preserve"> </w:delText>
+        </w:r>
+      </w:del>
+      <w:r>
+        <w:t>Supervisor</w:t>
+      </w:r>
+      <w:bookmarkEnd w:id="64"/>
     </w:p>
     <w:p>
       <w:r>
@@ -10047,12 +10288,12 @@
       <w:pPr>
         <w:pStyle w:val="Heading2"/>
       </w:pPr>
-      <w:bookmarkStart w:id="31" w:name="_Toc74058719"/>
+      <w:bookmarkStart w:id="66" w:name="_Toc74058719"/>
       <w:r>
         <w:lastRenderedPageBreak/>
         <w:t>Instrument Department Supervisor</w:t>
       </w:r>
-      <w:bookmarkEnd w:id="31"/>
+      <w:bookmarkEnd w:id="66"/>
     </w:p>
     <w:p>
       <w:r>
@@ -10150,12 +10391,12 @@
       <w:pPr>
         <w:pStyle w:val="Heading2"/>
       </w:pPr>
-      <w:bookmarkStart w:id="32" w:name="_Toc74058720"/>
+      <w:bookmarkStart w:id="67" w:name="_Toc74058720"/>
       <w:r>
         <w:lastRenderedPageBreak/>
         <w:t>Administration Staff</w:t>
       </w:r>
-      <w:bookmarkEnd w:id="32"/>
+      <w:bookmarkEnd w:id="67"/>
     </w:p>
     <w:p>
       <w:r>
@@ -10200,12 +10441,12 @@
       <w:pPr>
         <w:pStyle w:val="Heading2"/>
       </w:pPr>
-      <w:bookmarkStart w:id="33" w:name="_Toc74058721"/>
+      <w:bookmarkStart w:id="68" w:name="_Toc74058721"/>
       <w:r>
         <w:lastRenderedPageBreak/>
         <w:t>Installation Technician</w:t>
       </w:r>
-      <w:bookmarkEnd w:id="33"/>
+      <w:bookmarkEnd w:id="68"/>
     </w:p>
     <w:p>
       <w:r>
@@ -10262,7 +10503,7 @@
       <w:pPr>
         <w:pStyle w:val="Heading2"/>
       </w:pPr>
-      <w:bookmarkStart w:id="34" w:name="_Toc74058722"/>
+      <w:bookmarkStart w:id="69" w:name="_Toc74058722"/>
       <w:r>
         <w:lastRenderedPageBreak/>
         <w:t xml:space="preserve">Service </w:t>
@@ -10270,7 +10511,7 @@
       <w:r>
         <w:t>Technician</w:t>
       </w:r>
-      <w:bookmarkEnd w:id="34"/>
+      <w:bookmarkEnd w:id="69"/>
     </w:p>
     <w:p>
       <w:r>
@@ -10359,12 +10600,12 @@
       <w:pPr>
         <w:pStyle w:val="Heading1"/>
       </w:pPr>
-      <w:bookmarkStart w:id="35" w:name="_Toc74058723"/>
+      <w:bookmarkStart w:id="70" w:name="_Toc74058723"/>
       <w:r>
         <w:lastRenderedPageBreak/>
         <w:t>Roster of Repair Station Personnel</w:t>
       </w:r>
-      <w:bookmarkEnd w:id="35"/>
+      <w:bookmarkEnd w:id="70"/>
     </w:p>
     <w:p>
       <w:pPr>
@@ -10468,7 +10709,7 @@
       <w:pPr>
         <w:pStyle w:val="Heading2"/>
       </w:pPr>
-      <w:bookmarkStart w:id="36" w:name="_Toc74058724"/>
+      <w:bookmarkStart w:id="71" w:name="_Toc74058724"/>
       <w:r>
         <w:t xml:space="preserve">Roster </w:t>
       </w:r>
@@ -10478,7 +10719,7 @@
       <w:r>
         <w:t>f Supervisory Personnel</w:t>
       </w:r>
-      <w:bookmarkEnd w:id="36"/>
+      <w:bookmarkEnd w:id="71"/>
     </w:p>
     <w:p>
       <w:r>
@@ -10489,7 +10730,7 @@
       <w:pPr>
         <w:pStyle w:val="Heading2"/>
       </w:pPr>
-      <w:bookmarkStart w:id="37" w:name="_Toc74058725"/>
+      <w:bookmarkStart w:id="72" w:name="_Toc74058725"/>
       <w:r>
         <w:t xml:space="preserve">Roster </w:t>
       </w:r>
@@ -10499,7 +10740,7 @@
       <w:r>
         <w:t>f Inspection Personnel</w:t>
       </w:r>
-      <w:bookmarkEnd w:id="37"/>
+      <w:bookmarkEnd w:id="72"/>
     </w:p>
     <w:p>
       <w:r>
@@ -10510,11 +10751,11 @@
       <w:pPr>
         <w:pStyle w:val="Heading2"/>
       </w:pPr>
-      <w:bookmarkStart w:id="38" w:name="_Toc74058726"/>
+      <w:bookmarkStart w:id="73" w:name="_Toc74058726"/>
       <w:r>
         <w:t>Inspector’s Limitations</w:t>
       </w:r>
-      <w:bookmarkEnd w:id="38"/>
+      <w:bookmarkEnd w:id="73"/>
     </w:p>
     <w:p>
       <w:r>
@@ -10525,11 +10766,11 @@
       <w:pPr>
         <w:pStyle w:val="Heading2"/>
       </w:pPr>
-      <w:bookmarkStart w:id="39" w:name="_Toc74058727"/>
+      <w:bookmarkStart w:id="74" w:name="_Toc74058727"/>
       <w:r>
         <w:t>Employee Summaries</w:t>
       </w:r>
-      <w:bookmarkEnd w:id="39"/>
+      <w:bookmarkEnd w:id="74"/>
     </w:p>
     <w:p>
       <w:r>
@@ -10540,7 +10781,7 @@
       <w:pPr>
         <w:pStyle w:val="Heading2"/>
       </w:pPr>
-      <w:bookmarkStart w:id="40" w:name="_Toc74058728"/>
+      <w:bookmarkStart w:id="75" w:name="_Toc74058728"/>
       <w:r>
         <w:t xml:space="preserve">Authorized Signatures </w:t>
       </w:r>
@@ -10550,7 +10791,7 @@
       <w:r>
         <w:t>nd Initials</w:t>
       </w:r>
-      <w:bookmarkEnd w:id="40"/>
+      <w:bookmarkEnd w:id="75"/>
     </w:p>
     <w:p>
       <w:r>
@@ -10571,11 +10812,16 @@
         <w:lastRenderedPageBreak/>
         <w:t xml:space="preserve">*All pertinent Employees with Alta Avionic s, LLC. will be entered and maintained under the Roster of Repair Station Personnel. Alta </w:t>
       </w:r>
-      <w:proofErr w:type="gramStart"/>
-      <w:r>
-        <w:t>Avionics,  LLC</w:t>
-      </w:r>
-      <w:proofErr w:type="gramEnd"/>
+      <w:del w:id="76" w:author="Roe, Cameron (C.)" w:date="2021-06-13T16:05:00Z">
+        <w:r>
+          <w:delText>Avionics,  LLC</w:delText>
+        </w:r>
+      </w:del>
+      <w:ins w:id="77" w:author="Roe, Cameron (C.)" w:date="2021-06-13T16:05:00Z">
+        <w:r>
+          <w:t>Avionics, LLC</w:t>
+        </w:r>
+      </w:ins>
       <w:r>
         <w:t>. will not limit employees to location unless specified under “Inspector’s Limitations” or “Employee Summaries”.</w:t>
       </w:r>
@@ -10584,7 +10830,7 @@
       <w:pPr>
         <w:pStyle w:val="Heading1"/>
       </w:pPr>
-      <w:bookmarkStart w:id="41" w:name="_Toc74058729"/>
+      <w:bookmarkStart w:id="78" w:name="_Toc74058729"/>
       <w:r>
         <w:lastRenderedPageBreak/>
         <w:t xml:space="preserve">Housing </w:t>
@@ -10597,7 +10843,7 @@
       <w:r>
         <w:t xml:space="preserve"> Facilities</w:t>
       </w:r>
-      <w:bookmarkEnd w:id="41"/>
+      <w:bookmarkEnd w:id="78"/>
     </w:p>
     <w:p>
       <w:r>
@@ -10760,7 +11006,7 @@
       <w:pPr>
         <w:pStyle w:val="Heading1"/>
       </w:pPr>
-      <w:bookmarkStart w:id="42" w:name="_Toc74058730"/>
+      <w:bookmarkStart w:id="79" w:name="_Toc74058730"/>
       <w:r>
         <w:lastRenderedPageBreak/>
         <w:t>Safety</w:t>
@@ -10771,7 +11017,7 @@
       <w:r>
         <w:t xml:space="preserve"> Security</w:t>
       </w:r>
-      <w:bookmarkEnd w:id="42"/>
+      <w:bookmarkEnd w:id="79"/>
     </w:p>
     <w:p>
       <w:r>
@@ -10838,12 +11084,12 @@
       <w:pPr>
         <w:pStyle w:val="Heading1"/>
       </w:pPr>
-      <w:bookmarkStart w:id="43" w:name="_Toc74058731"/>
+      <w:bookmarkStart w:id="80" w:name="_Toc74058731"/>
       <w:r>
         <w:lastRenderedPageBreak/>
         <w:t>Facilities Floor Plans</w:t>
       </w:r>
-      <w:bookmarkEnd w:id="43"/>
+      <w:bookmarkEnd w:id="80"/>
     </w:p>
     <w:p>
       <w:r>
@@ -10918,7 +11164,7 @@
       <w:pPr>
         <w:pStyle w:val="Heading1"/>
       </w:pPr>
-      <w:bookmarkStart w:id="44" w:name="_Toc74058732"/>
+      <w:bookmarkStart w:id="81" w:name="_Toc74058732"/>
       <w:r>
         <w:lastRenderedPageBreak/>
         <w:t xml:space="preserve">Equipment, Tools, Technical Data, </w:t>
@@ -10929,7 +11175,7 @@
       <w:r>
         <w:t xml:space="preserve"> Materials</w:t>
       </w:r>
-      <w:bookmarkEnd w:id="44"/>
+      <w:bookmarkEnd w:id="81"/>
     </w:p>
     <w:p>
       <w:r>
@@ -11082,11 +11328,11 @@
       <w:pPr>
         <w:pStyle w:val="Heading2"/>
       </w:pPr>
-      <w:bookmarkStart w:id="45" w:name="_Toc74058733"/>
+      <w:bookmarkStart w:id="82" w:name="_Toc74058733"/>
       <w:r>
         <w:t>Additional Fixed Locations</w:t>
       </w:r>
-      <w:bookmarkEnd w:id="45"/>
+      <w:bookmarkEnd w:id="82"/>
     </w:p>
     <w:p>
       <w:pPr>
@@ -11171,12 +11417,12 @@
       <w:pPr>
         <w:pStyle w:val="Heading1"/>
       </w:pPr>
-      <w:bookmarkStart w:id="46" w:name="_Toc74058734"/>
+      <w:bookmarkStart w:id="83" w:name="_Toc74058734"/>
       <w:r>
         <w:lastRenderedPageBreak/>
         <w:t>Training</w:t>
       </w:r>
-      <w:bookmarkEnd w:id="46"/>
+      <w:bookmarkEnd w:id="83"/>
     </w:p>
     <w:p>
       <w:r>
@@ -11244,11 +11490,11 @@
       <w:pPr>
         <w:pStyle w:val="Heading2"/>
       </w:pPr>
-      <w:bookmarkStart w:id="47" w:name="_Toc74058735"/>
+      <w:bookmarkStart w:id="84" w:name="_Toc74058735"/>
       <w:r>
         <w:t>Additional Fixed Locations</w:t>
       </w:r>
-      <w:bookmarkEnd w:id="47"/>
+      <w:bookmarkEnd w:id="84"/>
       <w:r>
         <w:t xml:space="preserve"> </w:t>
       </w:r>
@@ -11291,12 +11537,12 @@
       <w:pPr>
         <w:pStyle w:val="Heading1"/>
       </w:pPr>
-      <w:bookmarkStart w:id="48" w:name="_Toc74058736"/>
+      <w:bookmarkStart w:id="85" w:name="_Toc74058736"/>
       <w:r>
         <w:lastRenderedPageBreak/>
         <w:t>Authorized Signatures and Initials</w:t>
       </w:r>
-      <w:bookmarkEnd w:id="48"/>
+      <w:bookmarkEnd w:id="85"/>
     </w:p>
     <w:p>
       <w:r>
@@ -11377,20 +11623,25 @@
       <w:pPr>
         <w:pStyle w:val="Heading1"/>
       </w:pPr>
-      <w:bookmarkStart w:id="49" w:name="_Toc74058737"/>
+      <w:bookmarkStart w:id="86" w:name="_Toc74058737"/>
       <w:r>
         <w:lastRenderedPageBreak/>
         <w:t xml:space="preserve">Work Performed </w:t>
       </w:r>
-      <w:proofErr w:type="gramStart"/>
-      <w:r>
-        <w:t>At</w:t>
-      </w:r>
-      <w:proofErr w:type="gramEnd"/>
-      <w:r>
-        <w:t xml:space="preserve"> Another Location</w:t>
-      </w:r>
-      <w:bookmarkEnd w:id="49"/>
+      <w:ins w:id="87" w:author="Roe, Cameron (C.)" w:date="2021-06-13T14:15:00Z">
+        <w:r>
+          <w:t>a</w:t>
+        </w:r>
+      </w:ins>
+      <w:del w:id="88" w:author="Roe, Cameron (C.)" w:date="2021-06-13T14:15:00Z">
+        <w:r>
+          <w:delText>A</w:delText>
+        </w:r>
+      </w:del>
+      <w:r>
+        <w:t>t Another Location</w:t>
+      </w:r>
+      <w:bookmarkEnd w:id="86"/>
     </w:p>
     <w:p>
       <w:r>
@@ -11442,11 +11693,11 @@
       <w:pPr>
         <w:pStyle w:val="Heading2"/>
       </w:pPr>
-      <w:bookmarkStart w:id="50" w:name="_Toc74058738"/>
+      <w:bookmarkStart w:id="89" w:name="_Toc74058738"/>
       <w:r>
         <w:t>Additional Fixed Locations</w:t>
       </w:r>
-      <w:bookmarkEnd w:id="50"/>
+      <w:bookmarkEnd w:id="89"/>
       <w:r>
         <w:t xml:space="preserve"> </w:t>
       </w:r>
@@ -11483,7 +11734,7 @@
       <w:pPr>
         <w:pStyle w:val="Heading1"/>
       </w:pPr>
-      <w:bookmarkStart w:id="51" w:name="_Toc74058739"/>
+      <w:bookmarkStart w:id="90" w:name="_Toc74058739"/>
       <w:r>
         <w:lastRenderedPageBreak/>
         <w:t xml:space="preserve">Maintenance </w:t>
@@ -11494,7 +11745,7 @@
       <w:r>
         <w:t>or Air Carriers</w:t>
       </w:r>
-      <w:bookmarkEnd w:id="51"/>
+      <w:bookmarkEnd w:id="90"/>
     </w:p>
     <w:p>
       <w:r>
@@ -11538,11 +11789,11 @@
       <w:pPr>
         <w:pStyle w:val="Heading2"/>
       </w:pPr>
-      <w:bookmarkStart w:id="52" w:name="_Toc74058740"/>
+      <w:bookmarkStart w:id="91" w:name="_Toc74058740"/>
       <w:r>
         <w:t>Additional Fixed Locations</w:t>
       </w:r>
-      <w:bookmarkEnd w:id="52"/>
+      <w:bookmarkEnd w:id="91"/>
     </w:p>
     <w:p>
       <w:r>
@@ -11584,12 +11835,12 @@
       <w:pPr>
         <w:pStyle w:val="Heading1"/>
       </w:pPr>
-      <w:bookmarkStart w:id="53" w:name="_Toc74058741"/>
+      <w:bookmarkStart w:id="92" w:name="_Toc74058741"/>
       <w:r>
         <w:lastRenderedPageBreak/>
         <w:t>Contract Maintenance</w:t>
       </w:r>
-      <w:bookmarkEnd w:id="53"/>
+      <w:bookmarkEnd w:id="92"/>
     </w:p>
     <w:p>
       <w:r>
@@ -11824,11 +12075,11 @@
       <w:pPr>
         <w:pStyle w:val="Heading2"/>
       </w:pPr>
-      <w:bookmarkStart w:id="54" w:name="_Toc74058742"/>
+      <w:bookmarkStart w:id="93" w:name="_Toc74058742"/>
       <w:r>
         <w:t>Additional Fixed Locations</w:t>
       </w:r>
-      <w:bookmarkEnd w:id="54"/>
+      <w:bookmarkEnd w:id="93"/>
     </w:p>
     <w:p>
       <w:r>
@@ -11867,12 +12118,12 @@
       <w:pPr>
         <w:pStyle w:val="Heading1"/>
       </w:pPr>
-      <w:bookmarkStart w:id="55" w:name="_Toc74058743"/>
+      <w:bookmarkStart w:id="94" w:name="_Toc74058743"/>
       <w:r>
         <w:lastRenderedPageBreak/>
         <w:t>Capabilities List</w:t>
       </w:r>
-      <w:bookmarkEnd w:id="55"/>
+      <w:bookmarkEnd w:id="94"/>
     </w:p>
     <w:p>
       <w:r>
@@ -12165,12 +12416,12 @@
       <w:pPr>
         <w:pStyle w:val="Heading1"/>
       </w:pPr>
-      <w:bookmarkStart w:id="56" w:name="_Toc74058744"/>
+      <w:bookmarkStart w:id="95" w:name="_Toc74058744"/>
       <w:r>
         <w:lastRenderedPageBreak/>
         <w:t>Repair Station Records</w:t>
       </w:r>
-      <w:bookmarkEnd w:id="56"/>
+      <w:bookmarkEnd w:id="95"/>
     </w:p>
     <w:p>
       <w:r>
@@ -12203,11 +12454,11 @@
       <w:pPr>
         <w:pStyle w:val="Heading2"/>
       </w:pPr>
-      <w:bookmarkStart w:id="57" w:name="_Toc74058745"/>
+      <w:bookmarkStart w:id="96" w:name="_Toc74058745"/>
       <w:r>
         <w:t>Additional Fixed Locations</w:t>
       </w:r>
-      <w:bookmarkEnd w:id="57"/>
+      <w:bookmarkEnd w:id="96"/>
     </w:p>
     <w:p>
       <w:r>
@@ -13487,7 +13738,7 @@
         <w:rFonts w:ascii="Symbol" w:hAnsi="Symbol" w:hint="default"/>
       </w:rPr>
     </w:lvl>
-    <w:lvl w:ilvl="1" w:tplc="04090003" w:tentative="1">
+    <w:lvl w:ilvl="1" w:tplc="04090003">
       <w:start w:val="1"/>
       <w:numFmt w:val="bullet"/>
       <w:lvlText w:val="o"/>
@@ -17022,6 +17273,14 @@
   </w:num>
   <w:numIdMacAtCleanup w:val="23"/>
 </w:numbering>
+</file>
+
+<file path=word/people.xml><?xml version="1.0" encoding="utf-8"?>
+<w15:people xmlns:wpc="http://schemas.microsoft.com/office/word/2010/wordprocessingCanvas" xmlns:cx="http://schemas.microsoft.com/office/drawing/2014/chartex" xmlns:cx1="http://schemas.microsoft.com/office/drawing/2015/9/8/chartex" xmlns:cx2="http://schemas.microsoft.com/office/drawing/2015/10/21/chartex" xmlns:cx3="http://schemas.microsoft.com/office/drawing/2016/5/9/chartex" xmlns:cx4="http://schemas.microsoft.com/office/drawing/2016/5/10/chartex" xmlns:cx5="http://schemas.microsoft.com/office/drawing/2016/5/11/chartex" xmlns:cx6="http://schemas.microsoft.com/office/drawing/2016/5/12/chartex" xmlns:cx7="http://schemas.microsoft.com/office/drawing/2016/5/13/chartex" xmlns:cx8="http://schemas.microsoft.com/office/drawing/2016/5/14/chartex" xmlns:mc="http://schemas.openxmlformats.org/markup-compatibility/2006" xmlns:aink="http://schemas.microsoft.com/office/drawing/2016/ink" xmlns:am3d="http://schemas.microsoft.com/office/drawing/2017/model3d" xmlns:o="urn:schemas-microsoft-com:office:office" xmlns:r="http://schemas.openxmlformats.org/officeDocument/2006/relationships" xmlns:m="http://schemas.openxmlformats.org/officeDocument/2006/math" xmlns:v="urn:schemas-microsoft-com:vml" xmlns:wp14="http://schemas.microsoft.com/office/word/2010/wordprocessingDrawing" xmlns:wp="http://schemas.openxmlformats.org/drawingml/2006/wordprocessingDrawing" xmlns:w10="urn:schemas-microsoft-com:office:word" xmlns:w="http://schemas.openxmlformats.org/wordprocessingml/2006/main" xmlns:w14="http://schemas.microsoft.com/office/word/2010/wordml" xmlns:w15="http://schemas.microsoft.com/office/word/2012/wordml" xmlns:w16cid="http://schemas.microsoft.com/office/word/2016/wordml/cid" xmlns:w16se="http://schemas.microsoft.com/office/word/2015/wordml/symex" xmlns:wpg="http://schemas.microsoft.com/office/word/2010/wordprocessingGroup" xmlns:wpi="http://schemas.microsoft.com/office/word/2010/wordprocessingInk" xmlns:wne="http://schemas.microsoft.com/office/word/2006/wordml" xmlns:wps="http://schemas.microsoft.com/office/word/2010/wordprocessingShape" mc:Ignorable="w14 w15 w16se w16cid wp14">
+  <w15:person w15:author="Roe, Cameron (C.)">
+    <w15:presenceInfo w15:providerId="AD" w15:userId="S::croe10@ford.com::d5fa403c-a9b5-4aa6-b961-d6dddf5e445f"/>
+  </w15:person>
+</w15:people>
 </file>
 
 <file path=word/styles.xml><?xml version="1.0" encoding="utf-8"?>
@@ -24130,7 +24389,7 @@
 </file>
 
 <file path=customXml/itemProps1.xml><?xml version="1.0" encoding="utf-8"?>
-<ds:datastoreItem xmlns:ds="http://schemas.openxmlformats.org/officeDocument/2006/customXml" ds:itemID="{C0B5DCAA-66B3-A94B-9880-402BDE409696}">
+<ds:datastoreItem xmlns:ds="http://schemas.openxmlformats.org/officeDocument/2006/customXml" ds:itemID="{4DA8FA97-1B1D-564C-A15E-C25AB8CECF30}">
   <ds:schemaRefs>
     <ds:schemaRef ds:uri="http://schemas.openxmlformats.org/officeDocument/2006/bibliography"/>
   </ds:schemaRefs>

--- a/RSM/Alta Avionics RSM.docx
+++ b/RSM/Alta Avionics RSM.docx
@@ -6,6 +6,8 @@
       <w:pPr>
         <w:jc w:val="center"/>
       </w:pPr>
+      <w:bookmarkStart w:id="0" w:name="_GoBack"/>
+      <w:bookmarkEnd w:id="0"/>
     </w:p>
     <w:p>
       <w:pPr>
@@ -371,9 +373,9 @@
       <w:pPr>
         <w:pStyle w:val="Heading1"/>
       </w:pPr>
-      <w:bookmarkStart w:id="1" w:name="_Toc68018422"/>
-      <w:bookmarkStart w:id="2" w:name="_Toc74058697"/>
-      <w:bookmarkStart w:id="3" w:name="ListOfEffectivePages"/>
+      <w:bookmarkStart w:id="2" w:name="_Toc68018422"/>
+      <w:bookmarkStart w:id="3" w:name="_Toc74058697"/>
+      <w:bookmarkStart w:id="4" w:name="ListOfEffectivePages"/>
       <w:r>
         <w:lastRenderedPageBreak/>
         <w:t xml:space="preserve">List of </w:t>
@@ -384,8 +386,8 @@
       <w:r>
         <w:t xml:space="preserve"> Pages</w:t>
       </w:r>
-      <w:bookmarkEnd w:id="1"/>
       <w:bookmarkEnd w:id="2"/>
+      <w:bookmarkEnd w:id="3"/>
     </w:p>
     <w:p>
       <w:pPr>
@@ -417,7 +419,7 @@
           <w:tcPr>
             <w:tcW w:w="1957" w:type="dxa"/>
           </w:tcPr>
-          <w:bookmarkEnd w:id="3"/>
+          <w:bookmarkEnd w:id="4"/>
           <w:p>
             <w:pPr>
               <w:jc w:val="center"/>
@@ -2842,9 +2844,9 @@
       <w:pPr>
         <w:pStyle w:val="Heading1"/>
       </w:pPr>
-      <w:bookmarkStart w:id="4" w:name="_Toc70509246"/>
-      <w:bookmarkStart w:id="5" w:name="_Toc70519852"/>
-      <w:bookmarkStart w:id="6" w:name="_Toc74058698"/>
+      <w:bookmarkStart w:id="5" w:name="_Toc70509246"/>
+      <w:bookmarkStart w:id="6" w:name="_Toc70519852"/>
+      <w:bookmarkStart w:id="7" w:name="_Toc74058698"/>
       <w:r>
         <w:lastRenderedPageBreak/>
         <w:t xml:space="preserve">Record of Revision – </w:t>
@@ -2861,9 +2863,9 @@
       <w:r>
         <w:t>)</w:t>
       </w:r>
-      <w:bookmarkEnd w:id="4"/>
       <w:bookmarkEnd w:id="5"/>
       <w:bookmarkEnd w:id="6"/>
+      <w:bookmarkEnd w:id="7"/>
     </w:p>
     <w:tbl>
       <w:tblPr>
@@ -2984,7 +2986,7 @@
         </w:sectPr>
       </w:pPr>
     </w:p>
-    <w:bookmarkStart w:id="7" w:name="_Toc74058699" w:displacedByCustomXml="next"/>
+    <w:bookmarkStart w:id="8" w:name="_Toc74058699" w:displacedByCustomXml="next"/>
     <w:sdt>
       <w:sdtPr>
         <w:rPr>
@@ -3013,7 +3015,7 @@
           <w:r>
             <w:t>Table of Contents</w:t>
           </w:r>
-          <w:bookmarkEnd w:id="7"/>
+          <w:bookmarkEnd w:id="8"/>
           <w:r>
             <w:t xml:space="preserve"> </w:t>
           </w:r>
@@ -4027,21 +4029,7 @@
                 <w:rStyle w:val="Hyperlink"/>
                 <w:noProof/>
               </w:rPr>
-              <w:t xml:space="preserve">Accountable </w:t>
-            </w:r>
-            <w:r>
-              <w:rPr>
-                <w:rStyle w:val="Hyperlink"/>
-                <w:noProof/>
-              </w:rPr>
-              <w:t>M</w:t>
-            </w:r>
-            <w:r>
-              <w:rPr>
-                <w:rStyle w:val="Hyperlink"/>
-                <w:noProof/>
-              </w:rPr>
-              <w:t>anager</w:t>
+              <w:t>Accountable Manager</w:t>
             </w:r>
             <w:r>
               <w:rPr>
@@ -7402,12 +7390,12 @@
       <w:pPr>
         <w:pStyle w:val="Heading1"/>
       </w:pPr>
-      <w:bookmarkStart w:id="8" w:name="_Toc74058700"/>
+      <w:bookmarkStart w:id="9" w:name="_Toc74058700"/>
       <w:r>
         <w:lastRenderedPageBreak/>
         <w:t>Introduction</w:t>
       </w:r>
-      <w:bookmarkEnd w:id="8"/>
+      <w:bookmarkEnd w:id="9"/>
     </w:p>
     <w:p>
       <w:r>
@@ -7542,26 +7530,26 @@
         <w:widowControl w:val="0"/>
         <w:spacing w:line="240" w:lineRule="auto"/>
       </w:pPr>
-      <w:bookmarkStart w:id="9" w:name="_Toc68018425"/>
-      <w:bookmarkStart w:id="10" w:name="_Toc74058701"/>
+      <w:bookmarkStart w:id="10" w:name="_Toc68018425"/>
+      <w:bookmarkStart w:id="11" w:name="_Toc74058701"/>
       <w:r>
         <w:lastRenderedPageBreak/>
         <w:t>Acronyms and Definitions</w:t>
       </w:r>
-      <w:bookmarkEnd w:id="9"/>
       <w:bookmarkEnd w:id="10"/>
+      <w:bookmarkEnd w:id="11"/>
     </w:p>
     <w:p>
       <w:pPr>
         <w:pStyle w:val="Heading2"/>
       </w:pPr>
-      <w:bookmarkStart w:id="11" w:name="_Toc68018426"/>
-      <w:bookmarkStart w:id="12" w:name="_Toc74058702"/>
+      <w:bookmarkStart w:id="12" w:name="_Toc68018426"/>
+      <w:bookmarkStart w:id="13" w:name="_Toc74058702"/>
       <w:r>
         <w:t>General Acronyms</w:t>
       </w:r>
-      <w:bookmarkEnd w:id="11"/>
       <w:bookmarkEnd w:id="12"/>
+      <w:bookmarkEnd w:id="13"/>
     </w:p>
     <w:p>
       <w:pPr>
@@ -8085,14 +8073,14 @@
       <w:pPr>
         <w:pStyle w:val="Heading2"/>
       </w:pPr>
-      <w:bookmarkStart w:id="13" w:name="_Toc68018427"/>
-      <w:bookmarkStart w:id="14" w:name="_Toc74058703"/>
+      <w:bookmarkStart w:id="14" w:name="_Toc68018427"/>
+      <w:bookmarkStart w:id="15" w:name="_Toc74058703"/>
       <w:r>
         <w:lastRenderedPageBreak/>
         <w:t>Definitions</w:t>
       </w:r>
-      <w:bookmarkEnd w:id="13"/>
       <w:bookmarkEnd w:id="14"/>
+      <w:bookmarkEnd w:id="15"/>
     </w:p>
     <w:p>
       <w:r>
@@ -8321,12 +8309,12 @@
       <w:pPr>
         <w:pStyle w:val="Heading1"/>
       </w:pPr>
-      <w:bookmarkStart w:id="15" w:name="_Toc74058704"/>
+      <w:bookmarkStart w:id="16" w:name="_Toc74058704"/>
       <w:r>
         <w:lastRenderedPageBreak/>
         <w:t>Manual Control</w:t>
       </w:r>
-      <w:bookmarkEnd w:id="15"/>
+      <w:bookmarkEnd w:id="16"/>
     </w:p>
     <w:p>
       <w:r>
@@ -8530,12 +8518,12 @@
       <w:pPr>
         <w:pStyle w:val="Heading2"/>
       </w:pPr>
-      <w:bookmarkStart w:id="16" w:name="_Toc74058705"/>
+      <w:bookmarkStart w:id="17" w:name="_Toc74058705"/>
       <w:r>
         <w:lastRenderedPageBreak/>
         <w:t>Additional Fixed Locations</w:t>
       </w:r>
-      <w:bookmarkEnd w:id="16"/>
+      <w:bookmarkEnd w:id="17"/>
     </w:p>
     <w:p>
       <w:pPr>
@@ -8567,17 +8555,12 @@
       <w:pPr>
         <w:pStyle w:val="Heading1"/>
       </w:pPr>
-      <w:bookmarkStart w:id="17" w:name="_Toc74058706"/>
+      <w:bookmarkStart w:id="18" w:name="_Toc74058706"/>
       <w:r>
         <w:lastRenderedPageBreak/>
         <w:t>Organization</w:t>
       </w:r>
-      <w:del w:id="18" w:author="Roe, Cameron (C.)" w:date="2021-06-13T15:58:00Z">
-        <w:r>
-          <w:delText>al Chart</w:delText>
-        </w:r>
-      </w:del>
-      <w:bookmarkEnd w:id="17"/>
+      <w:bookmarkEnd w:id="18"/>
     </w:p>
     <w:p>
       <w:r>
@@ -8647,21 +8630,15 @@
       <w:r>
         <w:t xml:space="preserve">Ensures financial viability of the Corporation in providing adequate housing and facilities, tooling and equipment, </w:t>
       </w:r>
-      <w:ins w:id="20" w:author="Roe, Cameron (C.)" w:date="2021-06-13T13:34:00Z">
-        <w:r>
-          <w:t xml:space="preserve">human resources </w:t>
-        </w:r>
-      </w:ins>
-      <w:ins w:id="21" w:author="Roe, Cameron (C.)" w:date="2021-06-13T13:42:00Z">
-        <w:r>
-          <w:t xml:space="preserve">qualified </w:t>
-        </w:r>
-      </w:ins>
-      <w:ins w:id="22" w:author="Roe, Cameron (C.)" w:date="2021-06-13T13:34:00Z">
-        <w:r>
-          <w:t xml:space="preserve">and personnel, </w:t>
-        </w:r>
-      </w:ins>
+      <w:r>
+        <w:t xml:space="preserve">human resources </w:t>
+      </w:r>
+      <w:r>
+        <w:t xml:space="preserve">qualified </w:t>
+      </w:r>
+      <w:r>
+        <w:t xml:space="preserve">and personnel, </w:t>
+      </w:r>
       <w:r>
         <w:t>and materials in support of repair station operations.</w:t>
       </w:r>
@@ -8686,12 +8663,12 @@
       <w:pPr>
         <w:pStyle w:val="Heading2"/>
       </w:pPr>
-      <w:bookmarkStart w:id="23" w:name="_Toc74058708"/>
+      <w:bookmarkStart w:id="20" w:name="_Toc74058708"/>
       <w:r>
         <w:lastRenderedPageBreak/>
         <w:t>Accountable Manager</w:t>
       </w:r>
-      <w:bookmarkEnd w:id="23"/>
+      <w:bookmarkEnd w:id="20"/>
     </w:p>
     <w:p>
       <w:r>
@@ -8705,20 +8682,9 @@
           <w:ilvl w:val="0"/>
           <w:numId w:val="3"/>
         </w:numPr>
-        <w:rPr>
-          <w:ins w:id="24" w:author="Roe, Cameron (C.)" w:date="2021-06-13T13:16:00Z"/>
-        </w:rPr>
-      </w:pPr>
-      <w:r>
-        <w:t>Responsible for, and has authority over all Repair Station</w:t>
-      </w:r>
-      <w:del w:id="25" w:author="Roe, Cameron (C.)" w:date="2021-06-13T13:16:00Z">
-        <w:r>
-          <w:delText>s</w:delText>
-        </w:r>
-      </w:del>
-      <w:r>
-        <w:t xml:space="preserve"> operations conducted under 14 CFR Part 145.</w:t>
+      </w:pPr>
+      <w:r>
+        <w:t>Responsible for, and has authority over all Repair Station operations conducted under 14 CFR Part 145.</w:t>
       </w:r>
     </w:p>
     <w:p>
@@ -8728,28 +8694,33 @@
           <w:ilvl w:val="0"/>
           <w:numId w:val="3"/>
         </w:numPr>
-        <w:rPr>
-          <w:del w:id="26" w:author="Roe, Cameron (C.)" w:date="2021-06-13T13:43:00Z"/>
-        </w:rPr>
-        <w:pPrChange w:id="27" w:author="Roe, Cameron (C.)" w:date="2021-06-13T13:43:00Z">
-          <w:pPr>
-            <w:pStyle w:val="ListParagraph"/>
-            <w:numPr>
-              <w:numId w:val="3"/>
-            </w:numPr>
-            <w:ind w:hanging="360"/>
-          </w:pPr>
-        </w:pPrChange>
-      </w:pPr>
-      <w:ins w:id="28" w:author="Roe, Cameron (C.)" w:date="2021-06-13T13:16:00Z">
-        <w:r>
-          <w:t xml:space="preserve">Responsible for directing the implementation of the RSM and </w:t>
-        </w:r>
-        <w:proofErr w:type="spellStart"/>
-        <w:r>
-          <w:t>QCM.</w:t>
-        </w:r>
-      </w:ins>
+      </w:pPr>
+      <w:r>
+        <w:t xml:space="preserve">Responsible for directing the implementation of the RSM and </w:t>
+      </w:r>
+      <w:proofErr w:type="spellStart"/>
+      <w:r>
+        <w:t>QCM.</w:t>
+      </w:r>
+      <w:r>
+        <w:t>Ensures</w:t>
+      </w:r>
+      <w:proofErr w:type="spellEnd"/>
+      <w:r>
+        <w:t xml:space="preserve"> that all personnel comply with the applicable parts, sections, and subsections of 14 CFR pertaining to repair station operations.</w:t>
+      </w:r>
+    </w:p>
+    <w:p>
+      <w:pPr>
+        <w:pStyle w:val="ListParagraph"/>
+        <w:numPr>
+          <w:ilvl w:val="1"/>
+          <w:numId w:val="3"/>
+        </w:numPr>
+      </w:pPr>
+      <w:r>
+        <w:t>Ensure repairman certificates are surrendered to the FAA IAW 14 CFR 65 whenever a holder of a repairman certificate is no longer employed by Alta Avionics, LLC.</w:t>
+      </w:r>
     </w:p>
     <w:p>
       <w:pPr>
@@ -8758,65 +8729,10 @@
           <w:ilvl w:val="0"/>
           <w:numId w:val="3"/>
         </w:numPr>
-        <w:rPr>
-          <w:ins w:id="29" w:author="Roe, Cameron (C.)" w:date="2021-06-13T15:24:00Z"/>
-        </w:rPr>
-      </w:pPr>
-      <w:r>
-        <w:t>Ensures</w:t>
-      </w:r>
-      <w:proofErr w:type="spellEnd"/>
-      <w:r>
-        <w:t xml:space="preserve"> that all personnel comply with the applicable parts, sections, and subsections of 14 CFR pertaining to repair station operations.</w:t>
-      </w:r>
-    </w:p>
-    <w:p>
-      <w:pPr>
-        <w:pStyle w:val="ListParagraph"/>
-        <w:numPr>
-          <w:ilvl w:val="1"/>
-          <w:numId w:val="3"/>
-        </w:numPr>
-        <w:pPrChange w:id="30" w:author="Roe, Cameron (C.)" w:date="2021-06-13T15:24:00Z">
-          <w:pPr>
-            <w:pStyle w:val="ListParagraph"/>
-            <w:numPr>
-              <w:numId w:val="3"/>
-            </w:numPr>
-            <w:ind w:hanging="360"/>
-          </w:pPr>
-        </w:pPrChange>
-      </w:pPr>
-      <w:ins w:id="31" w:author="Roe, Cameron (C.)" w:date="2021-06-13T15:25:00Z">
-        <w:r>
-          <w:t>Ensure repairman certificates are surrendered to</w:t>
-        </w:r>
-      </w:ins>
-      <w:ins w:id="32" w:author="Roe, Cameron (C.)" w:date="2021-06-13T15:26:00Z">
-        <w:r>
-          <w:t xml:space="preserve"> </w:t>
-        </w:r>
-      </w:ins>
-      <w:ins w:id="33" w:author="Roe, Cameron (C.)" w:date="2021-06-13T15:25:00Z">
-        <w:r>
-          <w:t>th</w:t>
-        </w:r>
-      </w:ins>
-      <w:ins w:id="34" w:author="Roe, Cameron (C.)" w:date="2021-06-13T15:26:00Z">
-        <w:r>
-          <w:t>e</w:t>
-        </w:r>
-      </w:ins>
-      <w:ins w:id="35" w:author="Roe, Cameron (C.)" w:date="2021-06-13T15:25:00Z">
-        <w:r>
-          <w:t xml:space="preserve"> FAA IAW 14 CFR 65 whenever a holder of a repairman certificate is no longer employed by Al</w:t>
-        </w:r>
-      </w:ins>
-      <w:ins w:id="36" w:author="Roe, Cameron (C.)" w:date="2021-06-13T15:26:00Z">
-        <w:r>
-          <w:t>ta Avionics, LLC.</w:t>
-        </w:r>
-      </w:ins>
+      </w:pPr>
+      <w:r>
+        <w:t>Ensures that all personnel comply with the Repair Station’s procedures, training, and forms manuals.</w:t>
+      </w:r>
     </w:p>
     <w:p>
       <w:pPr>
@@ -8827,7 +8743,31 @@
         </w:numPr>
       </w:pPr>
       <w:r>
-        <w:t>Ensures that all personnel comply with the Repair Station’s procedures, training, and forms manuals.</w:t>
+        <w:t>Ensures that all repairs, alterations, maintenance and preventative maintenance are completed within Alta Av</w:t>
+      </w:r>
+      <w:r>
+        <w:t>ionics</w:t>
+      </w:r>
+      <w:r>
+        <w:t>, LLC</w:t>
+      </w:r>
+      <w:r>
+        <w:t>’s r</w:t>
+      </w:r>
+      <w:r>
+        <w:t xml:space="preserve">atings and </w:t>
+      </w:r>
+      <w:r>
+        <w:t>O</w:t>
+      </w:r>
+      <w:r>
+        <w:t>perations</w:t>
+      </w:r>
+      <w:r>
+        <w:t xml:space="preserve"> Specification</w:t>
+      </w:r>
+      <w:r>
+        <w:t>.</w:t>
       </w:r>
     </w:p>
     <w:p>
@@ -8885,12 +8825,12 @@
       <w:pPr>
         <w:pStyle w:val="Heading2"/>
       </w:pPr>
-      <w:bookmarkStart w:id="37" w:name="_Toc74058709"/>
+      <w:bookmarkStart w:id="21" w:name="_Toc74058709"/>
       <w:r>
         <w:lastRenderedPageBreak/>
         <w:t>General Manager</w:t>
       </w:r>
-      <w:bookmarkEnd w:id="37"/>
+      <w:bookmarkEnd w:id="21"/>
     </w:p>
     <w:p>
       <w:r>
@@ -8958,32 +8898,43 @@
       </w:r>
     </w:p>
     <w:p>
+      <w:pPr>
+        <w:pStyle w:val="ListParagraph"/>
+        <w:numPr>
+          <w:ilvl w:val="0"/>
+          <w:numId w:val="2"/>
+        </w:numPr>
+      </w:pPr>
+      <w:r>
+        <w:t xml:space="preserve">Approves changes to the RSM, QCM and TPM as received from the FAA Coordinator and ensures changes are communicated to the </w:t>
+      </w:r>
+      <w:r>
+        <w:t>FAA/CHDO</w:t>
+      </w:r>
+      <w:r>
+        <w:t>.</w:t>
+      </w:r>
+    </w:p>
+    <w:p>
       <w:r>
         <w:t>In the event of absenteeism or shift changes, the General Manager will ensure the continuity of work in accordance with the Repair Station Manuals.</w:t>
       </w:r>
     </w:p>
     <w:p>
-      <w:pPr>
-        <w:rPr>
-          <w:ins w:id="38" w:author="Roe, Cameron (C.)" w:date="2021-06-13T15:06:00Z"/>
-        </w:rPr>
-      </w:pPr>
       <w:r>
         <w:t>The General Manager may delegate all duties to any qualified assistant, as he/she deems necessary; however, such delegation does not relieve him/her of the overall responsibilities of the position.</w:t>
       </w:r>
     </w:p>
     <w:p>
-      <w:ins w:id="39" w:author="Roe, Cameron (C.)" w:date="2021-06-13T15:06:00Z">
-        <w:r>
-          <w:t xml:space="preserve">In the absence of the </w:t>
-        </w:r>
-        <w:r>
-          <w:t>General</w:t>
-        </w:r>
-        <w:r>
-          <w:t xml:space="preserve"> Manager the Facility Managers for each site will assume the above duties.</w:t>
-        </w:r>
-      </w:ins>
+      <w:r>
+        <w:t xml:space="preserve">In the absence of the </w:t>
+      </w:r>
+      <w:r>
+        <w:t>General</w:t>
+      </w:r>
+      <w:r>
+        <w:t xml:space="preserve"> Manager the Facility Managers for each site will assume the above duties.</w:t>
+      </w:r>
     </w:p>
     <w:p>
       <w:r>
@@ -9006,12 +8957,12 @@
       <w:pPr>
         <w:pStyle w:val="Heading2"/>
       </w:pPr>
-      <w:bookmarkStart w:id="40" w:name="_Toc74058710"/>
+      <w:bookmarkStart w:id="22" w:name="_Toc74058710"/>
       <w:r>
         <w:lastRenderedPageBreak/>
         <w:t>Chief Inspector</w:t>
       </w:r>
-      <w:bookmarkEnd w:id="40"/>
+      <w:bookmarkEnd w:id="22"/>
     </w:p>
     <w:p/>
     <w:p>
@@ -9036,21 +8987,9 @@
       <w:r>
         <w:t xml:space="preserve"> Avionics, </w:t>
       </w:r>
-      <w:ins w:id="41" w:author="Roe, Cameron (C.)" w:date="2021-06-13T15:33:00Z">
-        <w:r>
-          <w:t>LLC</w:t>
-        </w:r>
-      </w:ins>
-      <w:del w:id="42" w:author="Roe, Cameron (C.)" w:date="2021-06-13T15:33:00Z">
-        <w:r>
-          <w:delText>I</w:delText>
-        </w:r>
-      </w:del>
-      <w:del w:id="43" w:author="Roe, Cameron (C.)" w:date="2021-06-13T15:32:00Z">
-        <w:r>
-          <w:delText>nc</w:delText>
-        </w:r>
-      </w:del>
+      <w:r>
+        <w:t>LLC</w:t>
+      </w:r>
       <w:r>
         <w:t>., and complying with all applicable CFR’s, and manufacturer's recommendations acceptable to the administrator.</w:t>
       </w:r>
@@ -9221,52 +9160,41 @@
       </w:r>
     </w:p>
     <w:p>
-      <w:r>
+      <w:pPr>
+        <w:pStyle w:val="ListParagraph"/>
+        <w:numPr>
+          <w:ilvl w:val="0"/>
+          <w:numId w:val="4"/>
+        </w:numPr>
+      </w:pPr>
+      <w:r>
+        <w:t xml:space="preserve">To review purchase orders for correct technical data to be used in </w:t>
+      </w:r>
+      <w:r>
+        <w:t>Maintenance, preventive maintenance, and alterations</w:t>
+      </w:r>
+      <w:r>
+        <w:t>.</w:t>
+      </w:r>
+    </w:p>
+    <w:p>
+      <w:r>
+        <w:lastRenderedPageBreak/>
         <w:t>The Chief Inspector may delegate all duties to any qualified assistant inspector, as he/she deems necessary; however, such delegation does not relieve the Chief Inspector of the overall responsibility.</w:t>
       </w:r>
     </w:p>
     <w:p>
-      <w:pPr>
-        <w:rPr>
-          <w:ins w:id="44" w:author="Roe, Cameron (C.)" w:date="2021-06-13T16:11:00Z"/>
-        </w:rPr>
-      </w:pPr>
-      <w:r>
-        <w:lastRenderedPageBreak/>
+      <w:r>
         <w:t>A Service or Installation Inspector will assume the duties of the Chief Inspector in his/her absence.</w:t>
       </w:r>
     </w:p>
     <w:p>
-      <w:ins w:id="45" w:author="Roe, Cameron (C.)" w:date="2021-06-13T16:25:00Z">
-        <w:r>
-          <w:t xml:space="preserve">The Chief Inspector, Service Inspector and Installation Inspector </w:t>
-        </w:r>
-      </w:ins>
-      <w:ins w:id="46" w:author="Roe, Cameron (C.)" w:date="2021-06-13T16:14:00Z">
-        <w:r>
-          <w:t>must</w:t>
-        </w:r>
-      </w:ins>
-      <w:ins w:id="47" w:author="Roe, Cameron (C.)" w:date="2021-06-13T16:13:00Z">
-        <w:r>
-          <w:t xml:space="preserve"> be </w:t>
-        </w:r>
-      </w:ins>
-      <w:ins w:id="48" w:author="Roe, Cameron (C.)" w:date="2021-06-13T16:14:00Z">
-        <w:r>
-          <w:t>certified</w:t>
-        </w:r>
-      </w:ins>
-      <w:ins w:id="49" w:author="Roe, Cameron (C.)" w:date="2021-06-13T16:13:00Z">
-        <w:r>
-          <w:t xml:space="preserve"> under CFR 14 part 65</w:t>
-        </w:r>
-      </w:ins>
-      <w:ins w:id="50" w:author="Roe, Cameron (C.)" w:date="2021-06-13T16:14:00Z">
-        <w:r>
-          <w:t>.</w:t>
-        </w:r>
-      </w:ins>
+      <w:r>
+        <w:t xml:space="preserve">The Chief Inspector, Service Inspector and Installation Inspector </w:t>
+      </w:r>
+      <w:r>
+        <w:t>must be certified under CFR 14 part 65.</w:t>
+      </w:r>
     </w:p>
     <w:p>
       <w:r>
@@ -9289,12 +9217,12 @@
       <w:pPr>
         <w:pStyle w:val="Heading2"/>
       </w:pPr>
-      <w:bookmarkStart w:id="51" w:name="_Toc74058711"/>
+      <w:bookmarkStart w:id="23" w:name="_Toc74058711"/>
       <w:r>
         <w:lastRenderedPageBreak/>
         <w:t>FAA Coordinator</w:t>
       </w:r>
-      <w:bookmarkEnd w:id="51"/>
+      <w:bookmarkEnd w:id="23"/>
     </w:p>
     <w:p>
       <w:r>
@@ -9366,6 +9294,27 @@
     </w:p>
     <w:p>
       <w:r>
+        <w:t xml:space="preserve">Changes to the Roster of Repair Station Personnel caused by termination, reassignment, change in duties or scope of assignment, or the addition of personnel must be made within </w:t>
+      </w:r>
+      <w:r>
+        <w:t>five (</w:t>
+      </w:r>
+      <w:r>
+        <w:t>5</w:t>
+      </w:r>
+      <w:r>
+        <w:t>)</w:t>
+      </w:r>
+      <w:r>
+        <w:t xml:space="preserve"> business days</w:t>
+      </w:r>
+      <w:r>
+        <w:t xml:space="preserve"> and reported to the FAA</w:t>
+      </w:r>
+      <w:r>
+        <w:t xml:space="preserve">. </w:t>
+      </w:r>
+      <w:r>
         <w:t>The FAA Coordinator may delegate all duties to any qualified assistant, as he/she deems necessary; however, such delegation does not relieve him/her of the overall responsibilities of the position.</w:t>
       </w:r>
     </w:p>
@@ -9388,12 +9337,12 @@
       <w:pPr>
         <w:pStyle w:val="Heading2"/>
       </w:pPr>
-      <w:bookmarkStart w:id="52" w:name="_Toc74058712"/>
+      <w:bookmarkStart w:id="24" w:name="_Toc74058712"/>
       <w:r>
         <w:lastRenderedPageBreak/>
         <w:t>Quality Assurance Manager</w:t>
       </w:r>
-      <w:bookmarkEnd w:id="52"/>
+      <w:bookmarkEnd w:id="24"/>
     </w:p>
     <w:p/>
     <w:p>
@@ -9436,11 +9385,9 @@
       <w:r>
         <w:t>The Repair Station’s Continuing Analysis and Surveillance (CAS) program to continually monitor operational matters such as repair scheduling, control and accountability of work forms, conformance to instructions pertaining to work forms, other technical instructions, and compliance with procedural requirements. The CAS addresses the adequacy of equipment and facilities, parts stocking, protection</w:t>
       </w:r>
-      <w:ins w:id="53" w:author="Roe, Cameron (C.)" w:date="2021-06-13T13:51:00Z">
-        <w:r>
-          <w:t>, safety</w:t>
-        </w:r>
-      </w:ins>
+      <w:r>
+        <w:t>, safety</w:t>
+      </w:r>
       <w:r>
         <w:t xml:space="preserve"> and competency of technicians, and housekeeping. Details are contained in the Quality Control Manual.</w:t>
       </w:r>
@@ -9493,12 +9440,12 @@
       <w:pPr>
         <w:pStyle w:val="Heading2"/>
       </w:pPr>
-      <w:bookmarkStart w:id="54" w:name="_Toc74058713"/>
+      <w:bookmarkStart w:id="25" w:name="_Toc74058713"/>
       <w:r>
         <w:lastRenderedPageBreak/>
         <w:t>Facility Manager</w:t>
       </w:r>
-      <w:bookmarkEnd w:id="54"/>
+      <w:bookmarkEnd w:id="25"/>
     </w:p>
     <w:p>
       <w:r>
@@ -9643,12 +9590,12 @@
       <w:pPr>
         <w:pStyle w:val="Heading2"/>
       </w:pPr>
-      <w:bookmarkStart w:id="55" w:name="_Toc74058714"/>
+      <w:bookmarkStart w:id="26" w:name="_Toc74058714"/>
       <w:r>
         <w:lastRenderedPageBreak/>
         <w:t>Installation Inspector</w:t>
       </w:r>
-      <w:bookmarkEnd w:id="55"/>
+      <w:bookmarkEnd w:id="26"/>
     </w:p>
     <w:p>
       <w:r>
@@ -9740,21 +9687,14 @@
       </w:r>
     </w:p>
     <w:p>
-      <w:pPr>
-        <w:rPr>
-          <w:ins w:id="56" w:author="Roe, Cameron (C.)" w:date="2021-06-13T16:26:00Z"/>
-        </w:rPr>
-      </w:pPr>
       <w:r>
         <w:t>In the absence of the Chief Inspector, it is his/her duty to see that rejected and unserviceable parts, after proper marking, are returned to the owner or with his permission, are mutilated or disposed of.</w:t>
       </w:r>
     </w:p>
     <w:p>
-      <w:ins w:id="57" w:author="Roe, Cameron (C.)" w:date="2021-06-13T16:26:00Z">
-        <w:r>
-          <w:t>The Installation Inspector must be certified under CFR 14 part 65.</w:t>
-        </w:r>
-      </w:ins>
+      <w:r>
+        <w:t>The Installation Inspector must be certified under CFR 14 part 65.</w:t>
+      </w:r>
     </w:p>
     <w:p>
       <w:r>
@@ -9773,12 +9713,12 @@
       <w:pPr>
         <w:pStyle w:val="Heading2"/>
       </w:pPr>
-      <w:bookmarkStart w:id="58" w:name="_Toc74058715"/>
+      <w:bookmarkStart w:id="27" w:name="_Toc74058715"/>
       <w:r>
         <w:lastRenderedPageBreak/>
         <w:t>Service Inspector</w:t>
       </w:r>
-      <w:bookmarkEnd w:id="58"/>
+      <w:bookmarkEnd w:id="27"/>
     </w:p>
     <w:p>
       <w:r>
@@ -9870,23 +9810,14 @@
       </w:r>
     </w:p>
     <w:p>
-      <w:pPr>
-        <w:rPr>
-          <w:ins w:id="59" w:author="Roe, Cameron (C.)" w:date="2021-06-13T16:26:00Z"/>
-        </w:rPr>
-      </w:pPr>
       <w:r>
         <w:t>In the absence of the Chief Inspector, it is his/her duty to see that rejected and unserviceable parts, after proper marking, are returned to the owner, or with his permission, are mutilated or disposed of.</w:t>
       </w:r>
     </w:p>
     <w:p>
-      <w:ins w:id="60" w:author="Roe, Cameron (C.)" w:date="2021-06-13T16:26:00Z">
-        <w:r>
-          <w:t>The Service Inspector must be certified under CFR 14 part 65.</w:t>
-        </w:r>
-      </w:ins>
-      <w:bookmarkStart w:id="61" w:name="_GoBack"/>
-      <w:bookmarkEnd w:id="61"/>
+      <w:r>
+        <w:t>The Service Inspector must be certified under CFR 14 part 65.</w:t>
+      </w:r>
     </w:p>
     <w:p>
       <w:r>
@@ -9902,7 +9833,7 @@
       <w:pPr>
         <w:pStyle w:val="Heading2"/>
       </w:pPr>
-      <w:bookmarkStart w:id="62" w:name="_Toc74058716"/>
+      <w:bookmarkStart w:id="28" w:name="_Toc74058716"/>
       <w:r>
         <w:lastRenderedPageBreak/>
         <w:t>Parts</w:t>
@@ -9910,7 +9841,7 @@
       <w:r>
         <w:t xml:space="preserve"> Inspector</w:t>
       </w:r>
-      <w:bookmarkEnd w:id="62"/>
+      <w:bookmarkEnd w:id="28"/>
     </w:p>
     <w:p>
       <w:r>
@@ -9926,7 +9857,19 @@
         </w:numPr>
       </w:pPr>
       <w:r>
-        <w:t>Inspect incoming materials and retain a record of these inspections.</w:t>
+        <w:t xml:space="preserve">Inspect incoming </w:t>
+      </w:r>
+      <w:r>
+        <w:t xml:space="preserve">articles, parts and </w:t>
+      </w:r>
+      <w:r>
+        <w:t>materials and retain a record of these inspections</w:t>
+      </w:r>
+      <w:r>
+        <w:t xml:space="preserve"> for at least 2 years</w:t>
+      </w:r>
+      <w:r>
+        <w:t>.</w:t>
       </w:r>
     </w:p>
     <w:p>
@@ -9938,7 +9881,22 @@
         </w:numPr>
       </w:pPr>
       <w:r>
-        <w:t>Inspect all incoming parts and materials for conformity to purchase orders, and authenticity of new replacement parts.  Such parts will be checked for shipping damage, corrosion, rust, or other deterioration.</w:t>
+        <w:t xml:space="preserve">Inspect all incoming </w:t>
+      </w:r>
+      <w:r>
+        <w:t xml:space="preserve">articles, </w:t>
+      </w:r>
+      <w:r>
+        <w:t xml:space="preserve">parts and materials for conformity to purchase orders, and authenticity of new replacement </w:t>
+      </w:r>
+      <w:r>
+        <w:t xml:space="preserve">articles, </w:t>
+      </w:r>
+      <w:r>
+        <w:t>parts and materials</w:t>
+      </w:r>
+      <w:r>
+        <w:t>.  Such parts will be checked for shipping damage, corrosion, rust, or other deterioration.</w:t>
       </w:r>
     </w:p>
     <w:p>
@@ -9950,7 +9908,40 @@
         </w:numPr>
       </w:pPr>
       <w:r>
-        <w:t>Scrutinize all incoming parts and materials orders to assure that the parts are not unapproved.  The procedures outlined in AC21-29 (current revision), and any other resources, will be used in making this determination.  If any parts are detected or suspected to be unapproved, the parts will be specially marked and segregated.  The parts will be placed in a special holding area designated by the Quality Assurance Manager.  The Chief Inspector will complete FAA Form 8120-11, and send it to both the FAA branch that oversees unapproved parts (</w:t>
+        <w:t xml:space="preserve">Scrutinize all incoming </w:t>
+      </w:r>
+      <w:r>
+        <w:t xml:space="preserve">articles, </w:t>
+      </w:r>
+      <w:r>
+        <w:t xml:space="preserve">parts and materials orders to assure that the parts are not unapproved.  The procedures outlined in AC21-29 (current revision), and any other resources, will be used in making this determination.  If any </w:t>
+      </w:r>
+      <w:r>
+        <w:t xml:space="preserve">articles, </w:t>
+      </w:r>
+      <w:r>
+        <w:t xml:space="preserve">parts and materials </w:t>
+      </w:r>
+      <w:r>
+        <w:t xml:space="preserve">are detected or suspected to be unapproved, the </w:t>
+      </w:r>
+      <w:r>
+        <w:t xml:space="preserve">articles, </w:t>
+      </w:r>
+      <w:r>
+        <w:t xml:space="preserve">parts and materials </w:t>
+      </w:r>
+      <w:r>
+        <w:t xml:space="preserve">will be specially marked and segregated.  The </w:t>
+      </w:r>
+      <w:r>
+        <w:t xml:space="preserve">articles, </w:t>
+      </w:r>
+      <w:r>
+        <w:t xml:space="preserve">parts and materials </w:t>
+      </w:r>
+      <w:r>
+        <w:t>will be placed in a special holding area designated by the Quality Assurance Manager.  The Chief Inspector will complete FAA Form 8120-11, and send it to both the FAA branch that oversees unapproved parts (</w:t>
       </w:r>
       <w:r>
         <w:t xml:space="preserve">FAA </w:t>
@@ -9978,12 +9969,12 @@
       <w:pPr>
         <w:pStyle w:val="Heading2"/>
       </w:pPr>
-      <w:bookmarkStart w:id="63" w:name="_Toc74058717"/>
+      <w:bookmarkStart w:id="29" w:name="_Toc74058717"/>
       <w:r>
         <w:lastRenderedPageBreak/>
         <w:t>Installation Department Supervisor</w:t>
       </w:r>
-      <w:bookmarkEnd w:id="63"/>
+      <w:bookmarkEnd w:id="29"/>
     </w:p>
     <w:p>
       <w:r>
@@ -10087,20 +10078,12 @@
       <w:pPr>
         <w:pStyle w:val="Heading2"/>
       </w:pPr>
-      <w:bookmarkStart w:id="64" w:name="_Toc74058718"/>
+      <w:bookmarkStart w:id="30" w:name="_Toc74058718"/>
       <w:r>
         <w:lastRenderedPageBreak/>
-        <w:t xml:space="preserve">Service Department </w:t>
-      </w:r>
-      <w:del w:id="65" w:author="Roe, Cameron (C.)" w:date="2021-06-13T14:14:00Z">
-        <w:r>
-          <w:delText xml:space="preserve"> </w:delText>
-        </w:r>
-      </w:del>
-      <w:r>
-        <w:t>Supervisor</w:t>
-      </w:r>
-      <w:bookmarkEnd w:id="64"/>
+        <w:t>Service Department Supervisor</w:t>
+      </w:r>
+      <w:bookmarkEnd w:id="30"/>
     </w:p>
     <w:p>
       <w:r>
@@ -10288,12 +10271,12 @@
       <w:pPr>
         <w:pStyle w:val="Heading2"/>
       </w:pPr>
-      <w:bookmarkStart w:id="66" w:name="_Toc74058719"/>
+      <w:bookmarkStart w:id="31" w:name="_Toc74058719"/>
       <w:r>
         <w:lastRenderedPageBreak/>
         <w:t>Instrument Department Supervisor</w:t>
       </w:r>
-      <w:bookmarkEnd w:id="66"/>
+      <w:bookmarkEnd w:id="31"/>
     </w:p>
     <w:p>
       <w:r>
@@ -10391,12 +10374,12 @@
       <w:pPr>
         <w:pStyle w:val="Heading2"/>
       </w:pPr>
-      <w:bookmarkStart w:id="67" w:name="_Toc74058720"/>
+      <w:bookmarkStart w:id="32" w:name="_Toc74058720"/>
       <w:r>
         <w:lastRenderedPageBreak/>
         <w:t>Administration Staff</w:t>
       </w:r>
-      <w:bookmarkEnd w:id="67"/>
+      <w:bookmarkEnd w:id="32"/>
     </w:p>
     <w:p>
       <w:r>
@@ -10441,12 +10424,12 @@
       <w:pPr>
         <w:pStyle w:val="Heading2"/>
       </w:pPr>
-      <w:bookmarkStart w:id="68" w:name="_Toc74058721"/>
+      <w:bookmarkStart w:id="33" w:name="_Toc74058721"/>
       <w:r>
         <w:lastRenderedPageBreak/>
         <w:t>Installation Technician</w:t>
       </w:r>
-      <w:bookmarkEnd w:id="68"/>
+      <w:bookmarkEnd w:id="33"/>
     </w:p>
     <w:p>
       <w:r>
@@ -10503,7 +10486,7 @@
       <w:pPr>
         <w:pStyle w:val="Heading2"/>
       </w:pPr>
-      <w:bookmarkStart w:id="69" w:name="_Toc74058722"/>
+      <w:bookmarkStart w:id="34" w:name="_Toc74058722"/>
       <w:r>
         <w:lastRenderedPageBreak/>
         <w:t xml:space="preserve">Service </w:t>
@@ -10511,7 +10494,7 @@
       <w:r>
         <w:t>Technician</w:t>
       </w:r>
-      <w:bookmarkEnd w:id="69"/>
+      <w:bookmarkEnd w:id="34"/>
     </w:p>
     <w:p>
       <w:r>
@@ -10600,12 +10583,12 @@
       <w:pPr>
         <w:pStyle w:val="Heading1"/>
       </w:pPr>
-      <w:bookmarkStart w:id="70" w:name="_Toc74058723"/>
+      <w:bookmarkStart w:id="35" w:name="_Toc74058723"/>
       <w:r>
         <w:lastRenderedPageBreak/>
         <w:t>Roster of Repair Station Personnel</w:t>
       </w:r>
-      <w:bookmarkEnd w:id="70"/>
+      <w:bookmarkEnd w:id="35"/>
     </w:p>
     <w:p>
       <w:pPr>
@@ -10625,25 +10608,10 @@
     </w:p>
     <w:p>
       <w:r>
-        <w:t xml:space="preserve">Changes to the Roster of Repair Station Personnel caused by termination, reassignment, change in duties or scope of assignment, or the addition of personnel must be made within </w:t>
-      </w:r>
-      <w:r>
-        <w:t>five (</w:t>
-      </w:r>
-      <w:r>
-        <w:t>5</w:t>
-      </w:r>
-      <w:r>
-        <w:t>)</w:t>
-      </w:r>
-      <w:r>
-        <w:t xml:space="preserve"> business days</w:t>
-      </w:r>
-      <w:r>
-        <w:t xml:space="preserve"> and reported to the FAA</w:t>
-      </w:r>
-      <w:r>
-        <w:t xml:space="preserve">. </w:t>
+        <w:t xml:space="preserve">Changes to the Roster of Repair Station Personnel caused by termination, reassignment, change in duties or scope of assignment, or the addition of personnel must be </w:t>
+      </w:r>
+      <w:r>
+        <w:t>reported to the FAA coordinator.</w:t>
       </w:r>
     </w:p>
     <w:p>
@@ -10699,7 +10667,6 @@
         <w:t xml:space="preserve"> Computer. </w:t>
       </w:r>
     </w:p>
-    <w:p/>
     <w:p>
       <w:r>
         <w:t>The Roster contains the following sections:</w:t>
@@ -10709,7 +10676,7 @@
       <w:pPr>
         <w:pStyle w:val="Heading2"/>
       </w:pPr>
-      <w:bookmarkStart w:id="71" w:name="_Toc74058724"/>
+      <w:bookmarkStart w:id="36" w:name="_Toc74058724"/>
       <w:r>
         <w:t xml:space="preserve">Roster </w:t>
       </w:r>
@@ -10719,7 +10686,7 @@
       <w:r>
         <w:t>f Supervisory Personnel</w:t>
       </w:r>
-      <w:bookmarkEnd w:id="71"/>
+      <w:bookmarkEnd w:id="36"/>
     </w:p>
     <w:p>
       <w:r>
@@ -10730,7 +10697,7 @@
       <w:pPr>
         <w:pStyle w:val="Heading2"/>
       </w:pPr>
-      <w:bookmarkStart w:id="72" w:name="_Toc74058725"/>
+      <w:bookmarkStart w:id="37" w:name="_Toc74058725"/>
       <w:r>
         <w:t xml:space="preserve">Roster </w:t>
       </w:r>
@@ -10740,7 +10707,7 @@
       <w:r>
         <w:t>f Inspection Personnel</w:t>
       </w:r>
-      <w:bookmarkEnd w:id="72"/>
+      <w:bookmarkEnd w:id="37"/>
     </w:p>
     <w:p>
       <w:r>
@@ -10751,11 +10718,11 @@
       <w:pPr>
         <w:pStyle w:val="Heading2"/>
       </w:pPr>
-      <w:bookmarkStart w:id="73" w:name="_Toc74058726"/>
+      <w:bookmarkStart w:id="38" w:name="_Toc74058726"/>
       <w:r>
         <w:t>Inspector’s Limitations</w:t>
       </w:r>
-      <w:bookmarkEnd w:id="73"/>
+      <w:bookmarkEnd w:id="38"/>
     </w:p>
     <w:p>
       <w:r>
@@ -10766,11 +10733,11 @@
       <w:pPr>
         <w:pStyle w:val="Heading2"/>
       </w:pPr>
-      <w:bookmarkStart w:id="74" w:name="_Toc74058727"/>
+      <w:bookmarkStart w:id="39" w:name="_Toc74058727"/>
       <w:r>
         <w:t>Employee Summaries</w:t>
       </w:r>
-      <w:bookmarkEnd w:id="74"/>
+      <w:bookmarkEnd w:id="39"/>
     </w:p>
     <w:p>
       <w:r>
@@ -10781,7 +10748,7 @@
       <w:pPr>
         <w:pStyle w:val="Heading2"/>
       </w:pPr>
-      <w:bookmarkStart w:id="75" w:name="_Toc74058728"/>
+      <w:bookmarkStart w:id="40" w:name="_Toc74058728"/>
       <w:r>
         <w:t xml:space="preserve">Authorized Signatures </w:t>
       </w:r>
@@ -10791,7 +10758,7 @@
       <w:r>
         <w:t>nd Initials</w:t>
       </w:r>
-      <w:bookmarkEnd w:id="75"/>
+      <w:bookmarkEnd w:id="40"/>
     </w:p>
     <w:p>
       <w:r>
@@ -10812,16 +10779,9 @@
         <w:lastRenderedPageBreak/>
         <w:t xml:space="preserve">*All pertinent Employees with Alta Avionic s, LLC. will be entered and maintained under the Roster of Repair Station Personnel. Alta </w:t>
       </w:r>
-      <w:del w:id="76" w:author="Roe, Cameron (C.)" w:date="2021-06-13T16:05:00Z">
-        <w:r>
-          <w:delText>Avionics,  LLC</w:delText>
-        </w:r>
-      </w:del>
-      <w:ins w:id="77" w:author="Roe, Cameron (C.)" w:date="2021-06-13T16:05:00Z">
-        <w:r>
-          <w:t>Avionics, LLC</w:t>
-        </w:r>
-      </w:ins>
+      <w:r>
+        <w:t>Avionics, LLC</w:t>
+      </w:r>
       <w:r>
         <w:t>. will not limit employees to location unless specified under “Inspector’s Limitations” or “Employee Summaries”.</w:t>
       </w:r>
@@ -10830,20 +10790,18 @@
       <w:pPr>
         <w:pStyle w:val="Heading1"/>
       </w:pPr>
-      <w:bookmarkStart w:id="78" w:name="_Toc74058729"/>
+      <w:bookmarkStart w:id="41" w:name="_Toc74058729"/>
       <w:r>
         <w:lastRenderedPageBreak/>
         <w:t xml:space="preserve">Housing </w:t>
       </w:r>
-      <w:proofErr w:type="gramStart"/>
-      <w:r>
-        <w:t>And</w:t>
-      </w:r>
-      <w:proofErr w:type="gramEnd"/>
-      <w:r>
-        <w:t xml:space="preserve"> Facilities</w:t>
-      </w:r>
-      <w:bookmarkEnd w:id="78"/>
+      <w:r>
+        <w:t>a</w:t>
+      </w:r>
+      <w:r>
+        <w:t>nd Facilities</w:t>
+      </w:r>
+      <w:bookmarkEnd w:id="41"/>
     </w:p>
     <w:p>
       <w:r>
@@ -10964,6 +10922,30 @@
       </w:pPr>
       <w:r>
         <w:t>Facilities for properly protecting parts and subassemblies during storage, disassembly, cleaning, inspection, repair and assembly.</w:t>
+      </w:r>
+    </w:p>
+    <w:p>
+      <w:pPr>
+        <w:pStyle w:val="ListParagraph"/>
+        <w:numPr>
+          <w:ilvl w:val="0"/>
+          <w:numId w:val="17"/>
+        </w:numPr>
+      </w:pPr>
+      <w:r>
+        <w:t>Housing and Facilities to ensure personnel workplace safety.</w:t>
+      </w:r>
+    </w:p>
+    <w:p>
+      <w:pPr>
+        <w:pStyle w:val="ListParagraph"/>
+        <w:numPr>
+          <w:ilvl w:val="0"/>
+          <w:numId w:val="17"/>
+        </w:numPr>
+      </w:pPr>
+      <w:r>
+        <w:t>14 CFR 145.103</w:t>
       </w:r>
     </w:p>
     <w:p>
@@ -11006,7 +10988,7 @@
       <w:pPr>
         <w:pStyle w:val="Heading1"/>
       </w:pPr>
-      <w:bookmarkStart w:id="79" w:name="_Toc74058730"/>
+      <w:bookmarkStart w:id="42" w:name="_Toc74058730"/>
       <w:r>
         <w:lastRenderedPageBreak/>
         <w:t>Safety</w:t>
@@ -11017,7 +10999,7 @@
       <w:r>
         <w:t xml:space="preserve"> Security</w:t>
       </w:r>
-      <w:bookmarkEnd w:id="79"/>
+      <w:bookmarkEnd w:id="42"/>
     </w:p>
     <w:p>
       <w:r>
@@ -11084,12 +11066,12 @@
       <w:pPr>
         <w:pStyle w:val="Heading1"/>
       </w:pPr>
-      <w:bookmarkStart w:id="80" w:name="_Toc74058731"/>
+      <w:bookmarkStart w:id="43" w:name="_Toc74058731"/>
       <w:r>
         <w:lastRenderedPageBreak/>
         <w:t>Facilities Floor Plans</w:t>
       </w:r>
-      <w:bookmarkEnd w:id="80"/>
+      <w:bookmarkEnd w:id="43"/>
     </w:p>
     <w:p>
       <w:r>
@@ -11164,7 +11146,7 @@
       <w:pPr>
         <w:pStyle w:val="Heading1"/>
       </w:pPr>
-      <w:bookmarkStart w:id="81" w:name="_Toc74058732"/>
+      <w:bookmarkStart w:id="44" w:name="_Toc74058732"/>
       <w:r>
         <w:lastRenderedPageBreak/>
         <w:t xml:space="preserve">Equipment, Tools, Technical Data, </w:t>
@@ -11175,11 +11157,29 @@
       <w:r>
         <w:t xml:space="preserve"> Materials</w:t>
       </w:r>
-      <w:bookmarkEnd w:id="81"/>
-    </w:p>
-    <w:p>
-      <w:r>
-        <w:t>Equipment and tooling required in the performance of maintenance, inspection, and alterations, is either that which is required by the manufacturer, or tooling which is shown to comply with the requirements on the basis of a tool equivalency program adopted by the Repair Station.</w:t>
+      <w:bookmarkEnd w:id="44"/>
+    </w:p>
+    <w:p>
+      <w:r>
+        <w:t xml:space="preserve">Equipment and tooling required in the performance of maintenance, inspection, and alterations, is either that which is required by the manufacturer, or tooling which is shown to comply with the requirements on the basis of </w:t>
+      </w:r>
+      <w:r>
+        <w:t xml:space="preserve">14 CFR Part 43 or </w:t>
+      </w:r>
+      <w:r>
+        <w:t>a tool equivalency program adopted by the Repair Station</w:t>
+      </w:r>
+      <w:r>
+        <w:t xml:space="preserve"> and acceptable to the FAA</w:t>
+      </w:r>
+      <w:r>
+        <w:t>.</w:t>
+      </w:r>
+      <w:r>
+        <w:t xml:space="preserve"> </w:t>
+      </w:r>
+      <w:r>
+        <w:t xml:space="preserve"> </w:t>
       </w:r>
     </w:p>
     <w:p>
@@ -11203,6 +11203,9 @@
       <w:r>
         <w:t>Control manual as applicable.</w:t>
       </w:r>
+      <w:r>
+        <w:t xml:space="preserve"> </w:t>
+      </w:r>
     </w:p>
     <w:p>
       <w:r>
@@ -11226,6 +11229,27 @@
       <w:r>
         <w:t>Repair Station’s calibration tracking program prior to its use.</w:t>
       </w:r>
+      <w:r>
+        <w:t xml:space="preserve"> </w:t>
+      </w:r>
+    </w:p>
+    <w:p>
+      <w:proofErr w:type="spellStart"/>
+      <w:r>
+        <w:t>Wheather</w:t>
+      </w:r>
+      <w:proofErr w:type="spellEnd"/>
+      <w:r>
+        <w:t xml:space="preserve"> the equipment, tools or </w:t>
+      </w:r>
+      <w:proofErr w:type="gramStart"/>
+      <w:r>
+        <w:t>materials  required</w:t>
+      </w:r>
+      <w:proofErr w:type="gramEnd"/>
+      <w:r>
+        <w:t xml:space="preserve"> to perform the work is owned, leased, borrowed or developed, the equipment, tools or materials will be located on premise and under the control of the Repair Station.</w:t>
+      </w:r>
     </w:p>
     <w:p>
       <w:r>
@@ -11240,7 +11264,13 @@
     </w:p>
     <w:p>
       <w:r>
-        <w:t>The technical data and documents required for the maintenance, inspection, or</w:t>
+        <w:t>The technical data</w:t>
+      </w:r>
+      <w:r>
+        <w:t>, calibration data</w:t>
+      </w:r>
+      <w:r>
+        <w:t xml:space="preserve"> and documents required for the maintenance, inspection, or</w:t>
       </w:r>
       <w:r>
         <w:t xml:space="preserve"> </w:t>
@@ -11275,12 +11305,15 @@
         <w:t xml:space="preserve"> </w:t>
       </w:r>
       <w:r>
-        <w:t>sources, and documented on Purchase Orders.</w:t>
-      </w:r>
-    </w:p>
-    <w:p>
-      <w:r>
-        <w:t>All parts and materials are subjected to a receiving inspection, which consists of a</w:t>
+        <w:t xml:space="preserve">sources, and documented on Purchase </w:t>
+      </w:r>
+      <w:proofErr w:type="spellStart"/>
+      <w:r>
+        <w:t>Orders.All</w:t>
+      </w:r>
+      <w:proofErr w:type="spellEnd"/>
+      <w:r>
+        <w:t xml:space="preserve"> parts and materials are subjected to a receiving inspection, which consists of a</w:t>
       </w:r>
       <w:r>
         <w:t xml:space="preserve"> </w:t>
@@ -11300,6 +11333,9 @@
       <w:r>
         <w:t>acceptable condition.</w:t>
       </w:r>
+      <w:r>
+        <w:t xml:space="preserve"> All Tools and equipment will have a unique “Identification No.” attached to it</w:t>
+      </w:r>
     </w:p>
     <w:p>
       <w:r>
@@ -11328,11 +11364,12 @@
       <w:pPr>
         <w:pStyle w:val="Heading2"/>
       </w:pPr>
-      <w:bookmarkStart w:id="82" w:name="_Toc74058733"/>
-      <w:r>
+      <w:bookmarkStart w:id="45" w:name="_Toc74058733"/>
+      <w:r>
+        <w:lastRenderedPageBreak/>
         <w:t>Additional Fixed Locations</w:t>
       </w:r>
-      <w:bookmarkEnd w:id="82"/>
+      <w:bookmarkEnd w:id="45"/>
     </w:p>
     <w:p>
       <w:pPr>
@@ -11371,7 +11408,6 @@
     </w:p>
     <w:p>
       <w:r>
-        <w:lastRenderedPageBreak/>
         <w:t>The Repair Station may develop and use equivalent equipment or test apparatus, and will follow the procedures of the Repair Station Manual in determining the suitability of equivalent equipment or test apparatus.</w:t>
       </w:r>
     </w:p>
@@ -11417,12 +11453,12 @@
       <w:pPr>
         <w:pStyle w:val="Heading1"/>
       </w:pPr>
-      <w:bookmarkStart w:id="83" w:name="_Toc74058734"/>
+      <w:bookmarkStart w:id="46" w:name="_Toc74058734"/>
       <w:r>
         <w:lastRenderedPageBreak/>
         <w:t>Training</w:t>
       </w:r>
-      <w:bookmarkEnd w:id="83"/>
+      <w:bookmarkEnd w:id="46"/>
     </w:p>
     <w:p>
       <w:r>
@@ -11490,11 +11526,11 @@
       <w:pPr>
         <w:pStyle w:val="Heading2"/>
       </w:pPr>
-      <w:bookmarkStart w:id="84" w:name="_Toc74058735"/>
+      <w:bookmarkStart w:id="47" w:name="_Toc74058735"/>
       <w:r>
         <w:t>Additional Fixed Locations</w:t>
       </w:r>
-      <w:bookmarkEnd w:id="84"/>
+      <w:bookmarkEnd w:id="47"/>
       <w:r>
         <w:t xml:space="preserve"> </w:t>
       </w:r>
@@ -11537,12 +11573,12 @@
       <w:pPr>
         <w:pStyle w:val="Heading1"/>
       </w:pPr>
-      <w:bookmarkStart w:id="85" w:name="_Toc74058736"/>
+      <w:bookmarkStart w:id="48" w:name="_Toc74058736"/>
       <w:r>
         <w:lastRenderedPageBreak/>
         <w:t>Authorized Signatures and Initials</w:t>
       </w:r>
-      <w:bookmarkEnd w:id="85"/>
+      <w:bookmarkEnd w:id="48"/>
     </w:p>
     <w:p>
       <w:r>
@@ -11623,25 +11659,15 @@
       <w:pPr>
         <w:pStyle w:val="Heading1"/>
       </w:pPr>
-      <w:bookmarkStart w:id="86" w:name="_Toc74058737"/>
+      <w:bookmarkStart w:id="49" w:name="_Toc74058737"/>
       <w:r>
         <w:lastRenderedPageBreak/>
         <w:t xml:space="preserve">Work Performed </w:t>
       </w:r>
-      <w:ins w:id="87" w:author="Roe, Cameron (C.)" w:date="2021-06-13T14:15:00Z">
-        <w:r>
-          <w:t>a</w:t>
-        </w:r>
-      </w:ins>
-      <w:del w:id="88" w:author="Roe, Cameron (C.)" w:date="2021-06-13T14:15:00Z">
-        <w:r>
-          <w:delText>A</w:delText>
-        </w:r>
-      </w:del>
-      <w:r>
-        <w:t>t Another Location</w:t>
-      </w:r>
-      <w:bookmarkEnd w:id="86"/>
+      <w:r>
+        <w:t>Away from Station</w:t>
+      </w:r>
+      <w:bookmarkEnd w:id="49"/>
     </w:p>
     <w:p>
       <w:r>
@@ -11693,11 +11719,11 @@
       <w:pPr>
         <w:pStyle w:val="Heading2"/>
       </w:pPr>
-      <w:bookmarkStart w:id="89" w:name="_Toc74058738"/>
+      <w:bookmarkStart w:id="50" w:name="_Toc74058738"/>
       <w:r>
         <w:t>Additional Fixed Locations</w:t>
       </w:r>
-      <w:bookmarkEnd w:id="89"/>
+      <w:bookmarkEnd w:id="50"/>
       <w:r>
         <w:t xml:space="preserve"> </w:t>
       </w:r>
@@ -11734,7 +11760,7 @@
       <w:pPr>
         <w:pStyle w:val="Heading1"/>
       </w:pPr>
-      <w:bookmarkStart w:id="90" w:name="_Toc74058739"/>
+      <w:bookmarkStart w:id="51" w:name="_Toc74058739"/>
       <w:r>
         <w:lastRenderedPageBreak/>
         <w:t xml:space="preserve">Maintenance </w:t>
@@ -11745,11 +11771,33 @@
       <w:r>
         <w:t>or Air Carriers</w:t>
       </w:r>
-      <w:bookmarkEnd w:id="90"/>
-    </w:p>
-    <w:p>
-      <w:r>
-        <w:t>Maintenance, preventive maintenance, and alterations performed for certificate holders under CFR parts 121, 125, 135, and part 129, will be accomplished in accordance with the operator’s program, maintenance manual, or FAA approved inspection and/or maintenance program as applicable.</w:t>
+      <w:bookmarkEnd w:id="51"/>
+    </w:p>
+    <w:p>
+      <w:r>
+        <w:t xml:space="preserve">Maintenance, preventive maintenance, and alterations performed for certificate holders under CFR parts 121, 125, 135, and part 129, will be accomplished in accordance with the operator’s program, maintenance manual, </w:t>
+      </w:r>
+      <w:r>
+        <w:t xml:space="preserve">hazardous materials policies and procedures </w:t>
+      </w:r>
+      <w:proofErr w:type="gramStart"/>
+      <w:r>
+        <w:t xml:space="preserve">and </w:t>
+      </w:r>
+      <w:r>
+        <w:t xml:space="preserve"> FAA</w:t>
+      </w:r>
+      <w:proofErr w:type="gramEnd"/>
+      <w:r>
+        <w:t xml:space="preserve"> approved inspection and/or maintenance program as applicable.</w:t>
+      </w:r>
+    </w:p>
+    <w:p>
+      <w:r>
+        <w:t xml:space="preserve">The Chief Inspector will notify Alta Avionics, LLC employees and contractors </w:t>
+      </w:r>
+      <w:r>
+        <w:t>of any safety issues or prohibitions derived from operator’s hazardous materials policies or manuals prior to performing work on behalf of the operator.</w:t>
       </w:r>
     </w:p>
     <w:p>
@@ -11759,6 +11807,9 @@
       <w:r>
         <w:t>. will use a current copy of the applicable section of the operator’s manual, for the performance of that operator’s maintenance. The Chief Inspector or his/her designee will be responsible for determining that the operator’s manual to be used is current, before the aircraft is approved for Return to Service.</w:t>
       </w:r>
+      <w:r>
+        <w:t xml:space="preserve"> The current operator’s manual will be documented with the work order.</w:t>
+      </w:r>
     </w:p>
     <w:p>
       <w:r>
@@ -11785,15 +11836,16 @@
         <w:t xml:space="preserve"> manual, and specifically designated by the operator, as RII authorized.</w:t>
       </w:r>
     </w:p>
+    <w:p/>
     <w:p>
       <w:pPr>
         <w:pStyle w:val="Heading2"/>
       </w:pPr>
-      <w:bookmarkStart w:id="91" w:name="_Toc74058740"/>
+      <w:bookmarkStart w:id="52" w:name="_Toc74058740"/>
       <w:r>
         <w:t>Additional Fixed Locations</w:t>
       </w:r>
-      <w:bookmarkEnd w:id="91"/>
+      <w:bookmarkEnd w:id="52"/>
     </w:p>
     <w:p>
       <w:r>
@@ -11835,12 +11887,12 @@
       <w:pPr>
         <w:pStyle w:val="Heading1"/>
       </w:pPr>
-      <w:bookmarkStart w:id="92" w:name="_Toc74058741"/>
+      <w:bookmarkStart w:id="53" w:name="_Toc74058741"/>
       <w:r>
         <w:lastRenderedPageBreak/>
         <w:t>Contract Maintenance</w:t>
       </w:r>
-      <w:bookmarkEnd w:id="92"/>
+      <w:bookmarkEnd w:id="53"/>
     </w:p>
     <w:p>
       <w:r>
@@ -12075,11 +12127,11 @@
       <w:pPr>
         <w:pStyle w:val="Heading2"/>
       </w:pPr>
-      <w:bookmarkStart w:id="93" w:name="_Toc74058742"/>
+      <w:bookmarkStart w:id="54" w:name="_Toc74058742"/>
       <w:r>
         <w:t>Additional Fixed Locations</w:t>
       </w:r>
-      <w:bookmarkEnd w:id="93"/>
+      <w:bookmarkEnd w:id="54"/>
     </w:p>
     <w:p>
       <w:r>
@@ -12118,12 +12170,12 @@
       <w:pPr>
         <w:pStyle w:val="Heading1"/>
       </w:pPr>
-      <w:bookmarkStart w:id="94" w:name="_Toc74058743"/>
+      <w:bookmarkStart w:id="55" w:name="_Toc74058743"/>
       <w:r>
         <w:lastRenderedPageBreak/>
         <w:t>Capabilities List</w:t>
       </w:r>
-      <w:bookmarkEnd w:id="94"/>
+      <w:bookmarkEnd w:id="55"/>
     </w:p>
     <w:p>
       <w:r>
@@ -12416,12 +12468,12 @@
       <w:pPr>
         <w:pStyle w:val="Heading1"/>
       </w:pPr>
-      <w:bookmarkStart w:id="95" w:name="_Toc74058744"/>
+      <w:bookmarkStart w:id="56" w:name="_Toc74058744"/>
       <w:r>
         <w:lastRenderedPageBreak/>
         <w:t>Repair Station Records</w:t>
       </w:r>
-      <w:bookmarkEnd w:id="95"/>
+      <w:bookmarkEnd w:id="56"/>
     </w:p>
     <w:p>
       <w:r>
@@ -12446,19 +12498,28 @@
     </w:p>
     <w:p>
       <w:r>
-        <w:t>All records received, generated, and maintained by Alta Avionics, LLC. will conform to 14 CFR Part 43.</w:t>
+        <w:t>All records received, generated, and maintained by Alta Avionics, LLC. will conform to 14 CFR Part 43</w:t>
+      </w:r>
+      <w:r>
+        <w:t xml:space="preserve"> and will be recorded in English in a format acceptable to the FAA.</w:t>
+      </w:r>
+    </w:p>
+    <w:p>
+      <w:r>
+        <w:t>Alta Avionics, LLC will make all required records available to both the NTSB and the FAA personnel if requested. The accountable manger or his/her designee will be made available to the NTSB and/or FAA personnel to assist in accessing the necessary information including computerized information. Any computerized documentation requested will be supplied in either electronic form (PDF), or paper copy.</w:t>
       </w:r>
     </w:p>
     <w:p/>
+    <w:p/>
     <w:p>
       <w:pPr>
         <w:pStyle w:val="Heading2"/>
       </w:pPr>
-      <w:bookmarkStart w:id="96" w:name="_Toc74058745"/>
+      <w:bookmarkStart w:id="57" w:name="_Toc74058745"/>
       <w:r>
         <w:t>Additional Fixed Locations</w:t>
       </w:r>
-      <w:bookmarkEnd w:id="96"/>
+      <w:bookmarkEnd w:id="57"/>
     </w:p>
     <w:p>
       <w:r>
@@ -12522,6 +12583,11 @@
         <w:docPartUnique/>
       </w:docPartObj>
     </w:sdtPr>
+    <w:sdtEndPr>
+      <w:rPr>
+        <w:rStyle w:val="PageNumber"/>
+      </w:rPr>
+    </w:sdtEndPr>
     <w:sdtContent>
       <w:p>
         <w:pPr>
@@ -12650,11 +12716,11 @@
     <w:r>
       <w:t xml:space="preserve">Dated </w:t>
     </w:r>
-    <w:bookmarkStart w:id="0" w:name="coverPageDate"/>
+    <w:bookmarkStart w:id="1" w:name="coverPageDate"/>
     <w:r>
       <w:t>05/202</w:t>
     </w:r>
-    <w:bookmarkEnd w:id="0"/>
+    <w:bookmarkEnd w:id="1"/>
     <w:r>
       <w:t>1</w:t>
     </w:r>
@@ -12693,6 +12759,11 @@
           <w:docPartUnique/>
         </w:docPartObj>
       </w:sdtPr>
+      <w:sdtEndPr>
+        <w:rPr>
+          <w:rStyle w:val="PageNumber"/>
+        </w:rPr>
+      </w:sdtEndPr>
       <w:sdtContent>
         <w:r>
           <w:rPr>
@@ -12765,6 +12836,11 @@
         <w:docPartUnique/>
       </w:docPartObj>
     </w:sdtPr>
+    <w:sdtEndPr>
+      <w:rPr>
+        <w:rStyle w:val="PageNumber"/>
+      </w:rPr>
+    </w:sdtEndPr>
     <w:sdtContent>
       <w:p>
         <w:pPr>
@@ -16801,6 +16877,119 @@
     </w:lvl>
   </w:abstractNum>
   <w:abstractNum w:abstractNumId="35" w15:restartNumberingAfterBreak="0">
+    <w:nsid w:val="74104DC3"/>
+    <w:multiLevelType w:val="hybridMultilevel"/>
+    <w:tmpl w:val="055E5878"/>
+    <w:lvl w:ilvl="0" w:tplc="04090001">
+      <w:start w:val="1"/>
+      <w:numFmt w:val="bullet"/>
+      <w:lvlText w:val=""/>
+      <w:lvlJc w:val="left"/>
+      <w:pPr>
+        <w:ind w:left="720" w:hanging="360"/>
+      </w:pPr>
+      <w:rPr>
+        <w:rFonts w:ascii="Symbol" w:hAnsi="Symbol" w:hint="default"/>
+      </w:rPr>
+    </w:lvl>
+    <w:lvl w:ilvl="1" w:tplc="04090003">
+      <w:start w:val="1"/>
+      <w:numFmt w:val="bullet"/>
+      <w:lvlText w:val="o"/>
+      <w:lvlJc w:val="left"/>
+      <w:pPr>
+        <w:ind w:left="1440" w:hanging="360"/>
+      </w:pPr>
+      <w:rPr>
+        <w:rFonts w:ascii="Courier New" w:hAnsi="Courier New" w:cs="Courier New" w:hint="default"/>
+      </w:rPr>
+    </w:lvl>
+    <w:lvl w:ilvl="2" w:tplc="04090005" w:tentative="1">
+      <w:start w:val="1"/>
+      <w:numFmt w:val="bullet"/>
+      <w:lvlText w:val=""/>
+      <w:lvlJc w:val="left"/>
+      <w:pPr>
+        <w:ind w:left="2160" w:hanging="360"/>
+      </w:pPr>
+      <w:rPr>
+        <w:rFonts w:ascii="Wingdings" w:hAnsi="Wingdings" w:hint="default"/>
+      </w:rPr>
+    </w:lvl>
+    <w:lvl w:ilvl="3" w:tplc="04090001" w:tentative="1">
+      <w:start w:val="1"/>
+      <w:numFmt w:val="bullet"/>
+      <w:lvlText w:val=""/>
+      <w:lvlJc w:val="left"/>
+      <w:pPr>
+        <w:ind w:left="2880" w:hanging="360"/>
+      </w:pPr>
+      <w:rPr>
+        <w:rFonts w:ascii="Symbol" w:hAnsi="Symbol" w:hint="default"/>
+      </w:rPr>
+    </w:lvl>
+    <w:lvl w:ilvl="4" w:tplc="04090003" w:tentative="1">
+      <w:start w:val="1"/>
+      <w:numFmt w:val="bullet"/>
+      <w:lvlText w:val="o"/>
+      <w:lvlJc w:val="left"/>
+      <w:pPr>
+        <w:ind w:left="3600" w:hanging="360"/>
+      </w:pPr>
+      <w:rPr>
+        <w:rFonts w:ascii="Courier New" w:hAnsi="Courier New" w:cs="Courier New" w:hint="default"/>
+      </w:rPr>
+    </w:lvl>
+    <w:lvl w:ilvl="5" w:tplc="04090005" w:tentative="1">
+      <w:start w:val="1"/>
+      <w:numFmt w:val="bullet"/>
+      <w:lvlText w:val=""/>
+      <w:lvlJc w:val="left"/>
+      <w:pPr>
+        <w:ind w:left="4320" w:hanging="360"/>
+      </w:pPr>
+      <w:rPr>
+        <w:rFonts w:ascii="Wingdings" w:hAnsi="Wingdings" w:hint="default"/>
+      </w:rPr>
+    </w:lvl>
+    <w:lvl w:ilvl="6" w:tplc="04090001" w:tentative="1">
+      <w:start w:val="1"/>
+      <w:numFmt w:val="bullet"/>
+      <w:lvlText w:val=""/>
+      <w:lvlJc w:val="left"/>
+      <w:pPr>
+        <w:ind w:left="5040" w:hanging="360"/>
+      </w:pPr>
+      <w:rPr>
+        <w:rFonts w:ascii="Symbol" w:hAnsi="Symbol" w:hint="default"/>
+      </w:rPr>
+    </w:lvl>
+    <w:lvl w:ilvl="7" w:tplc="04090003" w:tentative="1">
+      <w:start w:val="1"/>
+      <w:numFmt w:val="bullet"/>
+      <w:lvlText w:val="o"/>
+      <w:lvlJc w:val="left"/>
+      <w:pPr>
+        <w:ind w:left="5760" w:hanging="360"/>
+      </w:pPr>
+      <w:rPr>
+        <w:rFonts w:ascii="Courier New" w:hAnsi="Courier New" w:cs="Courier New" w:hint="default"/>
+      </w:rPr>
+    </w:lvl>
+    <w:lvl w:ilvl="8" w:tplc="04090005" w:tentative="1">
+      <w:start w:val="1"/>
+      <w:numFmt w:val="bullet"/>
+      <w:lvlText w:val=""/>
+      <w:lvlJc w:val="left"/>
+      <w:pPr>
+        <w:ind w:left="6480" w:hanging="360"/>
+      </w:pPr>
+      <w:rPr>
+        <w:rFonts w:ascii="Wingdings" w:hAnsi="Wingdings" w:hint="default"/>
+      </w:rPr>
+    </w:lvl>
+  </w:abstractNum>
+  <w:abstractNum w:abstractNumId="36" w15:restartNumberingAfterBreak="0">
     <w:nsid w:val="76346A6E"/>
     <w:multiLevelType w:val="hybridMultilevel"/>
     <w:tmpl w:val="965CF080"/>
@@ -16914,7 +17103,7 @@
       </w:rPr>
     </w:lvl>
   </w:abstractNum>
-  <w:abstractNum w:abstractNumId="36" w15:restartNumberingAfterBreak="0">
+  <w:abstractNum w:abstractNumId="37" w15:restartNumberingAfterBreak="0">
     <w:nsid w:val="7B860EC4"/>
     <w:multiLevelType w:val="hybridMultilevel"/>
     <w:tmpl w:val="877055C4"/>
@@ -17000,7 +17189,7 @@
       </w:pPr>
     </w:lvl>
   </w:abstractNum>
-  <w:abstractNum w:abstractNumId="37" w15:restartNumberingAfterBreak="0">
+  <w:abstractNum w:abstractNumId="38" w15:restartNumberingAfterBreak="0">
     <w:nsid w:val="7C005C84"/>
     <w:multiLevelType w:val="hybridMultilevel"/>
     <w:tmpl w:val="E97E1A40"/>
@@ -17113,7 +17302,7 @@
       </w:rPr>
     </w:lvl>
   </w:abstractNum>
-  <w:abstractNum w:abstractNumId="38" w15:restartNumberingAfterBreak="0">
+  <w:abstractNum w:abstractNumId="39" w15:restartNumberingAfterBreak="0">
     <w:nsid w:val="7D881FBE"/>
     <w:multiLevelType w:val="hybridMultilevel"/>
     <w:tmpl w:val="FEE40E30"/>
@@ -17230,7 +17419,7 @@
     <w:abstractNumId w:val="17"/>
   </w:num>
   <w:num w:numId="11">
-    <w:abstractNumId w:val="37"/>
+    <w:abstractNumId w:val="38"/>
   </w:num>
   <w:num w:numId="12">
     <w:abstractNumId w:val="24"/>
@@ -17248,7 +17437,7 @@
     <w:abstractNumId w:val="28"/>
   </w:num>
   <w:num w:numId="17">
-    <w:abstractNumId w:val="38"/>
+    <w:abstractNumId w:val="39"/>
   </w:num>
   <w:num w:numId="18">
     <w:abstractNumId w:val="0"/>
@@ -17266,21 +17455,16 @@
     <w:abstractNumId w:val="25"/>
   </w:num>
   <w:num w:numId="23">
-    <w:abstractNumId w:val="36"/>
+    <w:abstractNumId w:val="37"/>
   </w:num>
   <w:num w:numId="24">
     <w:abstractNumId w:val="4"/>
   </w:num>
+  <w:num w:numId="25">
+    <w:abstractNumId w:val="35"/>
+  </w:num>
   <w:numIdMacAtCleanup w:val="23"/>
 </w:numbering>
-</file>
-
-<file path=word/people.xml><?xml version="1.0" encoding="utf-8"?>
-<w15:people xmlns:wpc="http://schemas.microsoft.com/office/word/2010/wordprocessingCanvas" xmlns:cx="http://schemas.microsoft.com/office/drawing/2014/chartex" xmlns:cx1="http://schemas.microsoft.com/office/drawing/2015/9/8/chartex" xmlns:cx2="http://schemas.microsoft.com/office/drawing/2015/10/21/chartex" xmlns:cx3="http://schemas.microsoft.com/office/drawing/2016/5/9/chartex" xmlns:cx4="http://schemas.microsoft.com/office/drawing/2016/5/10/chartex" xmlns:cx5="http://schemas.microsoft.com/office/drawing/2016/5/11/chartex" xmlns:cx6="http://schemas.microsoft.com/office/drawing/2016/5/12/chartex" xmlns:cx7="http://schemas.microsoft.com/office/drawing/2016/5/13/chartex" xmlns:cx8="http://schemas.microsoft.com/office/drawing/2016/5/14/chartex" xmlns:mc="http://schemas.openxmlformats.org/markup-compatibility/2006" xmlns:aink="http://schemas.microsoft.com/office/drawing/2016/ink" xmlns:am3d="http://schemas.microsoft.com/office/drawing/2017/model3d" xmlns:o="urn:schemas-microsoft-com:office:office" xmlns:r="http://schemas.openxmlformats.org/officeDocument/2006/relationships" xmlns:m="http://schemas.openxmlformats.org/officeDocument/2006/math" xmlns:v="urn:schemas-microsoft-com:vml" xmlns:wp14="http://schemas.microsoft.com/office/word/2010/wordprocessingDrawing" xmlns:wp="http://schemas.openxmlformats.org/drawingml/2006/wordprocessingDrawing" xmlns:w10="urn:schemas-microsoft-com:office:word" xmlns:w="http://schemas.openxmlformats.org/wordprocessingml/2006/main" xmlns:w14="http://schemas.microsoft.com/office/word/2010/wordml" xmlns:w15="http://schemas.microsoft.com/office/word/2012/wordml" xmlns:w16cid="http://schemas.microsoft.com/office/word/2016/wordml/cid" xmlns:w16se="http://schemas.microsoft.com/office/word/2015/wordml/symex" xmlns:wpg="http://schemas.microsoft.com/office/word/2010/wordprocessingGroup" xmlns:wpi="http://schemas.microsoft.com/office/word/2010/wordprocessingInk" xmlns:wne="http://schemas.microsoft.com/office/word/2006/wordml" xmlns:wps="http://schemas.microsoft.com/office/word/2010/wordprocessingShape" mc:Ignorable="w14 w15 w16se w16cid wp14">
-  <w15:person w15:author="Roe, Cameron (C.)">
-    <w15:presenceInfo w15:providerId="AD" w15:userId="S::croe10@ford.com::d5fa403c-a9b5-4aa6-b961-d6dddf5e445f"/>
-  </w15:person>
-</w15:people>
 </file>
 
 <file path=word/styles.xml><?xml version="1.0" encoding="utf-8"?>
@@ -24389,7 +24573,7 @@
 </file>
 
 <file path=customXml/itemProps1.xml><?xml version="1.0" encoding="utf-8"?>
-<ds:datastoreItem xmlns:ds="http://schemas.openxmlformats.org/officeDocument/2006/customXml" ds:itemID="{4DA8FA97-1B1D-564C-A15E-C25AB8CECF30}">
+<ds:datastoreItem xmlns:ds="http://schemas.openxmlformats.org/officeDocument/2006/customXml" ds:itemID="{5DCBD3F3-DDD4-D049-8C60-7726261BD577}">
   <ds:schemaRefs>
     <ds:schemaRef ds:uri="http://schemas.openxmlformats.org/officeDocument/2006/bibliography"/>
   </ds:schemaRefs>
